--- a/Course-Information/MIDS W205 CourseProject-v1.docx
+++ b/Course-Information/MIDS W205 CourseProject-v1.docx
@@ -1,6 +1,6 @@
 
 <file path=word/document.xml><?xml version="1.0" encoding="utf-8"?>
-<w:document xmlns:wpc="http://schemas.microsoft.com/office/word/2010/wordprocessingCanvas" xmlns:mo="http://schemas.microsoft.com/office/mac/office/2008/main" xmlns:mc="http://schemas.openxmlformats.org/markup-compatibility/2006" xmlns:mv="urn:schemas-microsoft-com:mac:vml" xmlns:o="urn:schemas-microsoft-com:office:office" xmlns:r="http://schemas.openxmlformats.org/officeDocument/2006/relationships" xmlns:m="http://schemas.openxmlformats.org/officeDocument/2006/math" xmlns:v="urn:schemas-microsoft-com:vml" xmlns:wp14="http://schemas.microsoft.com/office/word/2010/wordprocessingDrawing" xmlns:wp="http://schemas.openxmlformats.org/drawingml/2006/wordprocessingDrawing" xmlns:w10="urn:schemas-microsoft-com:office:word" xmlns:w="http://schemas.openxmlformats.org/wordprocessingml/2006/main" xmlns:w14="http://schemas.microsoft.com/office/word/2010/wordml" xmlns:wpg="http://schemas.microsoft.com/office/word/2010/wordprocessingGroup" xmlns:wpi="http://schemas.microsoft.com/office/word/2010/wordprocessingInk" xmlns:wne="http://schemas.microsoft.com/office/word/2006/wordml" xmlns:wps="http://schemas.microsoft.com/office/word/2010/wordprocessingShape" mc:Ignorable="w14 wp14">
+<w:document xmlns:wpc="http://schemas.microsoft.com/office/word/2010/wordprocessingCanvas" xmlns:mo="http://schemas.microsoft.com/office/mac/office/2008/main" xmlns:mc="http://schemas.openxmlformats.org/markup-compatibility/2006" xmlns:mv="urn:schemas-microsoft-com:mac:vml" xmlns:o="urn:schemas-microsoft-com:office:office" xmlns:r="http://schemas.openxmlformats.org/officeDocument/2006/relationships" xmlns:m="http://schemas.openxmlformats.org/officeDocument/2006/math" xmlns:v="urn:schemas-microsoft-com:vml" xmlns:wp14="http://schemas.microsoft.com/office/word/2010/wordprocessingDrawing" xmlns:wp="http://schemas.openxmlformats.org/drawingml/2006/wordprocessingDrawing" xmlns:w10="urn:schemas-microsoft-com:office:word" xmlns:w="http://schemas.openxmlformats.org/wordprocessingml/2006/main" xmlns:w14="http://schemas.microsoft.com/office/word/2010/wordml" xmlns:w15="http://schemas.microsoft.com/office/word/2012/wordml" xmlns:wpg="http://schemas.microsoft.com/office/word/2010/wordprocessingGroup" xmlns:wpi="http://schemas.microsoft.com/office/word/2010/wordprocessingInk" xmlns:wne="http://schemas.microsoft.com/office/word/2006/wordml" xmlns:wps="http://schemas.microsoft.com/office/word/2010/wordprocessingShape" mc:Ignorable="w14 w15 wp14">
   <w:body>
     <w:tbl>
       <w:tblPr>
@@ -143,15 +143,28 @@
               <w:pStyle w:val="Header"/>
               <w:spacing w:line="240" w:lineRule="auto"/>
             </w:pPr>
-            <w:r>
-              <w:t xml:space="preserve">Jari Koister, </w:t>
-            </w:r>
-            <w:hyperlink r:id="rId10" w:history="1">
+            <w:proofErr w:type="spellStart"/>
+            <w:r>
+              <w:t>Jari</w:t>
+            </w:r>
+            <w:proofErr w:type="spellEnd"/>
+            <w:r>
+              <w:t xml:space="preserve"> </w:t>
+            </w:r>
+            <w:proofErr w:type="spellStart"/>
+            <w:r>
+              <w:t>Koister</w:t>
+            </w:r>
+            <w:proofErr w:type="spellEnd"/>
+            <w:r>
+              <w:t>,</w:t>
+            </w:r>
+            <w:hyperlink r:id="rId9" w:history="1">
               <w:r>
                 <w:rPr>
                   <w:rStyle w:val="Hyperlink"/>
                 </w:rPr>
-                <w:t>jari@ischool.berkeley.edu</w:t>
+                <w:t xml:space="preserve"> jari@ischool.berkeley.edu</w:t>
               </w:r>
             </w:hyperlink>
           </w:p>
@@ -159,72 +172,39 @@
             <w:pPr>
               <w:pStyle w:val="Header"/>
               <w:spacing w:line="240" w:lineRule="auto"/>
+              <w:rPr>
+                <w:rFonts w:eastAsia="Times New Roman" w:cs="Times New Roman"/>
+              </w:rPr>
             </w:pPr>
-            <w:r>
-              <w:t>Dan McClary</w:t>
-            </w:r>
-            <w:r>
-              <w:t xml:space="preserve">, </w:t>
-            </w:r>
-            <w:hyperlink r:id="rId11" w:history="1">
-              <w:r>
-                <w:rPr>
-                  <w:rStyle w:val="Hyperlink"/>
-                </w:rPr>
-                <w:t>dan.mcclary@ischool.ber</w:t>
-              </w:r>
-              <w:r>
-                <w:rPr>
-                  <w:rStyle w:val="Hyperlink"/>
-                </w:rPr>
-                <w:t>kely.edu</w:t>
-              </w:r>
-            </w:hyperlink>
-          </w:p>
-          <w:p>
-            <w:pPr>
-              <w:pStyle w:val="Header"/>
-              <w:spacing w:line="240" w:lineRule="auto"/>
-              <w:rPr>
-                <w:rStyle w:val="Hyperlink"/>
+            <w:proofErr w:type="spellStart"/>
+            <w:r>
+              <w:rPr>
                 <w:rFonts w:eastAsia="Times New Roman" w:cs="Times New Roman"/>
               </w:rPr>
-            </w:pPr>
-            <w:r>
-              <w:t xml:space="preserve">Karthik </w:t>
-            </w:r>
-            <w:r>
-              <w:rPr>
-                <w:rStyle w:val="gi"/>
+              <w:t>Arash</w:t>
+            </w:r>
+            <w:proofErr w:type="spellEnd"/>
+            <w:r>
+              <w:rPr>
                 <w:rFonts w:eastAsia="Times New Roman" w:cs="Times New Roman"/>
               </w:rPr>
-              <w:t xml:space="preserve">Ramasamy, </w:t>
-            </w:r>
-            <w:hyperlink r:id="rId12" w:history="1">
-              <w:r>
-                <w:rPr>
-                  <w:rStyle w:val="Hyperlink"/>
-                  <w:rFonts w:eastAsia="Times New Roman" w:cs="Times New Roman"/>
-                </w:rPr>
-                <w:t>karthik@ischool.berkeley.edu</w:t>
-              </w:r>
-            </w:hyperlink>
-          </w:p>
-          <w:p>
-            <w:pPr>
-              <w:pStyle w:val="Header"/>
-              <w:spacing w:line="240" w:lineRule="auto"/>
+              <w:t xml:space="preserve"> </w:t>
+            </w:r>
+            <w:proofErr w:type="spellStart"/>
+            <w:r>
               <w:rPr>
                 <w:rFonts w:eastAsia="Times New Roman" w:cs="Times New Roman"/>
               </w:rPr>
-            </w:pPr>
+              <w:t>Nourian</w:t>
+            </w:r>
+            <w:proofErr w:type="spellEnd"/>
             <w:r>
               <w:rPr>
                 <w:rFonts w:eastAsia="Times New Roman" w:cs="Times New Roman"/>
               </w:rPr>
-              <w:t xml:space="preserve">Arash Nourian , </w:t>
-            </w:r>
-            <w:hyperlink r:id="rId13" w:history="1">
+              <w:t xml:space="preserve"> , </w:t>
+            </w:r>
+            <w:hyperlink r:id="rId10" w:history="1">
               <w:r>
                 <w:rPr>
                   <w:rStyle w:val="Hyperlink"/>
@@ -238,23 +218,55 @@
             <w:pPr>
               <w:pStyle w:val="Header"/>
               <w:spacing w:line="240" w:lineRule="auto"/>
+              <w:rPr>
+                <w:rStyle w:val="Hyperlink"/>
+                <w:rFonts w:ascii="Verdana" w:eastAsia="Times New Roman" w:hAnsi="Verdana" w:cs="Times New Roman"/>
+                <w:color w:val="677598"/>
+                <w:sz w:val="17"/>
+                <w:szCs w:val="17"/>
+              </w:rPr>
             </w:pPr>
             <w:r>
               <w:rPr>
                 <w:rFonts w:eastAsia="Times New Roman" w:cs="Times New Roman"/>
               </w:rPr>
-              <w:t xml:space="preserve">Manos Papagelis , </w:t>
-            </w:r>
-            <w:hyperlink r:id="rId14" w:history="1">
+              <w:t>Amit Bhattacharyya ,</w:t>
+            </w:r>
+            <w:hyperlink r:id="rId11" w:history="1">
               <w:r>
                 <w:rPr>
                   <w:rStyle w:val="Hyperlink"/>
-                  <w:rFonts w:ascii="Verdana" w:eastAsia="Times New Roman" w:hAnsi="Verdana" w:cs="Times New Roman"/>
-                  <w:color w:val="677598"/>
-                  <w:sz w:val="17"/>
-                  <w:szCs w:val="17"/>
+                  <w:rFonts w:eastAsia="Times New Roman" w:cs="Times New Roman"/>
                 </w:rPr>
-                <w:t>papaggel@ischool.berkeley.edu</w:t>
+                <w:t xml:space="preserve"> amitbl@ischool.berkeley.edu</w:t>
+              </w:r>
+            </w:hyperlink>
+          </w:p>
+          <w:p>
+            <w:pPr>
+              <w:pStyle w:val="Header"/>
+              <w:spacing w:line="240" w:lineRule="auto"/>
+            </w:pPr>
+            <w:r>
+              <w:t>Uri</w:t>
+            </w:r>
+            <w:r>
+              <w:t xml:space="preserve"> </w:t>
+            </w:r>
+            <w:proofErr w:type="spellStart"/>
+            <w:r>
+              <w:t>Schoenfeld</w:t>
+            </w:r>
+            <w:proofErr w:type="spellEnd"/>
+            <w:r>
+              <w:t xml:space="preserve">, </w:t>
+            </w:r>
+            <w:hyperlink r:id="rId12" w:history="1">
+              <w:r>
+                <w:rPr>
+                  <w:rStyle w:val="Hyperlink"/>
+                </w:rPr>
+                <w:t xml:space="preserve"> shuri@ischool.berkeley.edu</w:t>
               </w:r>
             </w:hyperlink>
           </w:p>
@@ -262,6 +274,37 @@
             <w:pPr>
               <w:pStyle w:val="Header"/>
             </w:pPr>
+            <w:r>
+              <w:t xml:space="preserve">Edward </w:t>
+            </w:r>
+            <w:r>
+              <w:rPr>
+                <w:rStyle w:val="gi"/>
+                <w:rFonts w:eastAsia="Times New Roman" w:cs="Times New Roman"/>
+              </w:rPr>
+              <w:t>Fine,</w:t>
+            </w:r>
+            <w:r>
+              <w:rPr>
+                <w:rFonts w:eastAsia="Times New Roman"/>
+              </w:rPr>
+              <w:t xml:space="preserve"> </w:t>
+            </w:r>
+            <w:hyperlink r:id="rId13" w:history="1">
+              <w:r>
+                <w:rPr>
+                  <w:rStyle w:val="Hyperlink"/>
+                  <w:rFonts w:eastAsia="Times New Roman"/>
+                </w:rPr>
+                <w:t>efine@ischool.berkeley.edu</w:t>
+              </w:r>
+            </w:hyperlink>
+            <w:r>
+              <w:rPr>
+                <w:rFonts w:eastAsia="Times New Roman"/>
+              </w:rPr>
+              <w:t xml:space="preserve"> </w:t>
+            </w:r>
           </w:p>
         </w:tc>
       </w:tr>
@@ -310,6 +353,8 @@
       <w:r>
         <w:tab/>
       </w:r>
+      <w:bookmarkStart w:id="1" w:name="_GoBack"/>
+      <w:bookmarkEnd w:id="1"/>
     </w:p>
     <w:p>
       <w:pPr>
@@ -323,7 +368,7 @@
       <w:r>
         <w:t xml:space="preserve">This project is part of the final exam </w:t>
       </w:r>
-      <w:ins w:id="1" w:author="Jari Koister" w:date="2015-09-15T19:57:00Z">
+      <w:ins w:id="2" w:author="Jari Koister" w:date="2015-09-15T19:57:00Z">
         <w:r>
           <w:t>of</w:t>
         </w:r>
@@ -331,7 +376,7 @@
       <w:r>
         <w:t xml:space="preserve"> this course. The intent </w:t>
       </w:r>
-      <w:ins w:id="2" w:author="Jari Koister" w:date="2015-09-15T19:57:00Z">
+      <w:ins w:id="3" w:author="Jari Koister" w:date="2015-09-15T19:57:00Z">
         <w:r>
           <w:t xml:space="preserve">of this course </w:t>
         </w:r>
@@ -339,7 +384,7 @@
       <w:r>
         <w:t xml:space="preserve">is that students </w:t>
       </w:r>
-      <w:ins w:id="3" w:author="Jari Koister" w:date="2015-09-15T19:57:00Z">
+      <w:ins w:id="4" w:author="Jari Koister" w:date="2015-09-15T19:57:00Z">
         <w:r>
           <w:t xml:space="preserve">will </w:t>
         </w:r>
@@ -347,7 +392,7 @@
       <w:r>
         <w:t>demonstrate that they meet the objectives</w:t>
       </w:r>
-      <w:ins w:id="4" w:author="Jari Koister" w:date="2015-09-15T19:57:00Z">
+      <w:ins w:id="5" w:author="Jari Koister" w:date="2015-09-15T19:57:00Z">
         <w:r>
           <w:t xml:space="preserve"> of the </w:t>
         </w:r>
@@ -358,7 +403,7 @@
       <w:r>
         <w:t xml:space="preserve"> The project involves defining a problem, understanding the storage and processing needs (short term and long term) of a solution and </w:t>
       </w:r>
-      <w:ins w:id="5" w:author="Jari Koister" w:date="2015-09-15T19:57:00Z">
+      <w:ins w:id="6" w:author="Jari Koister" w:date="2015-09-15T19:57:00Z">
         <w:r>
           <w:t>select</w:t>
         </w:r>
@@ -376,9 +421,17 @@
         </w:r>
       </w:ins>
       <w:r>
-        <w:t xml:space="preserve">technical approach. Finally the students are expected to create an initial </w:t>
-      </w:r>
-      <w:ins w:id="6" w:author="Jari Koister" w:date="2015-09-15T19:57:00Z">
+        <w:t xml:space="preserve">technical approach. </w:t>
+      </w:r>
+      <w:proofErr w:type="gramStart"/>
+      <w:r>
+        <w:t>Finally</w:t>
+      </w:r>
+      <w:proofErr w:type="gramEnd"/>
+      <w:r>
+        <w:t xml:space="preserve"> the students are expected to create an initial </w:t>
+      </w:r>
+      <w:ins w:id="7" w:author="Jari Koister" w:date="2015-09-15T19:57:00Z">
         <w:r>
           <w:t>proof-of-concept</w:t>
         </w:r>
@@ -386,7 +439,7 @@
       <w:r>
         <w:t xml:space="preserve"> implementation of the solution </w:t>
       </w:r>
-      <w:ins w:id="7" w:author="Jari Koister" w:date="2015-09-15T19:57:00Z">
+      <w:ins w:id="8" w:author="Jari Koister" w:date="2015-09-15T19:57:00Z">
         <w:r>
           <w:t>that demonstrates</w:t>
         </w:r>
@@ -394,7 +447,7 @@
       <w:r>
         <w:t xml:space="preserve"> their understanding </w:t>
       </w:r>
-      <w:ins w:id="8" w:author="Jari Koister" w:date="2015-09-15T19:57:00Z">
+      <w:ins w:id="9" w:author="Jari Koister" w:date="2015-09-15T19:57:00Z">
         <w:r>
           <w:t>o</w:t>
         </w:r>
@@ -405,7 +458,7 @@
       <w:r>
         <w:t xml:space="preserve"> stitching </w:t>
       </w:r>
-      <w:ins w:id="9" w:author="Jari Koister" w:date="2015-09-15T19:57:00Z">
+      <w:ins w:id="10" w:author="Jari Koister" w:date="2015-09-15T19:57:00Z">
         <w:r>
           <w:t>together a viable</w:t>
         </w:r>
@@ -418,7 +471,7 @@
       <w:r>
         <w:t xml:space="preserve">The students are </w:t>
       </w:r>
-      <w:ins w:id="10" w:author="Jari Koister" w:date="2015-09-15T19:57:00Z">
+      <w:ins w:id="11" w:author="Jari Koister" w:date="2015-09-15T19:57:00Z">
         <w:r>
           <w:t>asked</w:t>
         </w:r>
@@ -432,7 +485,7 @@
       <w:r>
         <w:t xml:space="preserve">t of the solution should be that of industrial-strength architecture that </w:t>
       </w:r>
-      <w:ins w:id="11" w:author="Jari Koister" w:date="2015-09-15T19:57:00Z">
+      <w:ins w:id="12" w:author="Jari Koister" w:date="2015-09-15T19:57:00Z">
         <w:r>
           <w:t>enables development</w:t>
         </w:r>
@@ -440,7 +493,7 @@
       <w:r>
         <w:t xml:space="preserve"> of </w:t>
       </w:r>
-      <w:ins w:id="12" w:author="Jari Koister" w:date="2015-09-15T19:57:00Z">
+      <w:ins w:id="13" w:author="Jari Koister" w:date="2015-09-15T19:57:00Z">
         <w:r>
           <w:t>a prototype</w:t>
         </w:r>
@@ -448,7 +501,7 @@
       <w:r>
         <w:t xml:space="preserve">, but also a </w:t>
       </w:r>
-      <w:ins w:id="13" w:author="Jari Koister" w:date="2015-09-15T19:57:00Z">
+      <w:ins w:id="14" w:author="Jari Koister" w:date="2015-09-15T19:57:00Z">
         <w:r>
           <w:t>provides</w:t>
         </w:r>
@@ -456,7 +509,7 @@
       <w:r>
         <w:t xml:space="preserve"> </w:t>
       </w:r>
-      <w:ins w:id="14" w:author="Jari Koister" w:date="2015-09-15T19:57:00Z">
+      <w:ins w:id="15" w:author="Jari Koister" w:date="2015-09-15T19:57:00Z">
         <w:r>
           <w:t>a</w:t>
         </w:r>
@@ -470,12 +523,12 @@
       <w:r>
         <w:t xml:space="preserve"> </w:t>
       </w:r>
-      <w:ins w:id="15" w:author="Jari Koister" w:date="2015-09-15T19:57:00Z">
+      <w:ins w:id="16" w:author="Jari Koister" w:date="2015-09-15T19:57:00Z">
         <w:r>
           <w:t>If students so request, instructors may provide suggestions for a problem statement.</w:t>
         </w:r>
       </w:ins>
-      <w:ins w:id="16" w:author="Dan McClary" w:date="2015-09-15T19:57:00Z">
+      <w:ins w:id="17" w:author="Dan McClary" w:date="2015-09-15T19:57:00Z">
         <w:r>
           <w:t xml:space="preserve"> </w:t>
         </w:r>
@@ -485,7 +538,7 @@
       <w:pPr>
         <w:pStyle w:val="Heading1"/>
       </w:pPr>
-      <w:bookmarkStart w:id="17" w:name="_Toc261004494"/>
+      <w:bookmarkStart w:id="18" w:name="_Toc261004494"/>
       <w:r>
         <w:t>Guidelines</w:t>
       </w:r>
@@ -501,7 +554,7 @@
       <w:r>
         <w:t xml:space="preserve">You need to identify a business </w:t>
       </w:r>
-      <w:ins w:id="18" w:author="Dan McClary" w:date="2015-09-15T19:57:00Z">
+      <w:ins w:id="19" w:author="Dan McClary" w:date="2015-09-15T19:57:00Z">
         <w:r>
           <w:t xml:space="preserve">or research </w:t>
         </w:r>
@@ -509,7 +562,7 @@
       <w:r>
         <w:t xml:space="preserve">problem based on an </w:t>
       </w:r>
-      <w:ins w:id="19" w:author="Jari Koister" w:date="2015-09-15T19:57:00Z">
+      <w:ins w:id="20" w:author="Jari Koister" w:date="2015-09-15T19:57:00Z">
         <w:r>
           <w:t>exi</w:t>
         </w:r>
@@ -523,7 +576,7 @@
       <w:r>
         <w:t xml:space="preserve"> or new data set. There are no constraints </w:t>
       </w:r>
-      <w:ins w:id="20" w:author="Jari Koister" w:date="2015-09-15T19:57:00Z">
+      <w:ins w:id="21" w:author="Jari Koister" w:date="2015-09-15T19:57:00Z">
         <w:r>
           <w:t>on the data</w:t>
         </w:r>
@@ -534,7 +587,7 @@
       <w:r>
         <w:t xml:space="preserve">nfidentiality constraints are </w:t>
       </w:r>
-      <w:ins w:id="21" w:author="Dan McClary" w:date="2015-09-15T19:57:00Z">
+      <w:ins w:id="22" w:author="Dan McClary" w:date="2015-09-15T19:57:00Z">
         <w:r>
           <w:t>m</w:t>
         </w:r>
@@ -557,7 +610,7 @@
       <w:r>
         <w:t xml:space="preserve">You need to implement </w:t>
       </w:r>
-      <w:ins w:id="22" w:author="Jari Koister" w:date="2015-09-15T19:57:00Z">
+      <w:ins w:id="23" w:author="Jari Koister" w:date="2015-09-15T19:57:00Z">
         <w:r>
           <w:t xml:space="preserve">a </w:t>
         </w:r>
@@ -565,7 +618,7 @@
       <w:r>
         <w:t>process that computes the result in a repeatable fashion.  Hence, it cannot just be a one-time computation.</w:t>
       </w:r>
-      <w:ins w:id="23" w:author="Jari Koister" w:date="2015-09-15T19:57:00Z">
+      <w:ins w:id="24" w:author="Jari Koister" w:date="2015-09-15T19:57:00Z">
         <w:r>
           <w:t xml:space="preserve"> It must be sufficiently easy to kick-off a new end to end execution of the process.</w:t>
         </w:r>
@@ -582,7 +635,7 @@
       <w:r>
         <w:t>The result</w:t>
       </w:r>
-      <w:ins w:id="24" w:author="Jari Koister" w:date="2015-09-15T19:57:00Z">
+      <w:ins w:id="25" w:author="Jari Koister" w:date="2015-09-15T19:57:00Z">
         <w:r>
           <w:t xml:space="preserve"> of the processing</w:t>
         </w:r>
@@ -590,7 +643,7 @@
       <w:r>
         <w:t xml:space="preserve"> should be accessible for review through some kind of serving layer and presented in a form that would make sense in </w:t>
       </w:r>
-      <w:ins w:id="25" w:author="Jari Koister" w:date="2015-09-15T19:57:00Z">
+      <w:ins w:id="26" w:author="Jari Koister" w:date="2015-09-15T19:57:00Z">
         <w:r>
           <w:t>an intended</w:t>
         </w:r>
@@ -598,7 +651,7 @@
       <w:r>
         <w:t xml:space="preserve"> real world scenario</w:t>
       </w:r>
-      <w:ins w:id="26" w:author="Jari Koister" w:date="2015-09-15T19:57:00Z">
+      <w:ins w:id="27" w:author="Jari Koister" w:date="2015-09-15T19:57:00Z">
         <w:r>
           <w:t>.</w:t>
         </w:r>
@@ -615,7 +668,7 @@
       <w:r>
         <w:t>You can pick any of the technical solutions discussed in the course as long as you can justify why you picked that solution</w:t>
       </w:r>
-      <w:ins w:id="27" w:author="Jari Koister" w:date="2015-09-15T19:57:00Z">
+      <w:ins w:id="28" w:author="Jari Koister" w:date="2015-09-15T19:57:00Z">
         <w:r>
           <w:t>. The</w:t>
         </w:r>
@@ -623,7 +676,7 @@
       <w:r>
         <w:t xml:space="preserve"> justification </w:t>
       </w:r>
-      <w:ins w:id="28" w:author="Jari Koister" w:date="2015-09-15T19:57:00Z">
+      <w:ins w:id="29" w:author="Jari Koister" w:date="2015-09-15T19:57:00Z">
         <w:r>
           <w:t>must be</w:t>
         </w:r>
@@ -657,7 +710,7 @@
         <w:t>Deliverables and criteria</w:t>
       </w:r>
     </w:p>
-    <w:bookmarkEnd w:id="17"/>
+    <w:bookmarkEnd w:id="18"/>
     <w:p>
       <w:pPr>
         <w:pStyle w:val="ListParagraph"/>
@@ -686,7 +739,7 @@
         </w:rPr>
         <w:t xml:space="preserve"> in PPT</w:t>
       </w:r>
-      <w:ins w:id="29" w:author="Dan McClary" w:date="2015-09-15T19:57:00Z">
+      <w:ins w:id="30" w:author="Dan McClary" w:date="2015-09-15T19:57:00Z">
         <w:r>
           <w:rPr>
             <w:bCs/>
@@ -704,7 +757,7 @@
         </w:rPr>
         <w:t xml:space="preserve"> or Google </w:t>
       </w:r>
-      <w:ins w:id="30" w:author="Dan McClary" w:date="2015-09-15T19:57:00Z">
+      <w:ins w:id="31" w:author="Dan McClary" w:date="2015-09-15T19:57:00Z">
         <w:r>
           <w:rPr>
             <w:bCs/>
@@ -722,7 +775,7 @@
         </w:rPr>
         <w:t xml:space="preserve">. You should think about the proposal as something that you </w:t>
       </w:r>
-      <w:ins w:id="31" w:author="Jari Koister" w:date="2015-09-15T19:57:00Z">
+      <w:ins w:id="32" w:author="Jari Koister" w:date="2015-09-15T19:57:00Z">
         <w:r>
           <w:rPr>
             <w:bCs/>
@@ -748,7 +801,7 @@
         </w:rPr>
         <w:t xml:space="preserve"> </w:t>
       </w:r>
-      <w:ins w:id="32" w:author="Jari Koister" w:date="2015-09-15T19:57:00Z">
+      <w:ins w:id="33" w:author="Jari Koister" w:date="2015-09-15T19:57:00Z">
         <w:r>
           <w:rPr>
             <w:bCs/>
@@ -766,7 +819,7 @@
         </w:rPr>
         <w:t>, determining the</w:t>
       </w:r>
-      <w:ins w:id="33" w:author="Dan McClary" w:date="2015-09-15T19:57:00Z">
+      <w:ins w:id="34" w:author="Dan McClary" w:date="2015-09-15T19:57:00Z">
         <w:r>
           <w:rPr>
             <w:bCs/>
@@ -784,7 +837,7 @@
         </w:rPr>
         <w:t>ing of</w:t>
       </w:r>
-      <w:ins w:id="34" w:author="Dan McClary" w:date="2015-09-15T19:57:00Z">
+      <w:ins w:id="35" w:author="Dan McClary" w:date="2015-09-15T19:57:00Z">
         <w:r>
           <w:rPr>
             <w:bCs/>
@@ -839,7 +892,7 @@
         </w:rPr>
         <w:t xml:space="preserve">. A presentation of the problem, the final product, and a roadmap for improving the solution with </w:t>
       </w:r>
-      <w:ins w:id="35" w:author="Jari Koister" w:date="2015-09-15T19:57:00Z">
+      <w:ins w:id="36" w:author="Jari Koister" w:date="2015-09-15T19:57:00Z">
         <w:r>
           <w:rPr>
             <w:bCs/>
@@ -865,7 +918,7 @@
         </w:rPr>
         <w:t xml:space="preserve"> usage and </w:t>
       </w:r>
-      <w:ins w:id="36" w:author="Jari Koister" w:date="2015-09-15T19:57:00Z">
+      <w:ins w:id="37" w:author="Jari Koister" w:date="2015-09-15T19:57:00Z">
         <w:r>
           <w:rPr>
             <w:bCs/>
@@ -920,8 +973,19 @@
           <w:color w:val="auto"/>
           <w:szCs w:val="20"/>
         </w:rPr>
-        <w:t xml:space="preserve"> Submitted to Github</w:t>
-      </w:r>
+        <w:t xml:space="preserve"> Submitted to </w:t>
+      </w:r>
+      <w:proofErr w:type="spellStart"/>
+      <w:r>
+        <w:rPr>
+          <w:rFonts w:eastAsiaTheme="minorHAnsi"/>
+          <w:bCs/>
+          <w:color w:val="auto"/>
+          <w:szCs w:val="20"/>
+        </w:rPr>
+        <w:t>Github</w:t>
+      </w:r>
+      <w:proofErr w:type="spellEnd"/>
       <w:r>
         <w:rPr>
           <w:rFonts w:eastAsiaTheme="minorHAnsi"/>
@@ -1007,8 +1071,17 @@
           <w:b/>
           <w:color w:val="auto"/>
         </w:rPr>
-        <w:t>required documents and presentations in Github</w:t>
-      </w:r>
+        <w:t xml:space="preserve">required documents and presentations in </w:t>
+      </w:r>
+      <w:proofErr w:type="spellStart"/>
+      <w:r>
+        <w:rPr>
+          <w:b/>
+          <w:color w:val="auto"/>
+        </w:rPr>
+        <w:t>Github</w:t>
+      </w:r>
+      <w:proofErr w:type="spellEnd"/>
       <w:r>
         <w:rPr>
           <w:rFonts w:eastAsiaTheme="minorHAnsi"/>
@@ -1026,26 +1099,6 @@
           <w:szCs w:val="20"/>
         </w:rPr>
         <w:t xml:space="preserve"> The repo should be completely self-contained</w:t>
-      </w:r>
-      <w:ins w:id="37" w:author="Jari Koister" w:date="2015-09-15T19:57:00Z">
-        <w:r>
-          <w:rPr>
-            <w:rFonts w:eastAsiaTheme="minorHAnsi"/>
-            <w:bCs/>
-            <w:color w:val="auto"/>
-            <w:szCs w:val="20"/>
-          </w:rPr>
-          <w:t xml:space="preserve"> and creating in </w:t>
-        </w:r>
-      </w:ins>
-      <w:r>
-        <w:rPr>
-          <w:rFonts w:eastAsiaTheme="minorHAnsi"/>
-          <w:bCs/>
-          <w:color w:val="auto"/>
-          <w:szCs w:val="20"/>
-        </w:rPr>
-        <w:t xml:space="preserve"> </w:t>
       </w:r>
       <w:ins w:id="38" w:author="Jari Koister" w:date="2015-09-15T19:57:00Z">
         <w:r>
@@ -1055,7 +1108,47 @@
             <w:color w:val="auto"/>
             <w:szCs w:val="20"/>
           </w:rPr>
-          <w:t>accordance with submission instructions</w:t>
+          <w:t xml:space="preserve"> and creating </w:t>
+        </w:r>
+        <w:proofErr w:type="gramStart"/>
+        <w:r>
+          <w:rPr>
+            <w:rFonts w:eastAsiaTheme="minorHAnsi"/>
+            <w:bCs/>
+            <w:color w:val="auto"/>
+            <w:szCs w:val="20"/>
+          </w:rPr>
+          <w:t xml:space="preserve">in </w:t>
+        </w:r>
+      </w:ins>
+      <w:r>
+        <w:rPr>
+          <w:rFonts w:eastAsiaTheme="minorHAnsi"/>
+          <w:bCs/>
+          <w:color w:val="auto"/>
+          <w:szCs w:val="20"/>
+        </w:rPr>
+        <w:t xml:space="preserve"> </w:t>
+      </w:r>
+      <w:ins w:id="39" w:author="Jari Koister" w:date="2015-09-15T19:57:00Z">
+        <w:r>
+          <w:rPr>
+            <w:rFonts w:eastAsiaTheme="minorHAnsi"/>
+            <w:bCs/>
+            <w:color w:val="auto"/>
+            <w:szCs w:val="20"/>
+          </w:rPr>
+          <w:t>accordance</w:t>
+        </w:r>
+        <w:proofErr w:type="gramEnd"/>
+        <w:r>
+          <w:rPr>
+            <w:rFonts w:eastAsiaTheme="minorHAnsi"/>
+            <w:bCs/>
+            <w:color w:val="auto"/>
+            <w:szCs w:val="20"/>
+          </w:rPr>
+          <w:t xml:space="preserve"> with submission instructions</w:t>
         </w:r>
       </w:ins>
       <w:r>
@@ -1165,6 +1258,7 @@
           <w:color w:val="auto"/>
           <w:szCs w:val="20"/>
         </w:rPr>
+        <w:lastRenderedPageBreak/>
         <w:t xml:space="preserve">There should be a </w:t>
       </w:r>
       <w:r>
@@ -1979,8 +2073,20 @@
                 <w:sz w:val="18"/>
                 <w:szCs w:val="18"/>
               </w:rPr>
-              <w:t>Max 100 pt</w:t>
-            </w:r>
+              <w:t xml:space="preserve">Max 100 </w:t>
+            </w:r>
+            <w:proofErr w:type="spellStart"/>
+            <w:r>
+              <w:rPr>
+                <w:rFonts w:asciiTheme="majorHAnsi" w:hAnsiTheme="majorHAnsi" w:cs="Arial"/>
+                <w:i/>
+                <w:color w:val="000000"/>
+                <w:sz w:val="18"/>
+                <w:szCs w:val="18"/>
+              </w:rPr>
+              <w:t>pt</w:t>
+            </w:r>
+            <w:proofErr w:type="spellEnd"/>
           </w:p>
         </w:tc>
         <w:tc>
@@ -2006,7 +2112,31 @@
                 <w:sz w:val="18"/>
                 <w:szCs w:val="18"/>
               </w:rPr>
-              <w:t>Core Requirement (50 pt)</w:t>
+              <w:t xml:space="preserve">Core Requirement (50 </w:t>
+            </w:r>
+            <w:proofErr w:type="spellStart"/>
+            <w:r>
+              <w:rPr>
+                <w:rFonts w:asciiTheme="majorHAnsi" w:hAnsiTheme="majorHAnsi" w:cs="Arial"/>
+                <w:b/>
+                <w:bCs/>
+                <w:color w:val="000000"/>
+                <w:sz w:val="18"/>
+                <w:szCs w:val="18"/>
+              </w:rPr>
+              <w:t>pt</w:t>
+            </w:r>
+            <w:proofErr w:type="spellEnd"/>
+            <w:r>
+              <w:rPr>
+                <w:rFonts w:asciiTheme="majorHAnsi" w:hAnsiTheme="majorHAnsi" w:cs="Arial"/>
+                <w:b/>
+                <w:bCs/>
+                <w:color w:val="000000"/>
+                <w:sz w:val="18"/>
+                <w:szCs w:val="18"/>
+              </w:rPr>
+              <w:t>)</w:t>
             </w:r>
             <w:r>
               <w:rPr>
@@ -2099,7 +2229,31 @@
                 <w:sz w:val="18"/>
                 <w:szCs w:val="18"/>
               </w:rPr>
-              <w:t>Extra Requirements (50 pt):</w:t>
+              <w:t xml:space="preserve">Extra Requirements (50 </w:t>
+            </w:r>
+            <w:proofErr w:type="spellStart"/>
+            <w:r>
+              <w:rPr>
+                <w:rFonts w:asciiTheme="majorHAnsi" w:hAnsiTheme="majorHAnsi" w:cs="Arial"/>
+                <w:b/>
+                <w:bCs/>
+                <w:color w:val="000000"/>
+                <w:sz w:val="18"/>
+                <w:szCs w:val="18"/>
+              </w:rPr>
+              <w:t>pt</w:t>
+            </w:r>
+            <w:proofErr w:type="spellEnd"/>
+            <w:r>
+              <w:rPr>
+                <w:rFonts w:asciiTheme="majorHAnsi" w:hAnsiTheme="majorHAnsi" w:cs="Arial"/>
+                <w:b/>
+                <w:bCs/>
+                <w:color w:val="000000"/>
+                <w:sz w:val="18"/>
+                <w:szCs w:val="18"/>
+              </w:rPr>
+              <w:t>):</w:t>
             </w:r>
           </w:p>
           <w:p>
@@ -2230,8 +2384,19 @@
                 <w:sz w:val="18"/>
                 <w:szCs w:val="18"/>
               </w:rPr>
-              <w:t>Has a clear business oriented purpose and problem in mind.</w:t>
-            </w:r>
+              <w:t xml:space="preserve">Has a clear business oriented purpose and problem in </w:t>
+            </w:r>
+            <w:proofErr w:type="gramStart"/>
+            <w:r>
+              <w:rPr>
+                <w:rFonts w:asciiTheme="majorHAnsi" w:hAnsiTheme="majorHAnsi" w:cs="Arial"/>
+                <w:color w:val="000000"/>
+                <w:sz w:val="18"/>
+                <w:szCs w:val="18"/>
+              </w:rPr>
+              <w:t>mind.</w:t>
+            </w:r>
+            <w:proofErr w:type="gramEnd"/>
           </w:p>
           <w:p>
             <w:pPr>
@@ -2312,8 +2477,20 @@
                 <w:sz w:val="18"/>
                 <w:szCs w:val="18"/>
               </w:rPr>
-              <w:t>Max 100 pt</w:t>
-            </w:r>
+              <w:t xml:space="preserve">Max 100 </w:t>
+            </w:r>
+            <w:proofErr w:type="spellStart"/>
+            <w:r>
+              <w:rPr>
+                <w:rFonts w:asciiTheme="majorHAnsi" w:hAnsiTheme="majorHAnsi" w:cs="Arial"/>
+                <w:i/>
+                <w:color w:val="000000"/>
+                <w:sz w:val="18"/>
+                <w:szCs w:val="18"/>
+              </w:rPr>
+              <w:t>pt</w:t>
+            </w:r>
+            <w:proofErr w:type="spellEnd"/>
           </w:p>
         </w:tc>
         <w:tc>
@@ -2339,7 +2516,31 @@
                 <w:sz w:val="18"/>
                 <w:szCs w:val="18"/>
               </w:rPr>
-              <w:t>Core Requirement (50 pt)</w:t>
+              <w:t xml:space="preserve">Core Requirement (50 </w:t>
+            </w:r>
+            <w:proofErr w:type="spellStart"/>
+            <w:r>
+              <w:rPr>
+                <w:rFonts w:asciiTheme="majorHAnsi" w:hAnsiTheme="majorHAnsi" w:cs="Arial"/>
+                <w:b/>
+                <w:bCs/>
+                <w:color w:val="000000"/>
+                <w:sz w:val="18"/>
+                <w:szCs w:val="18"/>
+              </w:rPr>
+              <w:t>pt</w:t>
+            </w:r>
+            <w:proofErr w:type="spellEnd"/>
+            <w:r>
+              <w:rPr>
+                <w:rFonts w:asciiTheme="majorHAnsi" w:hAnsiTheme="majorHAnsi" w:cs="Arial"/>
+                <w:b/>
+                <w:bCs/>
+                <w:color w:val="000000"/>
+                <w:sz w:val="18"/>
+                <w:szCs w:val="18"/>
+              </w:rPr>
+              <w:t>)</w:t>
             </w:r>
             <w:r>
               <w:rPr>
@@ -2467,7 +2668,31 @@
                 <w:sz w:val="18"/>
                 <w:szCs w:val="18"/>
               </w:rPr>
-              <w:t>Extra Requirements (50 pt):</w:t>
+              <w:t xml:space="preserve">Extra Requirements (50 </w:t>
+            </w:r>
+            <w:proofErr w:type="spellStart"/>
+            <w:r>
+              <w:rPr>
+                <w:rFonts w:asciiTheme="majorHAnsi" w:hAnsiTheme="majorHAnsi" w:cs="Arial"/>
+                <w:b/>
+                <w:bCs/>
+                <w:color w:val="000000"/>
+                <w:sz w:val="18"/>
+                <w:szCs w:val="18"/>
+              </w:rPr>
+              <w:t>pt</w:t>
+            </w:r>
+            <w:proofErr w:type="spellEnd"/>
+            <w:r>
+              <w:rPr>
+                <w:rFonts w:asciiTheme="majorHAnsi" w:hAnsiTheme="majorHAnsi" w:cs="Arial"/>
+                <w:b/>
+                <w:bCs/>
+                <w:color w:val="000000"/>
+                <w:sz w:val="18"/>
+                <w:szCs w:val="18"/>
+              </w:rPr>
+              <w:t>):</w:t>
             </w:r>
           </w:p>
           <w:p>
@@ -2606,7 +2831,27 @@
                 <w:sz w:val="18"/>
                 <w:szCs w:val="18"/>
               </w:rPr>
-              <w:t xml:space="preserve">This aspect is to determine how well presented the project is. Is it clear that students understand what they build and why. </w:t>
+              <w:t xml:space="preserve">This aspect is to determine how well presented the project is. Is it clear that students understand what they build and </w:t>
+            </w:r>
+            <w:proofErr w:type="gramStart"/>
+            <w:r>
+              <w:rPr>
+                <w:rFonts w:asciiTheme="majorHAnsi" w:hAnsiTheme="majorHAnsi" w:cs="Arial"/>
+                <w:color w:val="000000"/>
+                <w:sz w:val="18"/>
+                <w:szCs w:val="18"/>
+              </w:rPr>
+              <w:t>why.</w:t>
+            </w:r>
+            <w:proofErr w:type="gramEnd"/>
+            <w:r>
+              <w:rPr>
+                <w:rFonts w:asciiTheme="majorHAnsi" w:hAnsiTheme="majorHAnsi" w:cs="Arial"/>
+                <w:color w:val="000000"/>
+                <w:sz w:val="18"/>
+                <w:szCs w:val="18"/>
+              </w:rPr>
+              <w:t xml:space="preserve"> </w:t>
             </w:r>
           </w:p>
           <w:p>
@@ -2627,8 +2872,20 @@
                 <w:sz w:val="18"/>
                 <w:szCs w:val="18"/>
               </w:rPr>
-              <w:t>Max 50 pt</w:t>
-            </w:r>
+              <w:t xml:space="preserve">Max 50 </w:t>
+            </w:r>
+            <w:proofErr w:type="spellStart"/>
+            <w:r>
+              <w:rPr>
+                <w:rFonts w:asciiTheme="majorHAnsi" w:hAnsiTheme="majorHAnsi" w:cs="Arial"/>
+                <w:i/>
+                <w:color w:val="000000"/>
+                <w:sz w:val="18"/>
+                <w:szCs w:val="18"/>
+              </w:rPr>
+              <w:t>pt</w:t>
+            </w:r>
+            <w:proofErr w:type="spellEnd"/>
           </w:p>
         </w:tc>
         <w:tc>
@@ -2654,7 +2911,31 @@
                 <w:sz w:val="18"/>
                 <w:szCs w:val="18"/>
               </w:rPr>
-              <w:t>Core Requirement (25 pt)</w:t>
+              <w:t xml:space="preserve">Core Requirement (25 </w:t>
+            </w:r>
+            <w:proofErr w:type="spellStart"/>
+            <w:r>
+              <w:rPr>
+                <w:rFonts w:asciiTheme="majorHAnsi" w:hAnsiTheme="majorHAnsi" w:cs="Arial"/>
+                <w:b/>
+                <w:bCs/>
+                <w:color w:val="000000"/>
+                <w:sz w:val="18"/>
+                <w:szCs w:val="18"/>
+              </w:rPr>
+              <w:t>pt</w:t>
+            </w:r>
+            <w:proofErr w:type="spellEnd"/>
+            <w:r>
+              <w:rPr>
+                <w:rFonts w:asciiTheme="majorHAnsi" w:hAnsiTheme="majorHAnsi" w:cs="Arial"/>
+                <w:b/>
+                <w:bCs/>
+                <w:color w:val="000000"/>
+                <w:sz w:val="18"/>
+                <w:szCs w:val="18"/>
+              </w:rPr>
+              <w:t>)</w:t>
             </w:r>
             <w:r>
               <w:rPr>
@@ -2747,7 +3028,31 @@
                 <w:sz w:val="18"/>
                 <w:szCs w:val="18"/>
               </w:rPr>
-              <w:t>Extra Requirements (25 pt):</w:t>
+              <w:t xml:space="preserve">Extra Requirements (25 </w:t>
+            </w:r>
+            <w:proofErr w:type="spellStart"/>
+            <w:r>
+              <w:rPr>
+                <w:rFonts w:asciiTheme="majorHAnsi" w:hAnsiTheme="majorHAnsi" w:cs="Arial"/>
+                <w:b/>
+                <w:bCs/>
+                <w:color w:val="000000"/>
+                <w:sz w:val="18"/>
+                <w:szCs w:val="18"/>
+              </w:rPr>
+              <w:t>pt</w:t>
+            </w:r>
+            <w:proofErr w:type="spellEnd"/>
+            <w:r>
+              <w:rPr>
+                <w:rFonts w:asciiTheme="majorHAnsi" w:hAnsiTheme="majorHAnsi" w:cs="Arial"/>
+                <w:b/>
+                <w:bCs/>
+                <w:color w:val="000000"/>
+                <w:sz w:val="18"/>
+                <w:szCs w:val="18"/>
+              </w:rPr>
+              <w:t>):</w:t>
             </w:r>
           </w:p>
           <w:p>
@@ -2853,9 +3158,10 @@
           <w:color w:val="auto"/>
           <w:szCs w:val="20"/>
         </w:rPr>
+        <w:lastRenderedPageBreak/>
         <w:t xml:space="preserve">You should formulate </w:t>
       </w:r>
-      <w:ins w:id="39" w:author="Jari Koister" w:date="2015-09-15T19:57:00Z">
+      <w:ins w:id="40" w:author="Jari Koister" w:date="2015-09-15T19:57:00Z">
         <w:r>
           <w:rPr>
             <w:rFonts w:eastAsiaTheme="minorHAnsi"/>
@@ -2919,24 +3225,6 @@
         </w:rPr>
         <w:t>It is permitted</w:t>
       </w:r>
-      <w:ins w:id="40" w:author="Jari Koister" w:date="2015-09-15T19:57:00Z">
-        <w:r>
-          <w:rPr>
-            <w:bCs/>
-            <w:color w:val="auto"/>
-            <w:szCs w:val="20"/>
-          </w:rPr>
-          <w:t>,</w:t>
-        </w:r>
-      </w:ins>
-      <w:r>
-        <w:rPr>
-          <w:bCs/>
-          <w:color w:val="auto"/>
-          <w:szCs w:val="20"/>
-        </w:rPr>
-        <w:t xml:space="preserve"> but not required</w:t>
-      </w:r>
       <w:ins w:id="41" w:author="Jari Koister" w:date="2015-09-15T19:57:00Z">
         <w:r>
           <w:rPr>
@@ -2953,6 +3241,24 @@
           <w:color w:val="auto"/>
           <w:szCs w:val="20"/>
         </w:rPr>
+        <w:t xml:space="preserve"> but not required</w:t>
+      </w:r>
+      <w:ins w:id="42" w:author="Jari Koister" w:date="2015-09-15T19:57:00Z">
+        <w:r>
+          <w:rPr>
+            <w:bCs/>
+            <w:color w:val="auto"/>
+            <w:szCs w:val="20"/>
+          </w:rPr>
+          <w:t>,</w:t>
+        </w:r>
+      </w:ins>
+      <w:r>
+        <w:rPr>
+          <w:bCs/>
+          <w:color w:val="auto"/>
+          <w:szCs w:val="20"/>
+        </w:rPr>
         <w:t xml:space="preserve"> to select a problem that requires advanced processing such as machine learning algorithms.</w:t>
       </w:r>
     </w:p>
@@ -2977,7 +3283,7 @@
         </w:rPr>
         <w:t xml:space="preserve">You can make assumptions </w:t>
       </w:r>
-      <w:ins w:id="42" w:author="Jari Koister" w:date="2015-09-15T19:57:00Z">
+      <w:ins w:id="43" w:author="Jari Koister" w:date="2015-09-15T19:57:00Z">
         <w:r>
           <w:rPr>
             <w:bCs/>
@@ -3003,7 +3309,7 @@
         </w:rPr>
         <w:t xml:space="preserve">such </w:t>
       </w:r>
-      <w:ins w:id="43" w:author="Jari Koister" w:date="2015-09-15T19:57:00Z">
+      <w:ins w:id="44" w:author="Jari Koister" w:date="2015-09-15T19:57:00Z">
         <w:r>
           <w:rPr>
             <w:bCs/>
@@ -3021,7 +3327,7 @@
         </w:rPr>
         <w:t xml:space="preserve">that </w:t>
       </w:r>
-      <w:ins w:id="44" w:author="Jari Koister" w:date="2015-09-15T19:57:00Z">
+      <w:ins w:id="45" w:author="Jari Koister" w:date="2015-09-15T19:57:00Z">
         <w:r>
           <w:rPr>
             <w:bCs/>
@@ -3078,8 +3384,6 @@
       <w:r>
         <w:t>exact</w:t>
       </w:r>
-      <w:bookmarkStart w:id="45" w:name="_GoBack"/>
-      <w:bookmarkEnd w:id="45"/>
       <w:r>
         <w:t xml:space="preserve"> dates for the milestones are specific for a semester and will be communicated by session leaders.</w:t>
       </w:r>
@@ -3122,11 +3426,19 @@
         <w:t>. P</w:t>
       </w:r>
       <w:r>
-        <w:t xml:space="preserve">repare slides </w:t>
+        <w:t xml:space="preserve">repare </w:t>
+      </w:r>
+      <w:proofErr w:type="gramStart"/>
+      <w:r>
+        <w:t xml:space="preserve">slides </w:t>
       </w:r>
       <w:ins w:id="46" w:author="Jari Koister" w:date="2015-09-15T19:57:00Z">
         <w:r>
-          <w:t xml:space="preserve"> (2-5 slides) </w:t>
+          <w:t xml:space="preserve"> (</w:t>
+        </w:r>
+        <w:proofErr w:type="gramEnd"/>
+        <w:r>
+          <w:t xml:space="preserve">2-5 slides) </w:t>
         </w:r>
       </w:ins>
       <w:r>
@@ -3353,7 +3665,7 @@
       <w:bookmarkEnd w:id="0"/>
     </w:p>
     <w:sectPr>
-      <w:footerReference w:type="default" r:id="rId15"/>
+      <w:footerReference w:type="default" r:id="rId14"/>
       <w:pgSz w:w="12240" w:h="15840" w:code="1"/>
       <w:pgMar w:top="576" w:right="576" w:bottom="1440" w:left="576" w:header="576" w:footer="720" w:gutter="0"/>
       <w:pgNumType w:start="1"/>
@@ -3365,7 +3677,7 @@
 </file>
 
 <file path=word/endnotes.xml><?xml version="1.0" encoding="utf-8"?>
-<w:endnotes xmlns:wpc="http://schemas.microsoft.com/office/word/2010/wordprocessingCanvas" xmlns:mo="http://schemas.microsoft.com/office/mac/office/2008/main" xmlns:mc="http://schemas.openxmlformats.org/markup-compatibility/2006" xmlns:mv="urn:schemas-microsoft-com:mac:vml" xmlns:o="urn:schemas-microsoft-com:office:office" xmlns:r="http://schemas.openxmlformats.org/officeDocument/2006/relationships" xmlns:m="http://schemas.openxmlformats.org/officeDocument/2006/math" xmlns:v="urn:schemas-microsoft-com:vml" xmlns:wp14="http://schemas.microsoft.com/office/word/2010/wordprocessingDrawing" xmlns:wp="http://schemas.openxmlformats.org/drawingml/2006/wordprocessingDrawing" xmlns:w10="urn:schemas-microsoft-com:office:word" xmlns:w="http://schemas.openxmlformats.org/wordprocessingml/2006/main" xmlns:w14="http://schemas.microsoft.com/office/word/2010/wordml" xmlns:wpg="http://schemas.microsoft.com/office/word/2010/wordprocessingGroup" xmlns:wpi="http://schemas.microsoft.com/office/word/2010/wordprocessingInk" xmlns:wne="http://schemas.microsoft.com/office/word/2006/wordml" xmlns:wps="http://schemas.microsoft.com/office/word/2010/wordprocessingShape" mc:Ignorable="w14 wp14">
+<w:endnotes xmlns:wpc="http://schemas.microsoft.com/office/word/2010/wordprocessingCanvas" xmlns:mo="http://schemas.microsoft.com/office/mac/office/2008/main" xmlns:mc="http://schemas.openxmlformats.org/markup-compatibility/2006" xmlns:mv="urn:schemas-microsoft-com:mac:vml" xmlns:o="urn:schemas-microsoft-com:office:office" xmlns:r="http://schemas.openxmlformats.org/officeDocument/2006/relationships" xmlns:m="http://schemas.openxmlformats.org/officeDocument/2006/math" xmlns:v="urn:schemas-microsoft-com:vml" xmlns:wp14="http://schemas.microsoft.com/office/word/2010/wordprocessingDrawing" xmlns:wp="http://schemas.openxmlformats.org/drawingml/2006/wordprocessingDrawing" xmlns:w10="urn:schemas-microsoft-com:office:word" xmlns:w="http://schemas.openxmlformats.org/wordprocessingml/2006/main" xmlns:w14="http://schemas.microsoft.com/office/word/2010/wordml" xmlns:w15="http://schemas.microsoft.com/office/word/2012/wordml" xmlns:wpg="http://schemas.microsoft.com/office/word/2010/wordprocessingGroup" xmlns:wpi="http://schemas.microsoft.com/office/word/2010/wordprocessingInk" xmlns:wne="http://schemas.microsoft.com/office/word/2006/wordml" xmlns:wps="http://schemas.microsoft.com/office/word/2010/wordprocessingShape" mc:Ignorable="w14 w15 wp14">
   <w:endnote w:type="separator" w:id="-1">
     <w:p>
       <w:pPr>
@@ -3397,7 +3709,7 @@
 </file>
 
 <file path=word/footer1.xml><?xml version="1.0" encoding="utf-8"?>
-<w:ftr xmlns:wpc="http://schemas.microsoft.com/office/word/2010/wordprocessingCanvas" xmlns:mo="http://schemas.microsoft.com/office/mac/office/2008/main" xmlns:mc="http://schemas.openxmlformats.org/markup-compatibility/2006" xmlns:mv="urn:schemas-microsoft-com:mac:vml" xmlns:o="urn:schemas-microsoft-com:office:office" xmlns:r="http://schemas.openxmlformats.org/officeDocument/2006/relationships" xmlns:m="http://schemas.openxmlformats.org/officeDocument/2006/math" xmlns:v="urn:schemas-microsoft-com:vml" xmlns:wp14="http://schemas.microsoft.com/office/word/2010/wordprocessingDrawing" xmlns:wp="http://schemas.openxmlformats.org/drawingml/2006/wordprocessingDrawing" xmlns:w10="urn:schemas-microsoft-com:office:word" xmlns:w="http://schemas.openxmlformats.org/wordprocessingml/2006/main" xmlns:w14="http://schemas.microsoft.com/office/word/2010/wordml" xmlns:wpg="http://schemas.microsoft.com/office/word/2010/wordprocessingGroup" xmlns:wpi="http://schemas.microsoft.com/office/word/2010/wordprocessingInk" xmlns:wne="http://schemas.microsoft.com/office/word/2006/wordml" xmlns:wps="http://schemas.microsoft.com/office/word/2010/wordprocessingShape" mc:Ignorable="w14 wp14">
+<w:ftr xmlns:wpc="http://schemas.microsoft.com/office/word/2010/wordprocessingCanvas" xmlns:mo="http://schemas.microsoft.com/office/mac/office/2008/main" xmlns:mc="http://schemas.openxmlformats.org/markup-compatibility/2006" xmlns:mv="urn:schemas-microsoft-com:mac:vml" xmlns:o="urn:schemas-microsoft-com:office:office" xmlns:r="http://schemas.openxmlformats.org/officeDocument/2006/relationships" xmlns:m="http://schemas.openxmlformats.org/officeDocument/2006/math" xmlns:v="urn:schemas-microsoft-com:vml" xmlns:wp14="http://schemas.microsoft.com/office/word/2010/wordprocessingDrawing" xmlns:wp="http://schemas.openxmlformats.org/drawingml/2006/wordprocessingDrawing" xmlns:w10="urn:schemas-microsoft-com:office:word" xmlns:w="http://schemas.openxmlformats.org/wordprocessingml/2006/main" xmlns:w14="http://schemas.microsoft.com/office/word/2010/wordml" xmlns:w15="http://schemas.microsoft.com/office/word/2012/wordml" xmlns:wpg="http://schemas.microsoft.com/office/word/2010/wordprocessingGroup" xmlns:wpi="http://schemas.microsoft.com/office/word/2010/wordprocessingInk" xmlns:wne="http://schemas.microsoft.com/office/word/2006/wordml" xmlns:wps="http://schemas.microsoft.com/office/word/2010/wordprocessingShape" mc:Ignorable="w14 w15 wp14">
   <w:tbl>
     <w:tblPr>
       <w:tblW w:w="0" w:type="auto"/>
@@ -3513,7 +3825,7 @@
             <w:rPr>
               <w:noProof/>
             </w:rPr>
-            <w:t>3</w:t>
+            <w:t>1</w:t>
           </w:r>
           <w:r>
             <w:rPr>
@@ -3534,7 +3846,7 @@
 </file>
 
 <file path=word/footnotes.xml><?xml version="1.0" encoding="utf-8"?>
-<w:footnotes xmlns:wpc="http://schemas.microsoft.com/office/word/2010/wordprocessingCanvas" xmlns:mo="http://schemas.microsoft.com/office/mac/office/2008/main" xmlns:mc="http://schemas.openxmlformats.org/markup-compatibility/2006" xmlns:mv="urn:schemas-microsoft-com:mac:vml" xmlns:o="urn:schemas-microsoft-com:office:office" xmlns:r="http://schemas.openxmlformats.org/officeDocument/2006/relationships" xmlns:m="http://schemas.openxmlformats.org/officeDocument/2006/math" xmlns:v="urn:schemas-microsoft-com:vml" xmlns:wp14="http://schemas.microsoft.com/office/word/2010/wordprocessingDrawing" xmlns:wp="http://schemas.openxmlformats.org/drawingml/2006/wordprocessingDrawing" xmlns:w10="urn:schemas-microsoft-com:office:word" xmlns:w="http://schemas.openxmlformats.org/wordprocessingml/2006/main" xmlns:w14="http://schemas.microsoft.com/office/word/2010/wordml" xmlns:wpg="http://schemas.microsoft.com/office/word/2010/wordprocessingGroup" xmlns:wpi="http://schemas.microsoft.com/office/word/2010/wordprocessingInk" xmlns:wne="http://schemas.microsoft.com/office/word/2006/wordml" xmlns:wps="http://schemas.microsoft.com/office/word/2010/wordprocessingShape" mc:Ignorable="w14 wp14">
+<w:footnotes xmlns:wpc="http://schemas.microsoft.com/office/word/2010/wordprocessingCanvas" xmlns:mo="http://schemas.microsoft.com/office/mac/office/2008/main" xmlns:mc="http://schemas.openxmlformats.org/markup-compatibility/2006" xmlns:mv="urn:schemas-microsoft-com:mac:vml" xmlns:o="urn:schemas-microsoft-com:office:office" xmlns:r="http://schemas.openxmlformats.org/officeDocument/2006/relationships" xmlns:m="http://schemas.openxmlformats.org/officeDocument/2006/math" xmlns:v="urn:schemas-microsoft-com:vml" xmlns:wp14="http://schemas.microsoft.com/office/word/2010/wordprocessingDrawing" xmlns:wp="http://schemas.openxmlformats.org/drawingml/2006/wordprocessingDrawing" xmlns:w10="urn:schemas-microsoft-com:office:word" xmlns:w="http://schemas.openxmlformats.org/wordprocessingml/2006/main" xmlns:w14="http://schemas.microsoft.com/office/word/2010/wordml" xmlns:w15="http://schemas.microsoft.com/office/word/2012/wordml" xmlns:wpg="http://schemas.microsoft.com/office/word/2010/wordprocessingGroup" xmlns:wpi="http://schemas.microsoft.com/office/word/2010/wordprocessingInk" xmlns:wne="http://schemas.microsoft.com/office/word/2006/wordml" xmlns:wps="http://schemas.microsoft.com/office/word/2010/wordprocessingShape" mc:Ignorable="w14 w15 wp14">
   <w:footnote w:type="separator" w:id="-1">
     <w:p>
       <w:pPr>
@@ -3566,7 +3878,7 @@
 </file>
 
 <file path=word/numbering.xml><?xml version="1.0" encoding="utf-8"?>
-<w:numbering xmlns:wpc="http://schemas.microsoft.com/office/word/2010/wordprocessingCanvas" xmlns:mo="http://schemas.microsoft.com/office/mac/office/2008/main" xmlns:mc="http://schemas.openxmlformats.org/markup-compatibility/2006" xmlns:mv="urn:schemas-microsoft-com:mac:vml" xmlns:o="urn:schemas-microsoft-com:office:office" xmlns:r="http://schemas.openxmlformats.org/officeDocument/2006/relationships" xmlns:m="http://schemas.openxmlformats.org/officeDocument/2006/math" xmlns:v="urn:schemas-microsoft-com:vml" xmlns:wp14="http://schemas.microsoft.com/office/word/2010/wordprocessingDrawing" xmlns:wp="http://schemas.openxmlformats.org/drawingml/2006/wordprocessingDrawing" xmlns:w10="urn:schemas-microsoft-com:office:word" xmlns:w="http://schemas.openxmlformats.org/wordprocessingml/2006/main" xmlns:w14="http://schemas.microsoft.com/office/word/2010/wordml" xmlns:wpg="http://schemas.microsoft.com/office/word/2010/wordprocessingGroup" xmlns:wpi="http://schemas.microsoft.com/office/word/2010/wordprocessingInk" xmlns:wne="http://schemas.microsoft.com/office/word/2006/wordml" xmlns:wps="http://schemas.microsoft.com/office/word/2010/wordprocessingShape" mc:Ignorable="w14 wp14">
+<w:numbering xmlns:wpc="http://schemas.microsoft.com/office/word/2010/wordprocessingCanvas" xmlns:mo="http://schemas.microsoft.com/office/mac/office/2008/main" xmlns:mc="http://schemas.openxmlformats.org/markup-compatibility/2006" xmlns:mv="urn:schemas-microsoft-com:mac:vml" xmlns:o="urn:schemas-microsoft-com:office:office" xmlns:r="http://schemas.openxmlformats.org/officeDocument/2006/relationships" xmlns:m="http://schemas.openxmlformats.org/officeDocument/2006/math" xmlns:v="urn:schemas-microsoft-com:vml" xmlns:wp14="http://schemas.microsoft.com/office/word/2010/wordprocessingDrawing" xmlns:wp="http://schemas.openxmlformats.org/drawingml/2006/wordprocessingDrawing" xmlns:w10="urn:schemas-microsoft-com:office:word" xmlns:w="http://schemas.openxmlformats.org/wordprocessingml/2006/main" xmlns:w14="http://schemas.microsoft.com/office/word/2010/wordml" xmlns:w15="http://schemas.microsoft.com/office/word/2012/wordml" xmlns:wpg="http://schemas.microsoft.com/office/word/2010/wordprocessingGroup" xmlns:wpi="http://schemas.microsoft.com/office/word/2010/wordprocessingInk" xmlns:wne="http://schemas.microsoft.com/office/word/2006/wordml" xmlns:wps="http://schemas.microsoft.com/office/word/2010/wordprocessingShape" mc:Ignorable="w14 w15 wp14">
   <w:abstractNum w:abstractNumId="0">
     <w:nsid w:val="FFFFFF83"/>
     <w:multiLevelType w:val="singleLevel"/>
@@ -7002,7 +7314,7 @@
 </file>
 
 <file path=word/styles.xml><?xml version="1.0" encoding="utf-8"?>
-<w:styles xmlns:mc="http://schemas.openxmlformats.org/markup-compatibility/2006" xmlns:r="http://schemas.openxmlformats.org/officeDocument/2006/relationships" xmlns:w="http://schemas.openxmlformats.org/wordprocessingml/2006/main" xmlns:w14="http://schemas.microsoft.com/office/word/2010/wordml" mc:Ignorable="w14">
+<w:styles xmlns:mc="http://schemas.openxmlformats.org/markup-compatibility/2006" xmlns:r="http://schemas.openxmlformats.org/officeDocument/2006/relationships" xmlns:w="http://schemas.openxmlformats.org/wordprocessingml/2006/main" xmlns:w14="http://schemas.microsoft.com/office/word/2010/wordml" xmlns:w15="http://schemas.microsoft.com/office/word/2012/wordml" mc:Ignorable="w14 w15">
   <w:docDefaults>
     <w:rPrDefault>
       <w:rPr>
@@ -7018,149 +7330,387 @@
       </w:pPr>
     </w:pPrDefault>
   </w:docDefaults>
-  <w:latentStyles w:defLockedState="0" w:defUIPriority="99" w:defSemiHidden="1" w:defUnhideWhenUsed="1" w:defQFormat="0" w:count="276">
-    <w:lsdException w:name="Normal" w:semiHidden="0" w:uiPriority="0" w:unhideWhenUsed="0" w:qFormat="1"/>
-    <w:lsdException w:name="heading 1" w:semiHidden="0" w:uiPriority="1" w:unhideWhenUsed="0" w:qFormat="1"/>
-    <w:lsdException w:name="heading 2" w:uiPriority="1" w:qFormat="1"/>
-    <w:lsdException w:name="heading 3" w:uiPriority="1" w:qFormat="1"/>
-    <w:lsdException w:name="heading 4" w:uiPriority="1" w:qFormat="1"/>
-    <w:lsdException w:name="heading 5" w:uiPriority="9" w:qFormat="1"/>
-    <w:lsdException w:name="heading 6" w:uiPriority="1" w:qFormat="1"/>
-    <w:lsdException w:name="heading 7" w:uiPriority="1" w:qFormat="1"/>
-    <w:lsdException w:name="heading 8" w:uiPriority="1" w:qFormat="1"/>
-    <w:lsdException w:name="heading 9" w:uiPriority="1" w:qFormat="1"/>
-    <w:lsdException w:name="toc 1" w:uiPriority="39"/>
-    <w:lsdException w:name="toc 2" w:uiPriority="39"/>
-    <w:lsdException w:name="toc 3" w:uiPriority="39"/>
-    <w:lsdException w:name="toc 4" w:uiPriority="39"/>
-    <w:lsdException w:name="toc 5" w:uiPriority="39"/>
-    <w:lsdException w:name="toc 6" w:uiPriority="39"/>
-    <w:lsdException w:name="toc 7" w:uiPriority="39"/>
-    <w:lsdException w:name="toc 8" w:uiPriority="39"/>
-    <w:lsdException w:name="toc 9" w:uiPriority="39"/>
-    <w:lsdException w:name="caption" w:uiPriority="1" w:qFormat="1"/>
-    <w:lsdException w:name="List Bullet" w:uiPriority="1" w:qFormat="1"/>
-    <w:lsdException w:name="List Number" w:uiPriority="1" w:qFormat="1"/>
-    <w:lsdException w:name="List Bullet 2" w:uiPriority="1" w:qFormat="1"/>
-    <w:lsdException w:name="Title" w:semiHidden="0" w:uiPriority="1" w:unhideWhenUsed="0" w:qFormat="1"/>
-    <w:lsdException w:name="Default Paragraph Font" w:uiPriority="1"/>
-    <w:lsdException w:name="Subtitle" w:semiHidden="0" w:uiPriority="1" w:unhideWhenUsed="0" w:qFormat="1"/>
-    <w:lsdException w:name="Date" w:uiPriority="1" w:qFormat="1"/>
-    <w:lsdException w:name="Block Text" w:uiPriority="1" w:qFormat="1"/>
+  <w:latentStyles w:defLockedState="0" w:defUIPriority="99" w:defSemiHidden="0" w:defUnhideWhenUsed="0" w:defQFormat="0" w:count="380">
+    <w:lsdException w:name="Normal" w:uiPriority="0" w:qFormat="1"/>
+    <w:lsdException w:name="heading 1" w:uiPriority="1" w:qFormat="1"/>
+    <w:lsdException w:name="heading 2" w:semiHidden="1" w:uiPriority="1" w:unhideWhenUsed="1" w:qFormat="1"/>
+    <w:lsdException w:name="heading 3" w:semiHidden="1" w:uiPriority="1" w:unhideWhenUsed="1" w:qFormat="1"/>
+    <w:lsdException w:name="heading 4" w:semiHidden="1" w:uiPriority="1" w:unhideWhenUsed="1" w:qFormat="1"/>
+    <w:lsdException w:name="heading 5" w:semiHidden="1" w:uiPriority="9" w:unhideWhenUsed="1" w:qFormat="1"/>
+    <w:lsdException w:name="heading 6" w:semiHidden="1" w:uiPriority="1" w:unhideWhenUsed="1" w:qFormat="1"/>
+    <w:lsdException w:name="heading 7" w:semiHidden="1" w:uiPriority="1" w:unhideWhenUsed="1" w:qFormat="1"/>
+    <w:lsdException w:name="heading 8" w:semiHidden="1" w:uiPriority="1" w:unhideWhenUsed="1" w:qFormat="1"/>
+    <w:lsdException w:name="heading 9" w:semiHidden="1" w:uiPriority="1" w:unhideWhenUsed="1" w:qFormat="1"/>
+    <w:lsdException w:name="index 1" w:semiHidden="1" w:unhideWhenUsed="1"/>
+    <w:lsdException w:name="index 2" w:semiHidden="1" w:unhideWhenUsed="1"/>
+    <w:lsdException w:name="index 3" w:semiHidden="1" w:unhideWhenUsed="1"/>
+    <w:lsdException w:name="index 4" w:semiHidden="1" w:unhideWhenUsed="1"/>
+    <w:lsdException w:name="index 5" w:semiHidden="1" w:unhideWhenUsed="1"/>
+    <w:lsdException w:name="index 6" w:semiHidden="1" w:unhideWhenUsed="1"/>
+    <w:lsdException w:name="index 7" w:semiHidden="1" w:unhideWhenUsed="1"/>
+    <w:lsdException w:name="index 8" w:semiHidden="1" w:unhideWhenUsed="1"/>
+    <w:lsdException w:name="index 9" w:semiHidden="1" w:unhideWhenUsed="1"/>
+    <w:lsdException w:name="toc 1" w:semiHidden="1" w:uiPriority="39" w:unhideWhenUsed="1"/>
+    <w:lsdException w:name="toc 2" w:semiHidden="1" w:uiPriority="39" w:unhideWhenUsed="1"/>
+    <w:lsdException w:name="toc 3" w:semiHidden="1" w:uiPriority="39" w:unhideWhenUsed="1"/>
+    <w:lsdException w:name="toc 4" w:semiHidden="1" w:uiPriority="39" w:unhideWhenUsed="1"/>
+    <w:lsdException w:name="toc 5" w:semiHidden="1" w:uiPriority="39" w:unhideWhenUsed="1"/>
+    <w:lsdException w:name="toc 6" w:semiHidden="1" w:uiPriority="39" w:unhideWhenUsed="1"/>
+    <w:lsdException w:name="toc 7" w:semiHidden="1" w:uiPriority="39" w:unhideWhenUsed="1"/>
+    <w:lsdException w:name="toc 8" w:semiHidden="1" w:uiPriority="39" w:unhideWhenUsed="1"/>
+    <w:lsdException w:name="toc 9" w:semiHidden="1" w:uiPriority="39" w:unhideWhenUsed="1"/>
+    <w:lsdException w:name="Normal Indent" w:semiHidden="1" w:unhideWhenUsed="1"/>
+    <w:lsdException w:name="footnote text" w:semiHidden="1" w:unhideWhenUsed="1"/>
+    <w:lsdException w:name="annotation text" w:semiHidden="1" w:unhideWhenUsed="1"/>
+    <w:lsdException w:name="header" w:semiHidden="1" w:unhideWhenUsed="1"/>
+    <w:lsdException w:name="footer" w:semiHidden="1" w:unhideWhenUsed="1"/>
+    <w:lsdException w:name="index heading" w:semiHidden="1" w:unhideWhenUsed="1"/>
+    <w:lsdException w:name="caption" w:semiHidden="1" w:uiPriority="1" w:unhideWhenUsed="1" w:qFormat="1"/>
+    <w:lsdException w:name="table of figures" w:semiHidden="1" w:unhideWhenUsed="1"/>
+    <w:lsdException w:name="envelope address" w:semiHidden="1" w:unhideWhenUsed="1"/>
+    <w:lsdException w:name="envelope return" w:semiHidden="1" w:unhideWhenUsed="1"/>
+    <w:lsdException w:name="footnote reference" w:semiHidden="1" w:unhideWhenUsed="1"/>
+    <w:lsdException w:name="annotation reference" w:semiHidden="1" w:unhideWhenUsed="1"/>
+    <w:lsdException w:name="line number" w:semiHidden="1" w:unhideWhenUsed="1"/>
+    <w:lsdException w:name="page number" w:semiHidden="1" w:unhideWhenUsed="1"/>
+    <w:lsdException w:name="endnote reference" w:semiHidden="1" w:unhideWhenUsed="1"/>
+    <w:lsdException w:name="endnote text" w:semiHidden="1" w:unhideWhenUsed="1"/>
+    <w:lsdException w:name="table of authorities" w:semiHidden="1" w:unhideWhenUsed="1"/>
+    <w:lsdException w:name="macro" w:semiHidden="1" w:unhideWhenUsed="1"/>
+    <w:lsdException w:name="toa heading" w:semiHidden="1" w:unhideWhenUsed="1"/>
+    <w:lsdException w:name="List" w:semiHidden="1" w:unhideWhenUsed="1"/>
+    <w:lsdException w:name="List Bullet" w:semiHidden="1" w:uiPriority="1" w:unhideWhenUsed="1" w:qFormat="1"/>
+    <w:lsdException w:name="List Number" w:semiHidden="1" w:uiPriority="1" w:unhideWhenUsed="1" w:qFormat="1"/>
+    <w:lsdException w:name="List 2" w:semiHidden="1" w:unhideWhenUsed="1"/>
+    <w:lsdException w:name="List 3" w:semiHidden="1" w:unhideWhenUsed="1"/>
+    <w:lsdException w:name="List 4" w:semiHidden="1" w:unhideWhenUsed="1"/>
+    <w:lsdException w:name="List 5" w:semiHidden="1" w:unhideWhenUsed="1"/>
+    <w:lsdException w:name="List Bullet 2" w:semiHidden="1" w:uiPriority="1" w:unhideWhenUsed="1" w:qFormat="1"/>
+    <w:lsdException w:name="List Bullet 3" w:semiHidden="1" w:unhideWhenUsed="1"/>
+    <w:lsdException w:name="List Bullet 4" w:semiHidden="1" w:unhideWhenUsed="1"/>
+    <w:lsdException w:name="List Bullet 5" w:semiHidden="1" w:unhideWhenUsed="1"/>
+    <w:lsdException w:name="List Number 2" w:semiHidden="1" w:unhideWhenUsed="1"/>
+    <w:lsdException w:name="List Number 3" w:semiHidden="1" w:unhideWhenUsed="1"/>
+    <w:lsdException w:name="List Number 4" w:semiHidden="1" w:unhideWhenUsed="1"/>
+    <w:lsdException w:name="List Number 5" w:semiHidden="1" w:unhideWhenUsed="1"/>
+    <w:lsdException w:name="Title" w:uiPriority="1" w:qFormat="1"/>
+    <w:lsdException w:name="Closing" w:semiHidden="1" w:unhideWhenUsed="1"/>
+    <w:lsdException w:name="Signature" w:semiHidden="1" w:unhideWhenUsed="1"/>
+    <w:lsdException w:name="Default Paragraph Font" w:semiHidden="1" w:uiPriority="1" w:unhideWhenUsed="1"/>
+    <w:lsdException w:name="Body Text" w:semiHidden="1" w:unhideWhenUsed="1"/>
+    <w:lsdException w:name="Body Text Indent" w:semiHidden="1" w:unhideWhenUsed="1"/>
+    <w:lsdException w:name="List Continue" w:semiHidden="1" w:unhideWhenUsed="1"/>
+    <w:lsdException w:name="List Continue 2" w:semiHidden="1" w:unhideWhenUsed="1"/>
+    <w:lsdException w:name="List Continue 3" w:semiHidden="1" w:unhideWhenUsed="1"/>
+    <w:lsdException w:name="List Continue 4" w:semiHidden="1" w:unhideWhenUsed="1"/>
+    <w:lsdException w:name="List Continue 5" w:semiHidden="1" w:unhideWhenUsed="1"/>
+    <w:lsdException w:name="Message Header" w:semiHidden="1" w:unhideWhenUsed="1"/>
+    <w:lsdException w:name="Subtitle" w:uiPriority="1" w:qFormat="1"/>
+    <w:lsdException w:name="Salutation" w:semiHidden="1" w:unhideWhenUsed="1"/>
+    <w:lsdException w:name="Date" w:semiHidden="1" w:uiPriority="1" w:unhideWhenUsed="1" w:qFormat="1"/>
+    <w:lsdException w:name="Body Text First Indent" w:semiHidden="1" w:unhideWhenUsed="1"/>
+    <w:lsdException w:name="Body Text First Indent 2" w:semiHidden="1" w:unhideWhenUsed="1"/>
+    <w:lsdException w:name="Note Heading" w:semiHidden="1" w:unhideWhenUsed="1"/>
+    <w:lsdException w:name="Body Text 2" w:semiHidden="1" w:unhideWhenUsed="1"/>
+    <w:lsdException w:name="Body Text 3" w:semiHidden="1" w:unhideWhenUsed="1"/>
+    <w:lsdException w:name="Body Text Indent 2" w:semiHidden="1" w:unhideWhenUsed="1"/>
+    <w:lsdException w:name="Body Text Indent 3" w:semiHidden="1" w:unhideWhenUsed="1"/>
+    <w:lsdException w:name="Block Text" w:semiHidden="1" w:uiPriority="1" w:unhideWhenUsed="1" w:qFormat="1"/>
+    <w:lsdException w:name="Hyperlink" w:semiHidden="1" w:unhideWhenUsed="1"/>
+    <w:lsdException w:name="FollowedHyperlink" w:semiHidden="1" w:unhideWhenUsed="1"/>
     <w:lsdException w:name="Strong" w:uiPriority="22" w:qFormat="1"/>
     <w:lsdException w:name="Emphasis" w:uiPriority="20" w:qFormat="1"/>
-    <w:lsdException w:name="Table Grid" w:semiHidden="0" w:uiPriority="59" w:unhideWhenUsed="0"/>
-    <w:lsdException w:name="Placeholder Text" w:unhideWhenUsed="0"/>
-    <w:lsdException w:name="No Spacing" w:semiHidden="0" w:uiPriority="1" w:unhideWhenUsed="0" w:qFormat="1"/>
-    <w:lsdException w:name="Light Shading" w:semiHidden="0" w:uiPriority="60" w:unhideWhenUsed="0"/>
-    <w:lsdException w:name="Light List" w:semiHidden="0" w:uiPriority="61" w:unhideWhenUsed="0"/>
-    <w:lsdException w:name="Light Grid" w:semiHidden="0" w:uiPriority="62" w:unhideWhenUsed="0"/>
-    <w:lsdException w:name="Medium Shading 1" w:semiHidden="0" w:uiPriority="63" w:unhideWhenUsed="0"/>
-    <w:lsdException w:name="Medium Shading 2" w:semiHidden="0" w:uiPriority="64" w:unhideWhenUsed="0"/>
-    <w:lsdException w:name="Medium List 1" w:semiHidden="0" w:uiPriority="65" w:unhideWhenUsed="0"/>
-    <w:lsdException w:name="Medium List 2" w:semiHidden="0" w:uiPriority="66" w:unhideWhenUsed="0"/>
-    <w:lsdException w:name="Medium Grid 1" w:semiHidden="0" w:uiPriority="67" w:unhideWhenUsed="0"/>
-    <w:lsdException w:name="Medium Grid 2" w:semiHidden="0" w:uiPriority="68" w:unhideWhenUsed="0"/>
-    <w:lsdException w:name="Medium Grid 3" w:semiHidden="0" w:uiPriority="69" w:unhideWhenUsed="0"/>
-    <w:lsdException w:name="Dark List" w:semiHidden="0" w:uiPriority="70" w:unhideWhenUsed="0"/>
-    <w:lsdException w:name="Colorful Shading" w:semiHidden="0" w:uiPriority="71" w:unhideWhenUsed="0"/>
-    <w:lsdException w:name="Colorful List" w:semiHidden="0" w:uiPriority="72" w:unhideWhenUsed="0"/>
-    <w:lsdException w:name="Colorful Grid" w:semiHidden="0" w:uiPriority="73" w:unhideWhenUsed="0"/>
-    <w:lsdException w:name="Light Shading Accent 1" w:semiHidden="0" w:uiPriority="60" w:unhideWhenUsed="0"/>
-    <w:lsdException w:name="Light List Accent 1" w:semiHidden="0" w:uiPriority="61" w:unhideWhenUsed="0"/>
-    <w:lsdException w:name="Light Grid Accent 1" w:semiHidden="0" w:uiPriority="62" w:unhideWhenUsed="0"/>
-    <w:lsdException w:name="Medium Shading 1 Accent 1" w:semiHidden="0" w:uiPriority="63" w:unhideWhenUsed="0"/>
-    <w:lsdException w:name="Medium Shading 2 Accent 1" w:semiHidden="0" w:uiPriority="64" w:unhideWhenUsed="0"/>
-    <w:lsdException w:name="Medium List 1 Accent 1" w:semiHidden="0" w:uiPriority="65" w:unhideWhenUsed="0"/>
-    <w:lsdException w:name="Revision" w:unhideWhenUsed="0"/>
+    <w:lsdException w:name="Document Map" w:semiHidden="1" w:unhideWhenUsed="1"/>
+    <w:lsdException w:name="Plain Text" w:semiHidden="1" w:unhideWhenUsed="1"/>
+    <w:lsdException w:name="E-mail Signature" w:semiHidden="1" w:unhideWhenUsed="1"/>
+    <w:lsdException w:name="HTML Top of Form" w:semiHidden="1" w:unhideWhenUsed="1"/>
+    <w:lsdException w:name="HTML Bottom of Form" w:semiHidden="1" w:unhideWhenUsed="1"/>
+    <w:lsdException w:name="Normal (Web)" w:semiHidden="1" w:unhideWhenUsed="1"/>
+    <w:lsdException w:name="HTML Acronym" w:semiHidden="1" w:unhideWhenUsed="1"/>
+    <w:lsdException w:name="HTML Address" w:semiHidden="1" w:unhideWhenUsed="1"/>
+    <w:lsdException w:name="HTML Cite" w:semiHidden="1" w:unhideWhenUsed="1"/>
+    <w:lsdException w:name="HTML Code" w:semiHidden="1" w:unhideWhenUsed="1"/>
+    <w:lsdException w:name="HTML Definition" w:semiHidden="1" w:unhideWhenUsed="1"/>
+    <w:lsdException w:name="HTML Keyboard" w:semiHidden="1" w:unhideWhenUsed="1"/>
+    <w:lsdException w:name="HTML Preformatted" w:semiHidden="1" w:unhideWhenUsed="1"/>
+    <w:lsdException w:name="HTML Sample" w:semiHidden="1" w:unhideWhenUsed="1"/>
+    <w:lsdException w:name="HTML Typewriter" w:semiHidden="1" w:unhideWhenUsed="1"/>
+    <w:lsdException w:name="HTML Variable" w:semiHidden="1" w:unhideWhenUsed="1"/>
+    <w:lsdException w:name="Normal Table" w:semiHidden="1" w:unhideWhenUsed="1"/>
+    <w:lsdException w:name="annotation subject" w:semiHidden="1" w:unhideWhenUsed="1"/>
+    <w:lsdException w:name="No List" w:semiHidden="1" w:unhideWhenUsed="1"/>
+    <w:lsdException w:name="Outline List 1" w:semiHidden="1" w:unhideWhenUsed="1"/>
+    <w:lsdException w:name="Outline List 2" w:semiHidden="1" w:unhideWhenUsed="1"/>
+    <w:lsdException w:name="Outline List 3" w:semiHidden="1" w:unhideWhenUsed="1"/>
+    <w:lsdException w:name="Table Simple 1" w:semiHidden="1" w:unhideWhenUsed="1"/>
+    <w:lsdException w:name="Table Simple 2" w:semiHidden="1" w:unhideWhenUsed="1"/>
+    <w:lsdException w:name="Table Simple 3" w:semiHidden="1" w:unhideWhenUsed="1"/>
+    <w:lsdException w:name="Table Classic 1" w:semiHidden="1" w:unhideWhenUsed="1"/>
+    <w:lsdException w:name="Table Classic 2" w:semiHidden="1" w:unhideWhenUsed="1"/>
+    <w:lsdException w:name="Table Classic 3" w:semiHidden="1" w:unhideWhenUsed="1"/>
+    <w:lsdException w:name="Table Classic 4" w:semiHidden="1" w:unhideWhenUsed="1"/>
+    <w:lsdException w:name="Table Colorful 1" w:semiHidden="1" w:unhideWhenUsed="1"/>
+    <w:lsdException w:name="Table Colorful 2" w:semiHidden="1" w:unhideWhenUsed="1"/>
+    <w:lsdException w:name="Table Colorful 3" w:semiHidden="1" w:unhideWhenUsed="1"/>
+    <w:lsdException w:name="Table Columns 1" w:semiHidden="1" w:unhideWhenUsed="1"/>
+    <w:lsdException w:name="Table Columns 2" w:semiHidden="1" w:unhideWhenUsed="1"/>
+    <w:lsdException w:name="Table Columns 3" w:semiHidden="1" w:unhideWhenUsed="1"/>
+    <w:lsdException w:name="Table Columns 4" w:semiHidden="1" w:unhideWhenUsed="1"/>
+    <w:lsdException w:name="Table Columns 5" w:semiHidden="1" w:unhideWhenUsed="1"/>
+    <w:lsdException w:name="Table Grid 1" w:semiHidden="1" w:unhideWhenUsed="1"/>
+    <w:lsdException w:name="Table Grid 2" w:semiHidden="1" w:unhideWhenUsed="1"/>
+    <w:lsdException w:name="Table Grid 3" w:semiHidden="1" w:unhideWhenUsed="1"/>
+    <w:lsdException w:name="Table Grid 4" w:semiHidden="1" w:unhideWhenUsed="1"/>
+    <w:lsdException w:name="Table Grid 5" w:semiHidden="1" w:unhideWhenUsed="1"/>
+    <w:lsdException w:name="Table Grid 6" w:semiHidden="1" w:unhideWhenUsed="1"/>
+    <w:lsdException w:name="Table Grid 7" w:semiHidden="1" w:unhideWhenUsed="1"/>
+    <w:lsdException w:name="Table Grid 8" w:semiHidden="1" w:unhideWhenUsed="1"/>
+    <w:lsdException w:name="Table List 1" w:semiHidden="1" w:unhideWhenUsed="1"/>
+    <w:lsdException w:name="Table List 2" w:semiHidden="1" w:unhideWhenUsed="1"/>
+    <w:lsdException w:name="Table List 3" w:semiHidden="1" w:unhideWhenUsed="1"/>
+    <w:lsdException w:name="Table List 4" w:semiHidden="1" w:unhideWhenUsed="1"/>
+    <w:lsdException w:name="Table List 5" w:semiHidden="1" w:unhideWhenUsed="1"/>
+    <w:lsdException w:name="Table List 6" w:semiHidden="1" w:unhideWhenUsed="1"/>
+    <w:lsdException w:name="Table List 7" w:semiHidden="1" w:unhideWhenUsed="1"/>
+    <w:lsdException w:name="Table List 8" w:semiHidden="1" w:unhideWhenUsed="1"/>
+    <w:lsdException w:name="Table 3D effects 1" w:semiHidden="1" w:unhideWhenUsed="1"/>
+    <w:lsdException w:name="Table 3D effects 2" w:semiHidden="1" w:unhideWhenUsed="1"/>
+    <w:lsdException w:name="Table 3D effects 3" w:semiHidden="1" w:unhideWhenUsed="1"/>
+    <w:lsdException w:name="Table Contemporary" w:semiHidden="1" w:unhideWhenUsed="1"/>
+    <w:lsdException w:name="Table Elegant" w:semiHidden="1" w:unhideWhenUsed="1"/>
+    <w:lsdException w:name="Table Professional" w:semiHidden="1" w:unhideWhenUsed="1"/>
+    <w:lsdException w:name="Table Subtle 1" w:semiHidden="1" w:unhideWhenUsed="1"/>
+    <w:lsdException w:name="Table Subtle 2" w:semiHidden="1" w:unhideWhenUsed="1"/>
+    <w:lsdException w:name="Table Web 1" w:semiHidden="1" w:unhideWhenUsed="1"/>
+    <w:lsdException w:name="Table Web 2" w:semiHidden="1" w:unhideWhenUsed="1"/>
+    <w:lsdException w:name="Table Web 3" w:semiHidden="1" w:unhideWhenUsed="1"/>
+    <w:lsdException w:name="Balloon Text" w:semiHidden="1" w:unhideWhenUsed="1"/>
+    <w:lsdException w:name="Table Grid" w:uiPriority="59"/>
+    <w:lsdException w:name="Table Theme" w:semiHidden="1" w:unhideWhenUsed="1"/>
+    <w:lsdException w:name="Note Level 1" w:semiHidden="1" w:unhideWhenUsed="1"/>
+    <w:lsdException w:name="Note Level 2" w:semiHidden="1" w:unhideWhenUsed="1"/>
+    <w:lsdException w:name="Note Level 3" w:semiHidden="1" w:unhideWhenUsed="1"/>
+    <w:lsdException w:name="Note Level 4" w:semiHidden="1" w:unhideWhenUsed="1"/>
+    <w:lsdException w:name="Note Level 5" w:semiHidden="1" w:unhideWhenUsed="1"/>
+    <w:lsdException w:name="Note Level 6" w:semiHidden="1" w:unhideWhenUsed="1"/>
+    <w:lsdException w:name="Note Level 7" w:semiHidden="1" w:unhideWhenUsed="1"/>
+    <w:lsdException w:name="Note Level 8" w:semiHidden="1" w:unhideWhenUsed="1"/>
+    <w:lsdException w:name="Note Level 9" w:semiHidden="1" w:unhideWhenUsed="1"/>
+    <w:lsdException w:name="Placeholder Text" w:semiHidden="1"/>
+    <w:lsdException w:name="No Spacing" w:uiPriority="1" w:qFormat="1"/>
+    <w:lsdException w:name="Light Shading" w:uiPriority="60"/>
+    <w:lsdException w:name="Light List" w:uiPriority="61"/>
+    <w:lsdException w:name="Light Grid" w:uiPriority="62"/>
+    <w:lsdException w:name="Medium Shading 1" w:uiPriority="63"/>
+    <w:lsdException w:name="Medium Shading 2" w:uiPriority="64"/>
+    <w:lsdException w:name="Medium List 1" w:uiPriority="65"/>
+    <w:lsdException w:name="Medium List 2" w:uiPriority="66"/>
+    <w:lsdException w:name="Medium Grid 1" w:uiPriority="67"/>
+    <w:lsdException w:name="Medium Grid 2" w:uiPriority="68"/>
+    <w:lsdException w:name="Medium Grid 3" w:uiPriority="69"/>
+    <w:lsdException w:name="Dark List" w:uiPriority="70"/>
+    <w:lsdException w:name="Colorful Shading" w:uiPriority="71"/>
+    <w:lsdException w:name="Colorful List" w:uiPriority="72"/>
+    <w:lsdException w:name="Colorful Grid" w:uiPriority="73"/>
+    <w:lsdException w:name="Light Shading Accent 1" w:uiPriority="60"/>
+    <w:lsdException w:name="Light List Accent 1" w:uiPriority="61"/>
+    <w:lsdException w:name="Light Grid Accent 1" w:uiPriority="62"/>
+    <w:lsdException w:name="Medium Shading 1 Accent 1" w:uiPriority="63"/>
+    <w:lsdException w:name="Medium Shading 2 Accent 1" w:uiPriority="64"/>
+    <w:lsdException w:name="Medium List 1 Accent 1" w:uiPriority="65"/>
+    <w:lsdException w:name="Revision" w:semiHidden="1"/>
     <w:lsdException w:name="List Paragraph" w:uiPriority="34" w:qFormat="1"/>
     <w:lsdException w:name="Quote" w:uiPriority="9" w:qFormat="1"/>
     <w:lsdException w:name="Intense Quote" w:uiPriority="30" w:qFormat="1"/>
-    <w:lsdException w:name="Medium List 2 Accent 1" w:semiHidden="0" w:uiPriority="66" w:unhideWhenUsed="0"/>
-    <w:lsdException w:name="Medium Grid 1 Accent 1" w:semiHidden="0" w:uiPriority="67" w:unhideWhenUsed="0"/>
-    <w:lsdException w:name="Medium Grid 2 Accent 1" w:semiHidden="0" w:uiPriority="68" w:unhideWhenUsed="0"/>
-    <w:lsdException w:name="Medium Grid 3 Accent 1" w:semiHidden="0" w:uiPriority="69" w:unhideWhenUsed="0"/>
-    <w:lsdException w:name="Dark List Accent 1" w:semiHidden="0" w:uiPriority="70" w:unhideWhenUsed="0"/>
-    <w:lsdException w:name="Colorful Shading Accent 1" w:semiHidden="0" w:uiPriority="71" w:unhideWhenUsed="0"/>
-    <w:lsdException w:name="Colorful List Accent 1" w:semiHidden="0" w:uiPriority="72" w:unhideWhenUsed="0"/>
-    <w:lsdException w:name="Colorful Grid Accent 1" w:semiHidden="0" w:uiPriority="73" w:unhideWhenUsed="0"/>
-    <w:lsdException w:name="Light Shading Accent 2" w:semiHidden="0" w:uiPriority="60" w:unhideWhenUsed="0"/>
-    <w:lsdException w:name="Light List Accent 2" w:semiHidden="0" w:uiPriority="61" w:unhideWhenUsed="0"/>
-    <w:lsdException w:name="Light Grid Accent 2" w:semiHidden="0" w:uiPriority="62" w:unhideWhenUsed="0"/>
-    <w:lsdException w:name="Medium Shading 1 Accent 2" w:semiHidden="0" w:uiPriority="63" w:unhideWhenUsed="0"/>
-    <w:lsdException w:name="Medium Shading 2 Accent 2" w:semiHidden="0" w:uiPriority="64" w:unhideWhenUsed="0"/>
-    <w:lsdException w:name="Medium List 1 Accent 2" w:semiHidden="0" w:uiPriority="65" w:unhideWhenUsed="0"/>
-    <w:lsdException w:name="Medium List 2 Accent 2" w:semiHidden="0" w:uiPriority="66" w:unhideWhenUsed="0"/>
-    <w:lsdException w:name="Medium Grid 1 Accent 2" w:semiHidden="0" w:uiPriority="67" w:unhideWhenUsed="0"/>
-    <w:lsdException w:name="Medium Grid 2 Accent 2" w:semiHidden="0" w:uiPriority="68" w:unhideWhenUsed="0"/>
-    <w:lsdException w:name="Medium Grid 3 Accent 2" w:semiHidden="0" w:uiPriority="69" w:unhideWhenUsed="0"/>
-    <w:lsdException w:name="Dark List Accent 2" w:semiHidden="0" w:uiPriority="70" w:unhideWhenUsed="0"/>
-    <w:lsdException w:name="Colorful Shading Accent 2" w:semiHidden="0" w:uiPriority="71" w:unhideWhenUsed="0"/>
-    <w:lsdException w:name="Colorful List Accent 2" w:semiHidden="0" w:uiPriority="72" w:unhideWhenUsed="0"/>
-    <w:lsdException w:name="Colorful Grid Accent 2" w:semiHidden="0" w:uiPriority="73" w:unhideWhenUsed="0"/>
-    <w:lsdException w:name="Light Shading Accent 3" w:semiHidden="0" w:uiPriority="60" w:unhideWhenUsed="0"/>
-    <w:lsdException w:name="Light List Accent 3" w:semiHidden="0" w:uiPriority="61" w:unhideWhenUsed="0"/>
-    <w:lsdException w:name="Light Grid Accent 3" w:semiHidden="0" w:uiPriority="62" w:unhideWhenUsed="0"/>
-    <w:lsdException w:name="Medium Shading 1 Accent 3" w:semiHidden="0" w:uiPriority="63" w:unhideWhenUsed="0"/>
-    <w:lsdException w:name="Medium Shading 2 Accent 3" w:semiHidden="0" w:uiPriority="64" w:unhideWhenUsed="0"/>
-    <w:lsdException w:name="Medium List 1 Accent 3" w:semiHidden="0" w:uiPriority="65" w:unhideWhenUsed="0"/>
-    <w:lsdException w:name="Medium List 2 Accent 3" w:semiHidden="0" w:uiPriority="66" w:unhideWhenUsed="0"/>
-    <w:lsdException w:name="Medium Grid 1 Accent 3" w:semiHidden="0" w:uiPriority="67" w:unhideWhenUsed="0"/>
-    <w:lsdException w:name="Medium Grid 2 Accent 3" w:semiHidden="0" w:uiPriority="68" w:unhideWhenUsed="0"/>
-    <w:lsdException w:name="Medium Grid 3 Accent 3" w:semiHidden="0" w:uiPriority="69" w:unhideWhenUsed="0"/>
-    <w:lsdException w:name="Dark List Accent 3" w:semiHidden="0" w:uiPriority="70" w:unhideWhenUsed="0"/>
-    <w:lsdException w:name="Colorful Shading Accent 3" w:semiHidden="0" w:uiPriority="71" w:unhideWhenUsed="0"/>
-    <w:lsdException w:name="Colorful List Accent 3" w:semiHidden="0" w:uiPriority="72" w:unhideWhenUsed="0"/>
-    <w:lsdException w:name="Colorful Grid Accent 3" w:semiHidden="0" w:uiPriority="73" w:unhideWhenUsed="0"/>
-    <w:lsdException w:name="Light Shading Accent 4" w:semiHidden="0" w:uiPriority="60" w:unhideWhenUsed="0"/>
-    <w:lsdException w:name="Light List Accent 4" w:semiHidden="0" w:uiPriority="61" w:unhideWhenUsed="0"/>
-    <w:lsdException w:name="Light Grid Accent 4" w:semiHidden="0" w:uiPriority="62" w:unhideWhenUsed="0"/>
-    <w:lsdException w:name="Medium Shading 1 Accent 4" w:semiHidden="0" w:uiPriority="63" w:unhideWhenUsed="0"/>
-    <w:lsdException w:name="Medium Shading 2 Accent 4" w:semiHidden="0" w:uiPriority="64" w:unhideWhenUsed="0"/>
-    <w:lsdException w:name="Medium List 1 Accent 4" w:semiHidden="0" w:uiPriority="65" w:unhideWhenUsed="0"/>
-    <w:lsdException w:name="Medium List 2 Accent 4" w:semiHidden="0" w:uiPriority="66" w:unhideWhenUsed="0"/>
-    <w:lsdException w:name="Medium Grid 1 Accent 4" w:semiHidden="0" w:uiPriority="67" w:unhideWhenUsed="0"/>
-    <w:lsdException w:name="Medium Grid 2 Accent 4" w:semiHidden="0" w:uiPriority="68" w:unhideWhenUsed="0"/>
-    <w:lsdException w:name="Medium Grid 3 Accent 4" w:semiHidden="0" w:uiPriority="69" w:unhideWhenUsed="0"/>
-    <w:lsdException w:name="Dark List Accent 4" w:semiHidden="0" w:uiPriority="70" w:unhideWhenUsed="0"/>
-    <w:lsdException w:name="Colorful Shading Accent 4" w:semiHidden="0" w:uiPriority="71" w:unhideWhenUsed="0"/>
-    <w:lsdException w:name="Colorful List Accent 4" w:semiHidden="0" w:uiPriority="72" w:unhideWhenUsed="0"/>
-    <w:lsdException w:name="Colorful Grid Accent 4" w:semiHidden="0" w:uiPriority="73" w:unhideWhenUsed="0"/>
-    <w:lsdException w:name="Light Shading Accent 5" w:semiHidden="0" w:uiPriority="60" w:unhideWhenUsed="0"/>
-    <w:lsdException w:name="Light List Accent 5" w:semiHidden="0" w:uiPriority="61" w:unhideWhenUsed="0"/>
-    <w:lsdException w:name="Light Grid Accent 5" w:semiHidden="0" w:uiPriority="62" w:unhideWhenUsed="0"/>
-    <w:lsdException w:name="Medium Shading 1 Accent 5" w:semiHidden="0" w:uiPriority="63" w:unhideWhenUsed="0"/>
-    <w:lsdException w:name="Medium Shading 2 Accent 5" w:semiHidden="0" w:uiPriority="64" w:unhideWhenUsed="0"/>
-    <w:lsdException w:name="Medium List 1 Accent 5" w:semiHidden="0" w:uiPriority="65" w:unhideWhenUsed="0"/>
-    <w:lsdException w:name="Medium List 2 Accent 5" w:semiHidden="0" w:uiPriority="66" w:unhideWhenUsed="0"/>
-    <w:lsdException w:name="Medium Grid 1 Accent 5" w:semiHidden="0" w:uiPriority="67" w:unhideWhenUsed="0"/>
-    <w:lsdException w:name="Medium Grid 2 Accent 5" w:semiHidden="0" w:uiPriority="68" w:unhideWhenUsed="0"/>
-    <w:lsdException w:name="Medium Grid 3 Accent 5" w:semiHidden="0" w:uiPriority="69" w:unhideWhenUsed="0"/>
-    <w:lsdException w:name="Dark List Accent 5" w:semiHidden="0" w:uiPriority="70" w:unhideWhenUsed="0"/>
-    <w:lsdException w:name="Colorful Shading Accent 5" w:semiHidden="0" w:uiPriority="71" w:unhideWhenUsed="0"/>
-    <w:lsdException w:name="Colorful List Accent 5" w:semiHidden="0" w:uiPriority="72" w:unhideWhenUsed="0"/>
-    <w:lsdException w:name="Colorful Grid Accent 5" w:semiHidden="0" w:uiPriority="73" w:unhideWhenUsed="0"/>
-    <w:lsdException w:name="Light Shading Accent 6" w:semiHidden="0" w:uiPriority="60" w:unhideWhenUsed="0"/>
-    <w:lsdException w:name="Light List Accent 6" w:semiHidden="0" w:uiPriority="61" w:unhideWhenUsed="0"/>
-    <w:lsdException w:name="Light Grid Accent 6" w:semiHidden="0" w:uiPriority="62" w:unhideWhenUsed="0"/>
-    <w:lsdException w:name="Medium Shading 1 Accent 6" w:semiHidden="0" w:uiPriority="63" w:unhideWhenUsed="0"/>
-    <w:lsdException w:name="Medium Shading 2 Accent 6" w:semiHidden="0" w:uiPriority="64" w:unhideWhenUsed="0"/>
-    <w:lsdException w:name="Medium List 1 Accent 6" w:semiHidden="0" w:uiPriority="65" w:unhideWhenUsed="0"/>
-    <w:lsdException w:name="Medium List 2 Accent 6" w:semiHidden="0" w:uiPriority="66" w:unhideWhenUsed="0"/>
-    <w:lsdException w:name="Medium Grid 1 Accent 6" w:semiHidden="0" w:uiPriority="67" w:unhideWhenUsed="0"/>
-    <w:lsdException w:name="Medium Grid 2 Accent 6" w:semiHidden="0" w:uiPriority="68" w:unhideWhenUsed="0"/>
-    <w:lsdException w:name="Medium Grid 3 Accent 6" w:semiHidden="0" w:uiPriority="69" w:unhideWhenUsed="0"/>
-    <w:lsdException w:name="Dark List Accent 6" w:semiHidden="0" w:uiPriority="70" w:unhideWhenUsed="0"/>
-    <w:lsdException w:name="Colorful Shading Accent 6" w:semiHidden="0" w:uiPriority="71" w:unhideWhenUsed="0"/>
-    <w:lsdException w:name="Colorful List Accent 6" w:semiHidden="0" w:uiPriority="72" w:unhideWhenUsed="0"/>
-    <w:lsdException w:name="Colorful Grid Accent 6" w:semiHidden="0" w:uiPriority="73" w:unhideWhenUsed="0"/>
+    <w:lsdException w:name="Medium List 2 Accent 1" w:uiPriority="66"/>
+    <w:lsdException w:name="Medium Grid 1 Accent 1" w:uiPriority="67"/>
+    <w:lsdException w:name="Medium Grid 2 Accent 1" w:uiPriority="68"/>
+    <w:lsdException w:name="Medium Grid 3 Accent 1" w:uiPriority="69"/>
+    <w:lsdException w:name="Dark List Accent 1" w:uiPriority="70"/>
+    <w:lsdException w:name="Colorful Shading Accent 1" w:uiPriority="71"/>
+    <w:lsdException w:name="Colorful List Accent 1" w:uiPriority="72"/>
+    <w:lsdException w:name="Colorful Grid Accent 1" w:uiPriority="73"/>
+    <w:lsdException w:name="Light Shading Accent 2" w:uiPriority="60"/>
+    <w:lsdException w:name="Light List Accent 2" w:uiPriority="61"/>
+    <w:lsdException w:name="Light Grid Accent 2" w:uiPriority="62"/>
+    <w:lsdException w:name="Medium Shading 1 Accent 2" w:uiPriority="63"/>
+    <w:lsdException w:name="Medium Shading 2 Accent 2" w:uiPriority="64"/>
+    <w:lsdException w:name="Medium List 1 Accent 2" w:uiPriority="65"/>
+    <w:lsdException w:name="Medium List 2 Accent 2" w:uiPriority="66"/>
+    <w:lsdException w:name="Medium Grid 1 Accent 2" w:uiPriority="67"/>
+    <w:lsdException w:name="Medium Grid 2 Accent 2" w:uiPriority="68"/>
+    <w:lsdException w:name="Medium Grid 3 Accent 2" w:uiPriority="69"/>
+    <w:lsdException w:name="Dark List Accent 2" w:uiPriority="70"/>
+    <w:lsdException w:name="Colorful Shading Accent 2" w:uiPriority="71"/>
+    <w:lsdException w:name="Colorful List Accent 2" w:uiPriority="72"/>
+    <w:lsdException w:name="Colorful Grid Accent 2" w:uiPriority="73"/>
+    <w:lsdException w:name="Light Shading Accent 3" w:uiPriority="60"/>
+    <w:lsdException w:name="Light List Accent 3" w:uiPriority="61"/>
+    <w:lsdException w:name="Light Grid Accent 3" w:uiPriority="62"/>
+    <w:lsdException w:name="Medium Shading 1 Accent 3" w:uiPriority="63"/>
+    <w:lsdException w:name="Medium Shading 2 Accent 3" w:uiPriority="64"/>
+    <w:lsdException w:name="Medium List 1 Accent 3" w:uiPriority="65"/>
+    <w:lsdException w:name="Medium List 2 Accent 3" w:uiPriority="66"/>
+    <w:lsdException w:name="Medium Grid 1 Accent 3" w:uiPriority="67"/>
+    <w:lsdException w:name="Medium Grid 2 Accent 3" w:uiPriority="68"/>
+    <w:lsdException w:name="Medium Grid 3 Accent 3" w:uiPriority="69"/>
+    <w:lsdException w:name="Dark List Accent 3" w:uiPriority="70"/>
+    <w:lsdException w:name="Colorful Shading Accent 3" w:uiPriority="71"/>
+    <w:lsdException w:name="Colorful List Accent 3" w:uiPriority="72"/>
+    <w:lsdException w:name="Colorful Grid Accent 3" w:uiPriority="73"/>
+    <w:lsdException w:name="Light Shading Accent 4" w:uiPriority="60"/>
+    <w:lsdException w:name="Light List Accent 4" w:uiPriority="61"/>
+    <w:lsdException w:name="Light Grid Accent 4" w:uiPriority="62"/>
+    <w:lsdException w:name="Medium Shading 1 Accent 4" w:uiPriority="63"/>
+    <w:lsdException w:name="Medium Shading 2 Accent 4" w:uiPriority="64"/>
+    <w:lsdException w:name="Medium List 1 Accent 4" w:uiPriority="65"/>
+    <w:lsdException w:name="Medium List 2 Accent 4" w:uiPriority="66"/>
+    <w:lsdException w:name="Medium Grid 1 Accent 4" w:uiPriority="67"/>
+    <w:lsdException w:name="Medium Grid 2 Accent 4" w:uiPriority="68"/>
+    <w:lsdException w:name="Medium Grid 3 Accent 4" w:uiPriority="69"/>
+    <w:lsdException w:name="Dark List Accent 4" w:uiPriority="70"/>
+    <w:lsdException w:name="Colorful Shading Accent 4" w:uiPriority="71"/>
+    <w:lsdException w:name="Colorful List Accent 4" w:uiPriority="72"/>
+    <w:lsdException w:name="Colorful Grid Accent 4" w:uiPriority="73"/>
+    <w:lsdException w:name="Light Shading Accent 5" w:uiPriority="60"/>
+    <w:lsdException w:name="Light List Accent 5" w:uiPriority="61"/>
+    <w:lsdException w:name="Light Grid Accent 5" w:uiPriority="62"/>
+    <w:lsdException w:name="Medium Shading 1 Accent 5" w:uiPriority="63"/>
+    <w:lsdException w:name="Medium Shading 2 Accent 5" w:uiPriority="64"/>
+    <w:lsdException w:name="Medium List 1 Accent 5" w:uiPriority="65"/>
+    <w:lsdException w:name="Medium List 2 Accent 5" w:uiPriority="66"/>
+    <w:lsdException w:name="Medium Grid 1 Accent 5" w:uiPriority="67"/>
+    <w:lsdException w:name="Medium Grid 2 Accent 5" w:uiPriority="68"/>
+    <w:lsdException w:name="Medium Grid 3 Accent 5" w:uiPriority="69"/>
+    <w:lsdException w:name="Dark List Accent 5" w:uiPriority="70"/>
+    <w:lsdException w:name="Colorful Shading Accent 5" w:uiPriority="71"/>
+    <w:lsdException w:name="Colorful List Accent 5" w:uiPriority="72"/>
+    <w:lsdException w:name="Colorful Grid Accent 5" w:uiPriority="73"/>
+    <w:lsdException w:name="Light Shading Accent 6" w:uiPriority="60"/>
+    <w:lsdException w:name="Light List Accent 6" w:uiPriority="61"/>
+    <w:lsdException w:name="Light Grid Accent 6" w:uiPriority="62"/>
+    <w:lsdException w:name="Medium Shading 1 Accent 6" w:uiPriority="63"/>
+    <w:lsdException w:name="Medium Shading 2 Accent 6" w:uiPriority="64"/>
+    <w:lsdException w:name="Medium List 1 Accent 6" w:uiPriority="65"/>
+    <w:lsdException w:name="Medium List 2 Accent 6" w:uiPriority="66"/>
+    <w:lsdException w:name="Medium Grid 1 Accent 6" w:uiPriority="67"/>
+    <w:lsdException w:name="Medium Grid 2 Accent 6" w:uiPriority="68"/>
+    <w:lsdException w:name="Medium Grid 3 Accent 6" w:uiPriority="69"/>
+    <w:lsdException w:name="Dark List Accent 6" w:uiPriority="70"/>
+    <w:lsdException w:name="Colorful Shading Accent 6" w:uiPriority="71"/>
+    <w:lsdException w:name="Colorful List Accent 6" w:uiPriority="72"/>
+    <w:lsdException w:name="Colorful Grid Accent 6" w:uiPriority="73"/>
     <w:lsdException w:name="Subtle Emphasis" w:uiPriority="19" w:qFormat="1"/>
     <w:lsdException w:name="Intense Emphasis" w:uiPriority="21" w:qFormat="1"/>
     <w:lsdException w:name="Subtle Reference" w:uiPriority="31" w:qFormat="1"/>
     <w:lsdException w:name="Intense Reference" w:uiPriority="32" w:qFormat="1"/>
     <w:lsdException w:name="Book Title" w:uiPriority="33" w:qFormat="1"/>
-    <w:lsdException w:name="Bibliography" w:uiPriority="37"/>
-    <w:lsdException w:name="TOC Heading" w:uiPriority="39" w:qFormat="1"/>
+    <w:lsdException w:name="Bibliography" w:semiHidden="1" w:uiPriority="37" w:unhideWhenUsed="1"/>
+    <w:lsdException w:name="TOC Heading" w:semiHidden="1" w:uiPriority="39" w:unhideWhenUsed="1" w:qFormat="1"/>
+    <w:lsdException w:name="Plain Table 1" w:uiPriority="41"/>
+    <w:lsdException w:name="Plain Table 2" w:uiPriority="42"/>
+    <w:lsdException w:name="Plain Table 3" w:uiPriority="43"/>
+    <w:lsdException w:name="Plain Table 4" w:uiPriority="44"/>
+    <w:lsdException w:name="Plain Table 5" w:uiPriority="45"/>
+    <w:lsdException w:name="Grid Table Light" w:uiPriority="40"/>
+    <w:lsdException w:name="Grid Table 1 Light" w:uiPriority="46"/>
+    <w:lsdException w:name="Grid Table 2" w:uiPriority="47"/>
+    <w:lsdException w:name="Grid Table 3" w:uiPriority="48"/>
+    <w:lsdException w:name="Grid Table 4" w:uiPriority="49"/>
+    <w:lsdException w:name="Grid Table 5 Dark" w:uiPriority="50"/>
+    <w:lsdException w:name="Grid Table 6 Colorful" w:uiPriority="51"/>
+    <w:lsdException w:name="Grid Table 7 Colorful" w:uiPriority="52"/>
+    <w:lsdException w:name="Grid Table 1 Light Accent 1" w:uiPriority="46"/>
+    <w:lsdException w:name="Grid Table 2 Accent 1" w:uiPriority="47"/>
+    <w:lsdException w:name="Grid Table 3 Accent 1" w:uiPriority="48"/>
+    <w:lsdException w:name="Grid Table 4 Accent 1" w:uiPriority="49"/>
+    <w:lsdException w:name="Grid Table 5 Dark Accent 1" w:uiPriority="50"/>
+    <w:lsdException w:name="Grid Table 6 Colorful Accent 1" w:uiPriority="51"/>
+    <w:lsdException w:name="Grid Table 7 Colorful Accent 1" w:uiPriority="52"/>
+    <w:lsdException w:name="Grid Table 1 Light Accent 2" w:uiPriority="46"/>
+    <w:lsdException w:name="Grid Table 2 Accent 2" w:uiPriority="47"/>
+    <w:lsdException w:name="Grid Table 3 Accent 2" w:uiPriority="48"/>
+    <w:lsdException w:name="Grid Table 4 Accent 2" w:uiPriority="49"/>
+    <w:lsdException w:name="Grid Table 5 Dark Accent 2" w:uiPriority="50"/>
+    <w:lsdException w:name="Grid Table 6 Colorful Accent 2" w:uiPriority="51"/>
+    <w:lsdException w:name="Grid Table 7 Colorful Accent 2" w:uiPriority="52"/>
+    <w:lsdException w:name="Grid Table 1 Light Accent 3" w:uiPriority="46"/>
+    <w:lsdException w:name="Grid Table 2 Accent 3" w:uiPriority="47"/>
+    <w:lsdException w:name="Grid Table 3 Accent 3" w:uiPriority="48"/>
+    <w:lsdException w:name="Grid Table 4 Accent 3" w:uiPriority="49"/>
+    <w:lsdException w:name="Grid Table 5 Dark Accent 3" w:uiPriority="50"/>
+    <w:lsdException w:name="Grid Table 6 Colorful Accent 3" w:uiPriority="51"/>
+    <w:lsdException w:name="Grid Table 7 Colorful Accent 3" w:uiPriority="52"/>
+    <w:lsdException w:name="Grid Table 1 Light Accent 4" w:uiPriority="46"/>
+    <w:lsdException w:name="Grid Table 2 Accent 4" w:uiPriority="47"/>
+    <w:lsdException w:name="Grid Table 3 Accent 4" w:uiPriority="48"/>
+    <w:lsdException w:name="Grid Table 4 Accent 4" w:uiPriority="49"/>
+    <w:lsdException w:name="Grid Table 5 Dark Accent 4" w:uiPriority="50"/>
+    <w:lsdException w:name="Grid Table 6 Colorful Accent 4" w:uiPriority="51"/>
+    <w:lsdException w:name="Grid Table 7 Colorful Accent 4" w:uiPriority="52"/>
+    <w:lsdException w:name="Grid Table 1 Light Accent 5" w:uiPriority="46"/>
+    <w:lsdException w:name="Grid Table 2 Accent 5" w:uiPriority="47"/>
+    <w:lsdException w:name="Grid Table 3 Accent 5" w:uiPriority="48"/>
+    <w:lsdException w:name="Grid Table 4 Accent 5" w:uiPriority="49"/>
+    <w:lsdException w:name="Grid Table 5 Dark Accent 5" w:uiPriority="50"/>
+    <w:lsdException w:name="Grid Table 6 Colorful Accent 5" w:uiPriority="51"/>
+    <w:lsdException w:name="Grid Table 7 Colorful Accent 5" w:uiPriority="52"/>
+    <w:lsdException w:name="Grid Table 1 Light Accent 6" w:uiPriority="46"/>
+    <w:lsdException w:name="Grid Table 2 Accent 6" w:uiPriority="47"/>
+    <w:lsdException w:name="Grid Table 3 Accent 6" w:uiPriority="48"/>
+    <w:lsdException w:name="Grid Table 4 Accent 6" w:uiPriority="49"/>
+    <w:lsdException w:name="Grid Table 5 Dark Accent 6" w:uiPriority="50"/>
+    <w:lsdException w:name="Grid Table 6 Colorful Accent 6" w:uiPriority="51"/>
+    <w:lsdException w:name="Grid Table 7 Colorful Accent 6" w:uiPriority="52"/>
+    <w:lsdException w:name="List Table 1 Light" w:uiPriority="46"/>
+    <w:lsdException w:name="List Table 2" w:uiPriority="47"/>
+    <w:lsdException w:name="List Table 3" w:uiPriority="48"/>
+    <w:lsdException w:name="List Table 4" w:uiPriority="49"/>
+    <w:lsdException w:name="List Table 5 Dark" w:uiPriority="50"/>
+    <w:lsdException w:name="List Table 6 Colorful" w:uiPriority="51"/>
+    <w:lsdException w:name="List Table 7 Colorful" w:uiPriority="52"/>
+    <w:lsdException w:name="List Table 1 Light Accent 1" w:uiPriority="46"/>
+    <w:lsdException w:name="List Table 2 Accent 1" w:uiPriority="47"/>
+    <w:lsdException w:name="List Table 3 Accent 1" w:uiPriority="48"/>
+    <w:lsdException w:name="List Table 4 Accent 1" w:uiPriority="49"/>
+    <w:lsdException w:name="List Table 5 Dark Accent 1" w:uiPriority="50"/>
+    <w:lsdException w:name="List Table 6 Colorful Accent 1" w:uiPriority="51"/>
+    <w:lsdException w:name="List Table 7 Colorful Accent 1" w:uiPriority="52"/>
+    <w:lsdException w:name="List Table 1 Light Accent 2" w:uiPriority="46"/>
+    <w:lsdException w:name="List Table 2 Accent 2" w:uiPriority="47"/>
+    <w:lsdException w:name="List Table 3 Accent 2" w:uiPriority="48"/>
+    <w:lsdException w:name="List Table 4 Accent 2" w:uiPriority="49"/>
+    <w:lsdException w:name="List Table 5 Dark Accent 2" w:uiPriority="50"/>
+    <w:lsdException w:name="List Table 6 Colorful Accent 2" w:uiPriority="51"/>
+    <w:lsdException w:name="List Table 7 Colorful Accent 2" w:uiPriority="52"/>
+    <w:lsdException w:name="List Table 1 Light Accent 3" w:uiPriority="46"/>
+    <w:lsdException w:name="List Table 2 Accent 3" w:uiPriority="47"/>
+    <w:lsdException w:name="List Table 3 Accent 3" w:uiPriority="48"/>
+    <w:lsdException w:name="List Table 4 Accent 3" w:uiPriority="49"/>
+    <w:lsdException w:name="List Table 5 Dark Accent 3" w:uiPriority="50"/>
+    <w:lsdException w:name="List Table 6 Colorful Accent 3" w:uiPriority="51"/>
+    <w:lsdException w:name="List Table 7 Colorful Accent 3" w:uiPriority="52"/>
+    <w:lsdException w:name="List Table 1 Light Accent 4" w:uiPriority="46"/>
+    <w:lsdException w:name="List Table 2 Accent 4" w:uiPriority="47"/>
+    <w:lsdException w:name="List Table 3 Accent 4" w:uiPriority="48"/>
+    <w:lsdException w:name="List Table 4 Accent 4" w:uiPriority="49"/>
+    <w:lsdException w:name="List Table 5 Dark Accent 4" w:uiPriority="50"/>
+    <w:lsdException w:name="List Table 6 Colorful Accent 4" w:uiPriority="51"/>
+    <w:lsdException w:name="List Table 7 Colorful Accent 4" w:uiPriority="52"/>
+    <w:lsdException w:name="List Table 1 Light Accent 5" w:uiPriority="46"/>
+    <w:lsdException w:name="List Table 2 Accent 5" w:uiPriority="47"/>
+    <w:lsdException w:name="List Table 3 Accent 5" w:uiPriority="48"/>
+    <w:lsdException w:name="List Table 4 Accent 5" w:uiPriority="49"/>
+    <w:lsdException w:name="List Table 5 Dark Accent 5" w:uiPriority="50"/>
+    <w:lsdException w:name="List Table 6 Colorful Accent 5" w:uiPriority="51"/>
+    <w:lsdException w:name="List Table 7 Colorful Accent 5" w:uiPriority="52"/>
+    <w:lsdException w:name="List Table 1 Light Accent 6" w:uiPriority="46"/>
+    <w:lsdException w:name="List Table 2 Accent 6" w:uiPriority="47"/>
+    <w:lsdException w:name="List Table 3 Accent 6" w:uiPriority="48"/>
+    <w:lsdException w:name="List Table 4 Accent 6" w:uiPriority="49"/>
+    <w:lsdException w:name="List Table 5 Dark Accent 6" w:uiPriority="50"/>
+    <w:lsdException w:name="List Table 6 Colorful Accent 6" w:uiPriority="51"/>
+    <w:lsdException w:name="List Table 7 Colorful Accent 6" w:uiPriority="52"/>
   </w:latentStyles>
   <w:style w:type="paragraph" w:default="1" w:styleId="Normal">
     <w:name w:val="Normal"/>
@@ -7960,967 +8510,8 @@
 </w:styles>
 </file>
 
-<file path=word/stylesWithEffects.xml><?xml version="1.0" encoding="utf-8"?>
-<w:styles xmlns:wpc="http://schemas.microsoft.com/office/word/2010/wordprocessingCanvas" xmlns:mo="http://schemas.microsoft.com/office/mac/office/2008/main" xmlns:mc="http://schemas.openxmlformats.org/markup-compatibility/2006" xmlns:mv="urn:schemas-microsoft-com:mac:vml" xmlns:o="urn:schemas-microsoft-com:office:office" xmlns:r="http://schemas.openxmlformats.org/officeDocument/2006/relationships" xmlns:m="http://schemas.openxmlformats.org/officeDocument/2006/math" xmlns:v="urn:schemas-microsoft-com:vml" xmlns:wp14="http://schemas.microsoft.com/office/word/2010/wordprocessingDrawing" xmlns:wp="http://schemas.openxmlformats.org/drawingml/2006/wordprocessingDrawing" xmlns:w10="urn:schemas-microsoft-com:office:word" xmlns:w="http://schemas.openxmlformats.org/wordprocessingml/2006/main" xmlns:w14="http://schemas.microsoft.com/office/word/2010/wordml" xmlns:wpg="http://schemas.microsoft.com/office/word/2010/wordprocessingGroup" xmlns:wpi="http://schemas.microsoft.com/office/word/2010/wordprocessingInk" xmlns:wne="http://schemas.microsoft.com/office/word/2006/wordml" xmlns:wps="http://schemas.microsoft.com/office/word/2010/wordprocessingShape" mc:Ignorable="w14 wp14">
-  <w:docDefaults>
-    <w:rPrDefault>
-      <w:rPr>
-        <w:rFonts w:asciiTheme="minorHAnsi" w:eastAsiaTheme="minorEastAsia" w:hAnsiTheme="minorHAnsi" w:cstheme="minorBidi"/>
-        <w:sz w:val="22"/>
-        <w:szCs w:val="22"/>
-        <w:lang w:val="en-US" w:eastAsia="en-US" w:bidi="ar-SA"/>
-      </w:rPr>
-    </w:rPrDefault>
-    <w:pPrDefault>
-      <w:pPr>
-        <w:spacing w:after="200" w:line="276" w:lineRule="auto"/>
-      </w:pPr>
-    </w:pPrDefault>
-  </w:docDefaults>
-  <w:latentStyles w:defLockedState="0" w:defUIPriority="99" w:defSemiHidden="1" w:defUnhideWhenUsed="1" w:defQFormat="0" w:count="276">
-    <w:lsdException w:name="Normal" w:semiHidden="0" w:uiPriority="0" w:unhideWhenUsed="0" w:qFormat="1"/>
-    <w:lsdException w:name="heading 1" w:semiHidden="0" w:uiPriority="1" w:unhideWhenUsed="0" w:qFormat="1"/>
-    <w:lsdException w:name="heading 2" w:uiPriority="1" w:qFormat="1"/>
-    <w:lsdException w:name="heading 3" w:uiPriority="1" w:qFormat="1"/>
-    <w:lsdException w:name="heading 4" w:uiPriority="1" w:qFormat="1"/>
-    <w:lsdException w:name="heading 5" w:uiPriority="9" w:qFormat="1"/>
-    <w:lsdException w:name="heading 6" w:uiPriority="1" w:qFormat="1"/>
-    <w:lsdException w:name="heading 7" w:uiPriority="1" w:qFormat="1"/>
-    <w:lsdException w:name="heading 8" w:uiPriority="1" w:qFormat="1"/>
-    <w:lsdException w:name="heading 9" w:uiPriority="1" w:qFormat="1"/>
-    <w:lsdException w:name="toc 1" w:uiPriority="39"/>
-    <w:lsdException w:name="toc 2" w:uiPriority="39"/>
-    <w:lsdException w:name="toc 3" w:uiPriority="39"/>
-    <w:lsdException w:name="toc 4" w:uiPriority="39"/>
-    <w:lsdException w:name="toc 5" w:uiPriority="39"/>
-    <w:lsdException w:name="toc 6" w:uiPriority="39"/>
-    <w:lsdException w:name="toc 7" w:uiPriority="39"/>
-    <w:lsdException w:name="toc 8" w:uiPriority="39"/>
-    <w:lsdException w:name="toc 9" w:uiPriority="39"/>
-    <w:lsdException w:name="caption" w:uiPriority="1" w:qFormat="1"/>
-    <w:lsdException w:name="List Bullet" w:uiPriority="1" w:qFormat="1"/>
-    <w:lsdException w:name="List Number" w:uiPriority="1" w:qFormat="1"/>
-    <w:lsdException w:name="List Bullet 2" w:uiPriority="1" w:qFormat="1"/>
-    <w:lsdException w:name="Title" w:semiHidden="0" w:uiPriority="1" w:unhideWhenUsed="0" w:qFormat="1"/>
-    <w:lsdException w:name="Default Paragraph Font" w:uiPriority="1"/>
-    <w:lsdException w:name="Subtitle" w:semiHidden="0" w:uiPriority="1" w:unhideWhenUsed="0" w:qFormat="1"/>
-    <w:lsdException w:name="Date" w:uiPriority="1" w:qFormat="1"/>
-    <w:lsdException w:name="Block Text" w:uiPriority="1" w:qFormat="1"/>
-    <w:lsdException w:name="Strong" w:uiPriority="22" w:qFormat="1"/>
-    <w:lsdException w:name="Emphasis" w:uiPriority="20" w:qFormat="1"/>
-    <w:lsdException w:name="Table Grid" w:semiHidden="0" w:uiPriority="59" w:unhideWhenUsed="0"/>
-    <w:lsdException w:name="Placeholder Text" w:unhideWhenUsed="0"/>
-    <w:lsdException w:name="No Spacing" w:semiHidden="0" w:uiPriority="1" w:unhideWhenUsed="0" w:qFormat="1"/>
-    <w:lsdException w:name="Light Shading" w:semiHidden="0" w:uiPriority="60" w:unhideWhenUsed="0"/>
-    <w:lsdException w:name="Light List" w:semiHidden="0" w:uiPriority="61" w:unhideWhenUsed="0"/>
-    <w:lsdException w:name="Light Grid" w:semiHidden="0" w:uiPriority="62" w:unhideWhenUsed="0"/>
-    <w:lsdException w:name="Medium Shading 1" w:semiHidden="0" w:uiPriority="63" w:unhideWhenUsed="0"/>
-    <w:lsdException w:name="Medium Shading 2" w:semiHidden="0" w:uiPriority="64" w:unhideWhenUsed="0"/>
-    <w:lsdException w:name="Medium List 1" w:semiHidden="0" w:uiPriority="65" w:unhideWhenUsed="0"/>
-    <w:lsdException w:name="Medium List 2" w:semiHidden="0" w:uiPriority="66" w:unhideWhenUsed="0"/>
-    <w:lsdException w:name="Medium Grid 1" w:semiHidden="0" w:uiPriority="67" w:unhideWhenUsed="0"/>
-    <w:lsdException w:name="Medium Grid 2" w:semiHidden="0" w:uiPriority="68" w:unhideWhenUsed="0"/>
-    <w:lsdException w:name="Medium Grid 3" w:semiHidden="0" w:uiPriority="69" w:unhideWhenUsed="0"/>
-    <w:lsdException w:name="Dark List" w:semiHidden="0" w:uiPriority="70" w:unhideWhenUsed="0"/>
-    <w:lsdException w:name="Colorful Shading" w:semiHidden="0" w:uiPriority="71" w:unhideWhenUsed="0"/>
-    <w:lsdException w:name="Colorful List" w:semiHidden="0" w:uiPriority="72" w:unhideWhenUsed="0"/>
-    <w:lsdException w:name="Colorful Grid" w:semiHidden="0" w:uiPriority="73" w:unhideWhenUsed="0"/>
-    <w:lsdException w:name="Light Shading Accent 1" w:semiHidden="0" w:uiPriority="60" w:unhideWhenUsed="0"/>
-    <w:lsdException w:name="Light List Accent 1" w:semiHidden="0" w:uiPriority="61" w:unhideWhenUsed="0"/>
-    <w:lsdException w:name="Light Grid Accent 1" w:semiHidden="0" w:uiPriority="62" w:unhideWhenUsed="0"/>
-    <w:lsdException w:name="Medium Shading 1 Accent 1" w:semiHidden="0" w:uiPriority="63" w:unhideWhenUsed="0"/>
-    <w:lsdException w:name="Medium Shading 2 Accent 1" w:semiHidden="0" w:uiPriority="64" w:unhideWhenUsed="0"/>
-    <w:lsdException w:name="Medium List 1 Accent 1" w:semiHidden="0" w:uiPriority="65" w:unhideWhenUsed="0"/>
-    <w:lsdException w:name="Revision" w:unhideWhenUsed="0"/>
-    <w:lsdException w:name="List Paragraph" w:uiPriority="34" w:qFormat="1"/>
-    <w:lsdException w:name="Quote" w:uiPriority="9" w:qFormat="1"/>
-    <w:lsdException w:name="Intense Quote" w:uiPriority="30" w:qFormat="1"/>
-    <w:lsdException w:name="Medium List 2 Accent 1" w:semiHidden="0" w:uiPriority="66" w:unhideWhenUsed="0"/>
-    <w:lsdException w:name="Medium Grid 1 Accent 1" w:semiHidden="0" w:uiPriority="67" w:unhideWhenUsed="0"/>
-    <w:lsdException w:name="Medium Grid 2 Accent 1" w:semiHidden="0" w:uiPriority="68" w:unhideWhenUsed="0"/>
-    <w:lsdException w:name="Medium Grid 3 Accent 1" w:semiHidden="0" w:uiPriority="69" w:unhideWhenUsed="0"/>
-    <w:lsdException w:name="Dark List Accent 1" w:semiHidden="0" w:uiPriority="70" w:unhideWhenUsed="0"/>
-    <w:lsdException w:name="Colorful Shading Accent 1" w:semiHidden="0" w:uiPriority="71" w:unhideWhenUsed="0"/>
-    <w:lsdException w:name="Colorful List Accent 1" w:semiHidden="0" w:uiPriority="72" w:unhideWhenUsed="0"/>
-    <w:lsdException w:name="Colorful Grid Accent 1" w:semiHidden="0" w:uiPriority="73" w:unhideWhenUsed="0"/>
-    <w:lsdException w:name="Light Shading Accent 2" w:semiHidden="0" w:uiPriority="60" w:unhideWhenUsed="0"/>
-    <w:lsdException w:name="Light List Accent 2" w:semiHidden="0" w:uiPriority="61" w:unhideWhenUsed="0"/>
-    <w:lsdException w:name="Light Grid Accent 2" w:semiHidden="0" w:uiPriority="62" w:unhideWhenUsed="0"/>
-    <w:lsdException w:name="Medium Shading 1 Accent 2" w:semiHidden="0" w:uiPriority="63" w:unhideWhenUsed="0"/>
-    <w:lsdException w:name="Medium Shading 2 Accent 2" w:semiHidden="0" w:uiPriority="64" w:unhideWhenUsed="0"/>
-    <w:lsdException w:name="Medium List 1 Accent 2" w:semiHidden="0" w:uiPriority="65" w:unhideWhenUsed="0"/>
-    <w:lsdException w:name="Medium List 2 Accent 2" w:semiHidden="0" w:uiPriority="66" w:unhideWhenUsed="0"/>
-    <w:lsdException w:name="Medium Grid 1 Accent 2" w:semiHidden="0" w:uiPriority="67" w:unhideWhenUsed="0"/>
-    <w:lsdException w:name="Medium Grid 2 Accent 2" w:semiHidden="0" w:uiPriority="68" w:unhideWhenUsed="0"/>
-    <w:lsdException w:name="Medium Grid 3 Accent 2" w:semiHidden="0" w:uiPriority="69" w:unhideWhenUsed="0"/>
-    <w:lsdException w:name="Dark List Accent 2" w:semiHidden="0" w:uiPriority="70" w:unhideWhenUsed="0"/>
-    <w:lsdException w:name="Colorful Shading Accent 2" w:semiHidden="0" w:uiPriority="71" w:unhideWhenUsed="0"/>
-    <w:lsdException w:name="Colorful List Accent 2" w:semiHidden="0" w:uiPriority="72" w:unhideWhenUsed="0"/>
-    <w:lsdException w:name="Colorful Grid Accent 2" w:semiHidden="0" w:uiPriority="73" w:unhideWhenUsed="0"/>
-    <w:lsdException w:name="Light Shading Accent 3" w:semiHidden="0" w:uiPriority="60" w:unhideWhenUsed="0"/>
-    <w:lsdException w:name="Light List Accent 3" w:semiHidden="0" w:uiPriority="61" w:unhideWhenUsed="0"/>
-    <w:lsdException w:name="Light Grid Accent 3" w:semiHidden="0" w:uiPriority="62" w:unhideWhenUsed="0"/>
-    <w:lsdException w:name="Medium Shading 1 Accent 3" w:semiHidden="0" w:uiPriority="63" w:unhideWhenUsed="0"/>
-    <w:lsdException w:name="Medium Shading 2 Accent 3" w:semiHidden="0" w:uiPriority="64" w:unhideWhenUsed="0"/>
-    <w:lsdException w:name="Medium List 1 Accent 3" w:semiHidden="0" w:uiPriority="65" w:unhideWhenUsed="0"/>
-    <w:lsdException w:name="Medium List 2 Accent 3" w:semiHidden="0" w:uiPriority="66" w:unhideWhenUsed="0"/>
-    <w:lsdException w:name="Medium Grid 1 Accent 3" w:semiHidden="0" w:uiPriority="67" w:unhideWhenUsed="0"/>
-    <w:lsdException w:name="Medium Grid 2 Accent 3" w:semiHidden="0" w:uiPriority="68" w:unhideWhenUsed="0"/>
-    <w:lsdException w:name="Medium Grid 3 Accent 3" w:semiHidden="0" w:uiPriority="69" w:unhideWhenUsed="0"/>
-    <w:lsdException w:name="Dark List Accent 3" w:semiHidden="0" w:uiPriority="70" w:unhideWhenUsed="0"/>
-    <w:lsdException w:name="Colorful Shading Accent 3" w:semiHidden="0" w:uiPriority="71" w:unhideWhenUsed="0"/>
-    <w:lsdException w:name="Colorful List Accent 3" w:semiHidden="0" w:uiPriority="72" w:unhideWhenUsed="0"/>
-    <w:lsdException w:name="Colorful Grid Accent 3" w:semiHidden="0" w:uiPriority="73" w:unhideWhenUsed="0"/>
-    <w:lsdException w:name="Light Shading Accent 4" w:semiHidden="0" w:uiPriority="60" w:unhideWhenUsed="0"/>
-    <w:lsdException w:name="Light List Accent 4" w:semiHidden="0" w:uiPriority="61" w:unhideWhenUsed="0"/>
-    <w:lsdException w:name="Light Grid Accent 4" w:semiHidden="0" w:uiPriority="62" w:unhideWhenUsed="0"/>
-    <w:lsdException w:name="Medium Shading 1 Accent 4" w:semiHidden="0" w:uiPriority="63" w:unhideWhenUsed="0"/>
-    <w:lsdException w:name="Medium Shading 2 Accent 4" w:semiHidden="0" w:uiPriority="64" w:unhideWhenUsed="0"/>
-    <w:lsdException w:name="Medium List 1 Accent 4" w:semiHidden="0" w:uiPriority="65" w:unhideWhenUsed="0"/>
-    <w:lsdException w:name="Medium List 2 Accent 4" w:semiHidden="0" w:uiPriority="66" w:unhideWhenUsed="0"/>
-    <w:lsdException w:name="Medium Grid 1 Accent 4" w:semiHidden="0" w:uiPriority="67" w:unhideWhenUsed="0"/>
-    <w:lsdException w:name="Medium Grid 2 Accent 4" w:semiHidden="0" w:uiPriority="68" w:unhideWhenUsed="0"/>
-    <w:lsdException w:name="Medium Grid 3 Accent 4" w:semiHidden="0" w:uiPriority="69" w:unhideWhenUsed="0"/>
-    <w:lsdException w:name="Dark List Accent 4" w:semiHidden="0" w:uiPriority="70" w:unhideWhenUsed="0"/>
-    <w:lsdException w:name="Colorful Shading Accent 4" w:semiHidden="0" w:uiPriority="71" w:unhideWhenUsed="0"/>
-    <w:lsdException w:name="Colorful List Accent 4" w:semiHidden="0" w:uiPriority="72" w:unhideWhenUsed="0"/>
-    <w:lsdException w:name="Colorful Grid Accent 4" w:semiHidden="0" w:uiPriority="73" w:unhideWhenUsed="0"/>
-    <w:lsdException w:name="Light Shading Accent 5" w:semiHidden="0" w:uiPriority="60" w:unhideWhenUsed="0"/>
-    <w:lsdException w:name="Light List Accent 5" w:semiHidden="0" w:uiPriority="61" w:unhideWhenUsed="0"/>
-    <w:lsdException w:name="Light Grid Accent 5" w:semiHidden="0" w:uiPriority="62" w:unhideWhenUsed="0"/>
-    <w:lsdException w:name="Medium Shading 1 Accent 5" w:semiHidden="0" w:uiPriority="63" w:unhideWhenUsed="0"/>
-    <w:lsdException w:name="Medium Shading 2 Accent 5" w:semiHidden="0" w:uiPriority="64" w:unhideWhenUsed="0"/>
-    <w:lsdException w:name="Medium List 1 Accent 5" w:semiHidden="0" w:uiPriority="65" w:unhideWhenUsed="0"/>
-    <w:lsdException w:name="Medium List 2 Accent 5" w:semiHidden="0" w:uiPriority="66" w:unhideWhenUsed="0"/>
-    <w:lsdException w:name="Medium Grid 1 Accent 5" w:semiHidden="0" w:uiPriority="67" w:unhideWhenUsed="0"/>
-    <w:lsdException w:name="Medium Grid 2 Accent 5" w:semiHidden="0" w:uiPriority="68" w:unhideWhenUsed="0"/>
-    <w:lsdException w:name="Medium Grid 3 Accent 5" w:semiHidden="0" w:uiPriority="69" w:unhideWhenUsed="0"/>
-    <w:lsdException w:name="Dark List Accent 5" w:semiHidden="0" w:uiPriority="70" w:unhideWhenUsed="0"/>
-    <w:lsdException w:name="Colorful Shading Accent 5" w:semiHidden="0" w:uiPriority="71" w:unhideWhenUsed="0"/>
-    <w:lsdException w:name="Colorful List Accent 5" w:semiHidden="0" w:uiPriority="72" w:unhideWhenUsed="0"/>
-    <w:lsdException w:name="Colorful Grid Accent 5" w:semiHidden="0" w:uiPriority="73" w:unhideWhenUsed="0"/>
-    <w:lsdException w:name="Light Shading Accent 6" w:semiHidden="0" w:uiPriority="60" w:unhideWhenUsed="0"/>
-    <w:lsdException w:name="Light List Accent 6" w:semiHidden="0" w:uiPriority="61" w:unhideWhenUsed="0"/>
-    <w:lsdException w:name="Light Grid Accent 6" w:semiHidden="0" w:uiPriority="62" w:unhideWhenUsed="0"/>
-    <w:lsdException w:name="Medium Shading 1 Accent 6" w:semiHidden="0" w:uiPriority="63" w:unhideWhenUsed="0"/>
-    <w:lsdException w:name="Medium Shading 2 Accent 6" w:semiHidden="0" w:uiPriority="64" w:unhideWhenUsed="0"/>
-    <w:lsdException w:name="Medium List 1 Accent 6" w:semiHidden="0" w:uiPriority="65" w:unhideWhenUsed="0"/>
-    <w:lsdException w:name="Medium List 2 Accent 6" w:semiHidden="0" w:uiPriority="66" w:unhideWhenUsed="0"/>
-    <w:lsdException w:name="Medium Grid 1 Accent 6" w:semiHidden="0" w:uiPriority="67" w:unhideWhenUsed="0"/>
-    <w:lsdException w:name="Medium Grid 2 Accent 6" w:semiHidden="0" w:uiPriority="68" w:unhideWhenUsed="0"/>
-    <w:lsdException w:name="Medium Grid 3 Accent 6" w:semiHidden="0" w:uiPriority="69" w:unhideWhenUsed="0"/>
-    <w:lsdException w:name="Dark List Accent 6" w:semiHidden="0" w:uiPriority="70" w:unhideWhenUsed="0"/>
-    <w:lsdException w:name="Colorful Shading Accent 6" w:semiHidden="0" w:uiPriority="71" w:unhideWhenUsed="0"/>
-    <w:lsdException w:name="Colorful List Accent 6" w:semiHidden="0" w:uiPriority="72" w:unhideWhenUsed="0"/>
-    <w:lsdException w:name="Colorful Grid Accent 6" w:semiHidden="0" w:uiPriority="73" w:unhideWhenUsed="0"/>
-    <w:lsdException w:name="Subtle Emphasis" w:uiPriority="19" w:qFormat="1"/>
-    <w:lsdException w:name="Intense Emphasis" w:uiPriority="21" w:qFormat="1"/>
-    <w:lsdException w:name="Subtle Reference" w:uiPriority="31" w:qFormat="1"/>
-    <w:lsdException w:name="Intense Reference" w:uiPriority="32" w:qFormat="1"/>
-    <w:lsdException w:name="Book Title" w:uiPriority="33" w:qFormat="1"/>
-    <w:lsdException w:name="Bibliography" w:uiPriority="37"/>
-    <w:lsdException w:name="TOC Heading" w:uiPriority="39" w:qFormat="1"/>
-  </w:latentStyles>
-  <w:style w:type="paragraph" w:default="1" w:styleId="Normal">
-    <w:name w:val="Normal"/>
-    <w:qFormat/>
-    <w:rsid w:val="00416259"/>
-    <w:rPr>
-      <w:color w:val="404040" w:themeColor="text1" w:themeTint="BF"/>
-      <w:sz w:val="20"/>
-      <w:szCs w:val="24"/>
-    </w:rPr>
-  </w:style>
-  <w:style w:type="paragraph" w:styleId="Heading1">
-    <w:name w:val="heading 1"/>
-    <w:basedOn w:val="Normal"/>
-    <w:next w:val="Normal"/>
-    <w:link w:val="Heading1Char"/>
-    <w:uiPriority w:val="1"/>
-    <w:qFormat/>
-    <w:rsid w:val="009F709B"/>
-    <w:pPr>
-      <w:keepNext/>
-      <w:keepLines/>
-      <w:spacing w:before="360" w:after="120"/>
-      <w:outlineLvl w:val="0"/>
-    </w:pPr>
-    <w:rPr>
-      <w:rFonts w:asciiTheme="majorHAnsi" w:eastAsiaTheme="majorEastAsia" w:hAnsiTheme="majorHAnsi" w:cstheme="majorBidi"/>
-      <w:bCs/>
-      <w:color w:val="4584D3" w:themeColor="accent2"/>
-      <w:sz w:val="28"/>
-      <w:szCs w:val="28"/>
-    </w:rPr>
-  </w:style>
-  <w:style w:type="paragraph" w:styleId="Heading2">
-    <w:name w:val="heading 2"/>
-    <w:basedOn w:val="Normal"/>
-    <w:next w:val="Normal"/>
-    <w:link w:val="Heading2Char"/>
-    <w:uiPriority w:val="1"/>
-    <w:qFormat/>
-    <w:rsid w:val="009F709B"/>
-    <w:pPr>
-      <w:keepNext/>
-      <w:keepLines/>
-      <w:spacing w:before="360" w:after="120"/>
-      <w:outlineLvl w:val="1"/>
-    </w:pPr>
-    <w:rPr>
-      <w:rFonts w:asciiTheme="majorHAnsi" w:eastAsiaTheme="majorEastAsia" w:hAnsiTheme="majorHAnsi" w:cstheme="majorBidi"/>
-      <w:bCs/>
-      <w:color w:val="7F7F7F" w:themeColor="text1" w:themeTint="80"/>
-      <w:sz w:val="28"/>
-      <w:szCs w:val="26"/>
-    </w:rPr>
-  </w:style>
-  <w:style w:type="paragraph" w:styleId="Heading3">
-    <w:name w:val="heading 3"/>
-    <w:basedOn w:val="Normal"/>
-    <w:next w:val="Normal"/>
-    <w:link w:val="Heading3Char"/>
-    <w:uiPriority w:val="1"/>
-    <w:qFormat/>
-    <w:rsid w:val="009F709B"/>
-    <w:pPr>
-      <w:keepNext/>
-      <w:keepLines/>
-      <w:spacing w:before="280" w:after="0"/>
-      <w:outlineLvl w:val="2"/>
-    </w:pPr>
-    <w:rPr>
-      <w:rFonts w:asciiTheme="majorHAnsi" w:eastAsiaTheme="majorEastAsia" w:hAnsiTheme="majorHAnsi" w:cstheme="majorBidi"/>
-      <w:bCs/>
-      <w:color w:val="4584D3" w:themeColor="accent2"/>
-    </w:rPr>
-  </w:style>
-  <w:style w:type="paragraph" w:styleId="Heading4">
-    <w:name w:val="heading 4"/>
-    <w:basedOn w:val="Normal"/>
-    <w:next w:val="Normal"/>
-    <w:link w:val="Heading4Char"/>
-    <w:uiPriority w:val="1"/>
-    <w:semiHidden/>
-    <w:unhideWhenUsed/>
-    <w:qFormat/>
-    <w:rsid w:val="009F709B"/>
-    <w:pPr>
-      <w:keepNext/>
-      <w:keepLines/>
-      <w:spacing w:before="200" w:after="0"/>
-      <w:outlineLvl w:val="3"/>
-    </w:pPr>
-    <w:rPr>
-      <w:rFonts w:asciiTheme="majorHAnsi" w:eastAsiaTheme="majorEastAsia" w:hAnsiTheme="majorHAnsi" w:cstheme="majorBidi"/>
-      <w:bCs/>
-      <w:iCs/>
-      <w:color w:val="31B6FD" w:themeColor="accent1"/>
-    </w:rPr>
-  </w:style>
-  <w:style w:type="paragraph" w:styleId="Heading6">
-    <w:name w:val="heading 6"/>
-    <w:basedOn w:val="Normal"/>
-    <w:next w:val="Normal"/>
-    <w:link w:val="Heading6Char"/>
-    <w:uiPriority w:val="1"/>
-    <w:semiHidden/>
-    <w:unhideWhenUsed/>
-    <w:qFormat/>
-    <w:rsid w:val="009F709B"/>
-    <w:pPr>
-      <w:keepNext/>
-      <w:keepLines/>
-      <w:spacing w:before="200" w:after="0"/>
-      <w:outlineLvl w:val="5"/>
-    </w:pPr>
-    <w:rPr>
-      <w:rFonts w:asciiTheme="majorHAnsi" w:eastAsiaTheme="majorEastAsia" w:hAnsiTheme="majorHAnsi" w:cstheme="majorBidi"/>
-      <w:i/>
-      <w:iCs/>
-      <w:color w:val="016194" w:themeColor="accent1" w:themeShade="7F"/>
-    </w:rPr>
-  </w:style>
-  <w:style w:type="paragraph" w:styleId="Heading7">
-    <w:name w:val="heading 7"/>
-    <w:basedOn w:val="Normal"/>
-    <w:next w:val="Normal"/>
-    <w:link w:val="Heading7Char"/>
-    <w:uiPriority w:val="1"/>
-    <w:semiHidden/>
-    <w:unhideWhenUsed/>
-    <w:qFormat/>
-    <w:rsid w:val="009F709B"/>
-    <w:pPr>
-      <w:keepNext/>
-      <w:keepLines/>
-      <w:spacing w:before="200" w:after="0"/>
-      <w:outlineLvl w:val="6"/>
-    </w:pPr>
-    <w:rPr>
-      <w:rFonts w:asciiTheme="majorHAnsi" w:eastAsiaTheme="majorEastAsia" w:hAnsiTheme="majorHAnsi" w:cstheme="majorBidi"/>
-      <w:iCs/>
-      <w:color w:val="595959" w:themeColor="text1" w:themeTint="A6"/>
-    </w:rPr>
-  </w:style>
-  <w:style w:type="paragraph" w:styleId="Heading8">
-    <w:name w:val="heading 8"/>
-    <w:basedOn w:val="Normal"/>
-    <w:next w:val="Normal"/>
-    <w:link w:val="Heading8Char"/>
-    <w:uiPriority w:val="1"/>
-    <w:semiHidden/>
-    <w:unhideWhenUsed/>
-    <w:qFormat/>
-    <w:rsid w:val="009F709B"/>
-    <w:pPr>
-      <w:keepNext/>
-      <w:keepLines/>
-      <w:spacing w:before="200" w:after="0"/>
-      <w:outlineLvl w:val="7"/>
-    </w:pPr>
-    <w:rPr>
-      <w:rFonts w:asciiTheme="majorHAnsi" w:eastAsiaTheme="majorEastAsia" w:hAnsiTheme="majorHAnsi" w:cstheme="majorBidi"/>
-      <w:color w:val="4584D3" w:themeColor="accent2"/>
-      <w:szCs w:val="20"/>
-    </w:rPr>
-  </w:style>
-  <w:style w:type="paragraph" w:styleId="Heading9">
-    <w:name w:val="heading 9"/>
-    <w:basedOn w:val="Normal"/>
-    <w:next w:val="Normal"/>
-    <w:link w:val="Heading9Char"/>
-    <w:uiPriority w:val="1"/>
-    <w:semiHidden/>
-    <w:unhideWhenUsed/>
-    <w:qFormat/>
-    <w:rsid w:val="009F709B"/>
-    <w:pPr>
-      <w:keepNext/>
-      <w:keepLines/>
-      <w:spacing w:before="200" w:after="0"/>
-      <w:outlineLvl w:val="8"/>
-    </w:pPr>
-    <w:rPr>
-      <w:rFonts w:asciiTheme="majorHAnsi" w:eastAsiaTheme="majorEastAsia" w:hAnsiTheme="majorHAnsi" w:cstheme="majorBidi"/>
-      <w:iCs/>
-      <w:color w:val="595959" w:themeColor="text1" w:themeTint="A6"/>
-      <w:szCs w:val="20"/>
-    </w:rPr>
-  </w:style>
-  <w:style w:type="character" w:default="1" w:styleId="DefaultParagraphFont">
-    <w:name w:val="Default Paragraph Font"/>
-    <w:uiPriority w:val="1"/>
-    <w:semiHidden/>
-    <w:unhideWhenUsed/>
-  </w:style>
-  <w:style w:type="table" w:default="1" w:styleId="TableNormal">
-    <w:name w:val="Normal Table"/>
-    <w:uiPriority w:val="99"/>
-    <w:semiHidden/>
-    <w:unhideWhenUsed/>
-    <w:tblPr>
-      <w:tblInd w:w="0" w:type="dxa"/>
-      <w:tblCellMar>
-        <w:top w:w="0" w:type="dxa"/>
-        <w:left w:w="108" w:type="dxa"/>
-        <w:bottom w:w="0" w:type="dxa"/>
-        <w:right w:w="108" w:type="dxa"/>
-      </w:tblCellMar>
-    </w:tblPr>
-  </w:style>
-  <w:style w:type="numbering" w:default="1" w:styleId="NoList">
-    <w:name w:val="No List"/>
-    <w:uiPriority w:val="99"/>
-    <w:semiHidden/>
-    <w:unhideWhenUsed/>
-  </w:style>
-  <w:style w:type="character" w:customStyle="1" w:styleId="Heading1Char">
-    <w:name w:val="Heading 1 Char"/>
-    <w:basedOn w:val="DefaultParagraphFont"/>
-    <w:link w:val="Heading1"/>
-    <w:uiPriority w:val="1"/>
-    <w:rsid w:val="009F709B"/>
-    <w:rPr>
-      <w:rFonts w:asciiTheme="majorHAnsi" w:eastAsiaTheme="majorEastAsia" w:hAnsiTheme="majorHAnsi" w:cstheme="majorBidi"/>
-      <w:bCs/>
-      <w:color w:val="4584D3" w:themeColor="accent2"/>
-      <w:sz w:val="28"/>
-      <w:szCs w:val="28"/>
-    </w:rPr>
-  </w:style>
-  <w:style w:type="character" w:customStyle="1" w:styleId="Heading2Char">
-    <w:name w:val="Heading 2 Char"/>
-    <w:basedOn w:val="DefaultParagraphFont"/>
-    <w:link w:val="Heading2"/>
-    <w:uiPriority w:val="1"/>
-    <w:rsid w:val="009F709B"/>
-    <w:rPr>
-      <w:rFonts w:asciiTheme="majorHAnsi" w:eastAsiaTheme="majorEastAsia" w:hAnsiTheme="majorHAnsi" w:cstheme="majorBidi"/>
-      <w:bCs/>
-      <w:color w:val="7F7F7F" w:themeColor="text1" w:themeTint="80"/>
-      <w:sz w:val="28"/>
-      <w:szCs w:val="26"/>
-    </w:rPr>
-  </w:style>
-  <w:style w:type="character" w:customStyle="1" w:styleId="Heading3Char">
-    <w:name w:val="Heading 3 Char"/>
-    <w:basedOn w:val="DefaultParagraphFont"/>
-    <w:link w:val="Heading3"/>
-    <w:uiPriority w:val="1"/>
-    <w:rsid w:val="009F709B"/>
-    <w:rPr>
-      <w:rFonts w:asciiTheme="majorHAnsi" w:eastAsiaTheme="majorEastAsia" w:hAnsiTheme="majorHAnsi" w:cstheme="majorBidi"/>
-      <w:bCs/>
-      <w:color w:val="4584D3" w:themeColor="accent2"/>
-      <w:sz w:val="20"/>
-      <w:szCs w:val="24"/>
-    </w:rPr>
-  </w:style>
-  <w:style w:type="character" w:customStyle="1" w:styleId="Heading4Char">
-    <w:name w:val="Heading 4 Char"/>
-    <w:basedOn w:val="DefaultParagraphFont"/>
-    <w:link w:val="Heading4"/>
-    <w:uiPriority w:val="1"/>
-    <w:semiHidden/>
-    <w:rsid w:val="009F709B"/>
-    <w:rPr>
-      <w:rFonts w:asciiTheme="majorHAnsi" w:eastAsiaTheme="majorEastAsia" w:hAnsiTheme="majorHAnsi" w:cstheme="majorBidi"/>
-      <w:bCs/>
-      <w:iCs/>
-      <w:color w:val="31B6FD" w:themeColor="accent1"/>
-      <w:sz w:val="20"/>
-      <w:szCs w:val="24"/>
-    </w:rPr>
-  </w:style>
-  <w:style w:type="character" w:customStyle="1" w:styleId="Heading6Char">
-    <w:name w:val="Heading 6 Char"/>
-    <w:basedOn w:val="DefaultParagraphFont"/>
-    <w:link w:val="Heading6"/>
-    <w:uiPriority w:val="1"/>
-    <w:semiHidden/>
-    <w:rsid w:val="009F709B"/>
-    <w:rPr>
-      <w:rFonts w:asciiTheme="majorHAnsi" w:eastAsiaTheme="majorEastAsia" w:hAnsiTheme="majorHAnsi" w:cstheme="majorBidi"/>
-      <w:i/>
-      <w:iCs/>
-      <w:color w:val="016194" w:themeColor="accent1" w:themeShade="7F"/>
-      <w:sz w:val="20"/>
-      <w:szCs w:val="24"/>
-    </w:rPr>
-  </w:style>
-  <w:style w:type="character" w:customStyle="1" w:styleId="Heading7Char">
-    <w:name w:val="Heading 7 Char"/>
-    <w:basedOn w:val="DefaultParagraphFont"/>
-    <w:link w:val="Heading7"/>
-    <w:uiPriority w:val="1"/>
-    <w:semiHidden/>
-    <w:rsid w:val="009F709B"/>
-    <w:rPr>
-      <w:rFonts w:asciiTheme="majorHAnsi" w:eastAsiaTheme="majorEastAsia" w:hAnsiTheme="majorHAnsi" w:cstheme="majorBidi"/>
-      <w:iCs/>
-      <w:color w:val="595959" w:themeColor="text1" w:themeTint="A6"/>
-      <w:sz w:val="20"/>
-      <w:szCs w:val="24"/>
-    </w:rPr>
-  </w:style>
-  <w:style w:type="character" w:customStyle="1" w:styleId="Heading8Char">
-    <w:name w:val="Heading 8 Char"/>
-    <w:basedOn w:val="DefaultParagraphFont"/>
-    <w:link w:val="Heading8"/>
-    <w:uiPriority w:val="1"/>
-    <w:semiHidden/>
-    <w:rsid w:val="009F709B"/>
-    <w:rPr>
-      <w:rFonts w:asciiTheme="majorHAnsi" w:eastAsiaTheme="majorEastAsia" w:hAnsiTheme="majorHAnsi" w:cstheme="majorBidi"/>
-      <w:color w:val="4584D3" w:themeColor="accent2"/>
-      <w:sz w:val="20"/>
-      <w:szCs w:val="20"/>
-    </w:rPr>
-  </w:style>
-  <w:style w:type="character" w:customStyle="1" w:styleId="Heading9Char">
-    <w:name w:val="Heading 9 Char"/>
-    <w:basedOn w:val="DefaultParagraphFont"/>
-    <w:link w:val="Heading9"/>
-    <w:uiPriority w:val="1"/>
-    <w:semiHidden/>
-    <w:rsid w:val="009F709B"/>
-    <w:rPr>
-      <w:rFonts w:asciiTheme="majorHAnsi" w:eastAsiaTheme="majorEastAsia" w:hAnsiTheme="majorHAnsi" w:cstheme="majorBidi"/>
-      <w:iCs/>
-      <w:color w:val="595959" w:themeColor="text1" w:themeTint="A6"/>
-      <w:sz w:val="20"/>
-      <w:szCs w:val="20"/>
-    </w:rPr>
-  </w:style>
-  <w:style w:type="paragraph" w:styleId="BalloonText">
-    <w:name w:val="Balloon Text"/>
-    <w:basedOn w:val="Normal"/>
-    <w:link w:val="BalloonTextChar"/>
-    <w:uiPriority w:val="99"/>
-    <w:semiHidden/>
-    <w:unhideWhenUsed/>
-    <w:rsid w:val="009F709B"/>
-    <w:pPr>
-      <w:spacing w:after="0" w:line="240" w:lineRule="auto"/>
-    </w:pPr>
-    <w:rPr>
-      <w:rFonts w:ascii="Tahoma" w:hAnsi="Tahoma" w:cs="Tahoma"/>
-      <w:sz w:val="16"/>
-      <w:szCs w:val="16"/>
-    </w:rPr>
-  </w:style>
-  <w:style w:type="character" w:customStyle="1" w:styleId="BalloonTextChar">
-    <w:name w:val="Balloon Text Char"/>
-    <w:basedOn w:val="DefaultParagraphFont"/>
-    <w:link w:val="BalloonText"/>
-    <w:uiPriority w:val="99"/>
-    <w:semiHidden/>
-    <w:rsid w:val="009F709B"/>
-    <w:rPr>
-      <w:rFonts w:ascii="Tahoma" w:eastAsiaTheme="minorEastAsia" w:hAnsi="Tahoma" w:cs="Tahoma"/>
-      <w:color w:val="404040" w:themeColor="text1" w:themeTint="BF"/>
-      <w:sz w:val="16"/>
-      <w:szCs w:val="16"/>
-    </w:rPr>
-  </w:style>
-  <w:style w:type="paragraph" w:styleId="BlockText">
-    <w:name w:val="Block Text"/>
-    <w:basedOn w:val="Normal"/>
-    <w:uiPriority w:val="1"/>
-    <w:unhideWhenUsed/>
-    <w:qFormat/>
-    <w:rsid w:val="009F709B"/>
-    <w:pPr>
-      <w:spacing w:after="0"/>
-      <w:ind w:right="360"/>
-    </w:pPr>
-    <w:rPr>
-      <w:iCs/>
-      <w:color w:val="7F7F7F" w:themeColor="text1" w:themeTint="80"/>
-    </w:rPr>
-  </w:style>
-  <w:style w:type="paragraph" w:styleId="Caption">
-    <w:name w:val="caption"/>
-    <w:basedOn w:val="Normal"/>
-    <w:next w:val="Normal"/>
-    <w:uiPriority w:val="1"/>
-    <w:rsid w:val="009F709B"/>
-    <w:pPr>
-      <w:spacing w:line="240" w:lineRule="auto"/>
-      <w:jc w:val="center"/>
-    </w:pPr>
-    <w:rPr>
-      <w:bCs/>
-      <w:i/>
-      <w:sz w:val="18"/>
-      <w:szCs w:val="18"/>
-    </w:rPr>
-  </w:style>
-  <w:style w:type="paragraph" w:customStyle="1" w:styleId="ContactDetails">
-    <w:name w:val="Contact Details"/>
-    <w:basedOn w:val="Normal"/>
-    <w:uiPriority w:val="1"/>
-    <w:qFormat/>
-    <w:rsid w:val="009F709B"/>
-    <w:pPr>
-      <w:spacing w:after="120"/>
-    </w:pPr>
-    <w:rPr>
-      <w:color w:val="7F7F7F" w:themeColor="text1" w:themeTint="80"/>
-      <w:sz w:val="18"/>
-    </w:rPr>
-  </w:style>
-  <w:style w:type="paragraph" w:styleId="Date">
-    <w:name w:val="Date"/>
-    <w:basedOn w:val="Normal"/>
-    <w:next w:val="Normal"/>
-    <w:link w:val="DateChar"/>
-    <w:uiPriority w:val="1"/>
-    <w:qFormat/>
-    <w:rsid w:val="009F709B"/>
-    <w:pPr>
-      <w:pBdr>
-        <w:top w:val="single" w:sz="2" w:space="7" w:color="7F7F7F" w:themeColor="text1" w:themeTint="80"/>
-      </w:pBdr>
-      <w:spacing w:before="120" w:after="40"/>
-      <w:ind w:right="360"/>
-    </w:pPr>
-    <w:rPr>
-      <w:b/>
-      <w:color w:val="7F7F7F" w:themeColor="text1" w:themeTint="80"/>
-      <w:sz w:val="18"/>
-    </w:rPr>
-  </w:style>
-  <w:style w:type="character" w:customStyle="1" w:styleId="DateChar">
-    <w:name w:val="Date Char"/>
-    <w:basedOn w:val="DefaultParagraphFont"/>
-    <w:link w:val="Date"/>
-    <w:uiPriority w:val="1"/>
-    <w:rsid w:val="009F709B"/>
-    <w:rPr>
-      <w:b/>
-      <w:color w:val="7F7F7F" w:themeColor="text1" w:themeTint="80"/>
-      <w:sz w:val="18"/>
-      <w:szCs w:val="24"/>
-    </w:rPr>
-  </w:style>
-  <w:style w:type="paragraph" w:styleId="Footer">
-    <w:name w:val="footer"/>
-    <w:basedOn w:val="Normal"/>
-    <w:link w:val="FooterChar"/>
-    <w:uiPriority w:val="99"/>
-    <w:rsid w:val="009F709B"/>
-    <w:pPr>
-      <w:tabs>
-        <w:tab w:val="center" w:pos="4680"/>
-        <w:tab w:val="right" w:pos="9360"/>
-      </w:tabs>
-      <w:spacing w:before="40" w:after="0" w:line="240" w:lineRule="auto"/>
-    </w:pPr>
-    <w:rPr>
-      <w:color w:val="595959" w:themeColor="text1" w:themeTint="A6"/>
-    </w:rPr>
-  </w:style>
-  <w:style w:type="character" w:customStyle="1" w:styleId="FooterChar">
-    <w:name w:val="Footer Char"/>
-    <w:basedOn w:val="DefaultParagraphFont"/>
-    <w:link w:val="Footer"/>
-    <w:uiPriority w:val="99"/>
-    <w:rsid w:val="009F709B"/>
-    <w:rPr>
-      <w:color w:val="595959" w:themeColor="text1" w:themeTint="A6"/>
-      <w:sz w:val="20"/>
-      <w:szCs w:val="24"/>
-    </w:rPr>
-  </w:style>
-  <w:style w:type="paragraph" w:customStyle="1" w:styleId="FooterRight">
-    <w:name w:val="Footer Right"/>
-    <w:basedOn w:val="Footer"/>
-    <w:uiPriority w:val="99"/>
-    <w:rsid w:val="009F709B"/>
-    <w:pPr>
-      <w:jc w:val="right"/>
-    </w:pPr>
-  </w:style>
-  <w:style w:type="paragraph" w:styleId="Header">
-    <w:name w:val="header"/>
-    <w:basedOn w:val="Normal"/>
-    <w:link w:val="HeaderChar"/>
-    <w:uiPriority w:val="99"/>
-    <w:rsid w:val="009F709B"/>
-    <w:pPr>
-      <w:tabs>
-        <w:tab w:val="center" w:pos="4680"/>
-        <w:tab w:val="right" w:pos="9360"/>
-      </w:tabs>
-      <w:spacing w:before="120" w:after="40"/>
-    </w:pPr>
-    <w:rPr>
-      <w:color w:val="595959" w:themeColor="text1" w:themeTint="A6"/>
-    </w:rPr>
-  </w:style>
-  <w:style w:type="character" w:customStyle="1" w:styleId="HeaderChar">
-    <w:name w:val="Header Char"/>
-    <w:basedOn w:val="DefaultParagraphFont"/>
-    <w:link w:val="Header"/>
-    <w:uiPriority w:val="99"/>
-    <w:rsid w:val="009F709B"/>
-    <w:rPr>
-      <w:color w:val="595959" w:themeColor="text1" w:themeTint="A6"/>
-      <w:sz w:val="20"/>
-      <w:szCs w:val="24"/>
-    </w:rPr>
-  </w:style>
-  <w:style w:type="paragraph" w:styleId="ListBullet">
-    <w:name w:val="List Bullet"/>
-    <w:basedOn w:val="Normal"/>
-    <w:uiPriority w:val="1"/>
-    <w:qFormat/>
-    <w:rsid w:val="009F709B"/>
-    <w:pPr>
-      <w:tabs>
-        <w:tab w:val="num" w:pos="360"/>
-      </w:tabs>
-      <w:ind w:left="360" w:hanging="360"/>
-    </w:pPr>
-  </w:style>
-  <w:style w:type="paragraph" w:styleId="ListNumber">
-    <w:name w:val="List Number"/>
-    <w:basedOn w:val="Normal"/>
-    <w:uiPriority w:val="1"/>
-    <w:qFormat/>
-    <w:rsid w:val="009F709B"/>
-    <w:pPr>
-      <w:tabs>
-        <w:tab w:val="num" w:pos="360"/>
-      </w:tabs>
-      <w:ind w:left="360" w:hanging="360"/>
-    </w:pPr>
-  </w:style>
-  <w:style w:type="paragraph" w:styleId="NoSpacing">
-    <w:name w:val="No Spacing"/>
-    <w:uiPriority w:val="1"/>
-    <w:rsid w:val="009F709B"/>
-    <w:pPr>
-      <w:spacing w:after="0" w:line="240" w:lineRule="auto"/>
-    </w:pPr>
-    <w:rPr>
-      <w:sz w:val="5"/>
-      <w:szCs w:val="24"/>
-    </w:rPr>
-  </w:style>
-  <w:style w:type="character" w:styleId="PlaceholderText">
-    <w:name w:val="Placeholder Text"/>
-    <w:basedOn w:val="DefaultParagraphFont"/>
-    <w:uiPriority w:val="99"/>
-    <w:semiHidden/>
-    <w:rsid w:val="009F709B"/>
-    <w:rPr>
-      <w:color w:val="808080"/>
-    </w:rPr>
-  </w:style>
-  <w:style w:type="paragraph" w:styleId="Subtitle">
-    <w:name w:val="Subtitle"/>
-    <w:basedOn w:val="Normal"/>
-    <w:next w:val="Normal"/>
-    <w:link w:val="SubtitleChar"/>
-    <w:uiPriority w:val="1"/>
-    <w:qFormat/>
-    <w:rsid w:val="009F709B"/>
-    <w:pPr>
-      <w:numPr>
-        <w:ilvl w:val="1"/>
-      </w:numPr>
-      <w:spacing w:before="40" w:after="120" w:line="240" w:lineRule="auto"/>
-    </w:pPr>
-    <w:rPr>
-      <w:rFonts w:asciiTheme="majorHAnsi" w:eastAsiaTheme="majorEastAsia" w:hAnsiTheme="majorHAnsi" w:cstheme="majorBidi"/>
-      <w:iCs/>
-      <w:color w:val="4584D3" w:themeColor="accent2"/>
-      <w:sz w:val="44"/>
-    </w:rPr>
-  </w:style>
-  <w:style w:type="character" w:customStyle="1" w:styleId="SubtitleChar">
-    <w:name w:val="Subtitle Char"/>
-    <w:basedOn w:val="DefaultParagraphFont"/>
-    <w:link w:val="Subtitle"/>
-    <w:uiPriority w:val="1"/>
-    <w:rsid w:val="00416259"/>
-    <w:rPr>
-      <w:rFonts w:asciiTheme="majorHAnsi" w:eastAsiaTheme="majorEastAsia" w:hAnsiTheme="majorHAnsi" w:cstheme="majorBidi"/>
-      <w:iCs/>
-      <w:color w:val="4584D3" w:themeColor="accent2"/>
-      <w:sz w:val="44"/>
-      <w:szCs w:val="24"/>
-    </w:rPr>
-  </w:style>
-  <w:style w:type="table" w:styleId="TableGrid">
-    <w:name w:val="Table Grid"/>
-    <w:basedOn w:val="TableNormal"/>
-    <w:uiPriority w:val="59"/>
-    <w:rsid w:val="009F709B"/>
-    <w:pPr>
-      <w:spacing w:after="0" w:line="240" w:lineRule="auto"/>
-    </w:pPr>
-    <w:rPr>
-      <w:sz w:val="24"/>
-      <w:szCs w:val="24"/>
-    </w:rPr>
-    <w:tblPr>
-      <w:tblInd w:w="0" w:type="dxa"/>
-      <w:tblBorders>
-        <w:top w:val="single" w:sz="4" w:space="0" w:color="auto"/>
-        <w:left w:val="single" w:sz="4" w:space="0" w:color="auto"/>
-        <w:bottom w:val="single" w:sz="4" w:space="0" w:color="auto"/>
-        <w:right w:val="single" w:sz="4" w:space="0" w:color="auto"/>
-        <w:insideH w:val="single" w:sz="4" w:space="0" w:color="auto"/>
-        <w:insideV w:val="single" w:sz="4" w:space="0" w:color="auto"/>
-      </w:tblBorders>
-      <w:tblCellMar>
-        <w:top w:w="0" w:type="dxa"/>
-        <w:left w:w="108" w:type="dxa"/>
-        <w:bottom w:w="0" w:type="dxa"/>
-        <w:right w:w="108" w:type="dxa"/>
-      </w:tblCellMar>
-    </w:tblPr>
-  </w:style>
-  <w:style w:type="paragraph" w:styleId="Title">
-    <w:name w:val="Title"/>
-    <w:basedOn w:val="Normal"/>
-    <w:next w:val="Normal"/>
-    <w:link w:val="TitleChar"/>
-    <w:uiPriority w:val="1"/>
-    <w:qFormat/>
-    <w:rsid w:val="009F709B"/>
-    <w:pPr>
-      <w:spacing w:before="40" w:after="40" w:line="240" w:lineRule="auto"/>
-    </w:pPr>
-    <w:rPr>
-      <w:rFonts w:asciiTheme="majorHAnsi" w:eastAsiaTheme="majorEastAsia" w:hAnsiTheme="majorHAnsi" w:cstheme="majorBidi"/>
-      <w:color w:val="4584D3" w:themeColor="accent2"/>
-      <w:kern w:val="28"/>
-      <w:sz w:val="96"/>
-      <w:szCs w:val="52"/>
-    </w:rPr>
-  </w:style>
-  <w:style w:type="character" w:customStyle="1" w:styleId="TitleChar">
-    <w:name w:val="Title Char"/>
-    <w:basedOn w:val="DefaultParagraphFont"/>
-    <w:link w:val="Title"/>
-    <w:uiPriority w:val="1"/>
-    <w:rsid w:val="00416259"/>
-    <w:rPr>
-      <w:rFonts w:asciiTheme="majorHAnsi" w:eastAsiaTheme="majorEastAsia" w:hAnsiTheme="majorHAnsi" w:cstheme="majorBidi"/>
-      <w:color w:val="4584D3" w:themeColor="accent2"/>
-      <w:kern w:val="28"/>
-      <w:sz w:val="96"/>
-      <w:szCs w:val="52"/>
-    </w:rPr>
-  </w:style>
-  <w:style w:type="paragraph" w:styleId="ListBullet2">
-    <w:name w:val="List Bullet 2"/>
-    <w:basedOn w:val="BlockText"/>
-    <w:uiPriority w:val="1"/>
-    <w:unhideWhenUsed/>
-    <w:qFormat/>
-    <w:rsid w:val="00194F1D"/>
-    <w:pPr>
-      <w:numPr>
-        <w:numId w:val="7"/>
-      </w:numPr>
-      <w:spacing w:after="40"/>
-    </w:pPr>
-  </w:style>
-  <w:style w:type="character" w:styleId="Hyperlink">
-    <w:name w:val="Hyperlink"/>
-    <w:basedOn w:val="DefaultParagraphFont"/>
-    <w:uiPriority w:val="99"/>
-    <w:unhideWhenUsed/>
-    <w:rsid w:val="00E246A4"/>
-    <w:rPr>
-      <w:color w:val="0080FF" w:themeColor="hyperlink"/>
-      <w:u w:val="single"/>
-    </w:rPr>
-  </w:style>
-  <w:style w:type="character" w:customStyle="1" w:styleId="gi">
-    <w:name w:val="gi"/>
-    <w:basedOn w:val="DefaultParagraphFont"/>
-    <w:rsid w:val="00E246A4"/>
-  </w:style>
-  <w:style w:type="paragraph" w:styleId="ListParagraph">
-    <w:name w:val="List Paragraph"/>
-    <w:basedOn w:val="Normal"/>
-    <w:uiPriority w:val="34"/>
-    <w:unhideWhenUsed/>
-    <w:qFormat/>
-    <w:rsid w:val="002E15A3"/>
-    <w:pPr>
-      <w:ind w:left="720"/>
-      <w:contextualSpacing/>
-    </w:pPr>
-  </w:style>
-  <w:style w:type="character" w:styleId="FollowedHyperlink">
-    <w:name w:val="FollowedHyperlink"/>
-    <w:basedOn w:val="DefaultParagraphFont"/>
-    <w:uiPriority w:val="99"/>
-    <w:semiHidden/>
-    <w:unhideWhenUsed/>
-    <w:rsid w:val="00EF71C7"/>
-    <w:rPr>
-      <w:color w:val="5EAEFF" w:themeColor="followedHyperlink"/>
-      <w:u w:val="single"/>
-    </w:rPr>
-  </w:style>
-  <w:style w:type="character" w:styleId="CommentReference">
-    <w:name w:val="annotation reference"/>
-    <w:basedOn w:val="DefaultParagraphFont"/>
-    <w:uiPriority w:val="99"/>
-    <w:semiHidden/>
-    <w:unhideWhenUsed/>
-    <w:rsid w:val="001E182D"/>
-    <w:rPr>
-      <w:sz w:val="16"/>
-      <w:szCs w:val="16"/>
-    </w:rPr>
-  </w:style>
-  <w:style w:type="paragraph" w:styleId="CommentText">
-    <w:name w:val="annotation text"/>
-    <w:basedOn w:val="Normal"/>
-    <w:link w:val="CommentTextChar"/>
-    <w:uiPriority w:val="99"/>
-    <w:semiHidden/>
-    <w:unhideWhenUsed/>
-    <w:rsid w:val="001E182D"/>
-    <w:pPr>
-      <w:spacing w:line="240" w:lineRule="auto"/>
-    </w:pPr>
-    <w:rPr>
-      <w:szCs w:val="20"/>
-    </w:rPr>
-  </w:style>
-  <w:style w:type="character" w:customStyle="1" w:styleId="CommentTextChar">
-    <w:name w:val="Comment Text Char"/>
-    <w:basedOn w:val="DefaultParagraphFont"/>
-    <w:link w:val="CommentText"/>
-    <w:uiPriority w:val="99"/>
-    <w:semiHidden/>
-    <w:rsid w:val="001E182D"/>
-    <w:rPr>
-      <w:color w:val="404040" w:themeColor="text1" w:themeTint="BF"/>
-      <w:sz w:val="20"/>
-      <w:szCs w:val="20"/>
-    </w:rPr>
-  </w:style>
-  <w:style w:type="paragraph" w:styleId="CommentSubject">
-    <w:name w:val="annotation subject"/>
-    <w:basedOn w:val="CommentText"/>
-    <w:next w:val="CommentText"/>
-    <w:link w:val="CommentSubjectChar"/>
-    <w:uiPriority w:val="99"/>
-    <w:semiHidden/>
-    <w:unhideWhenUsed/>
-    <w:rsid w:val="001E182D"/>
-    <w:rPr>
-      <w:b/>
-      <w:bCs/>
-    </w:rPr>
-  </w:style>
-  <w:style w:type="character" w:customStyle="1" w:styleId="CommentSubjectChar">
-    <w:name w:val="Comment Subject Char"/>
-    <w:basedOn w:val="CommentTextChar"/>
-    <w:link w:val="CommentSubject"/>
-    <w:uiPriority w:val="99"/>
-    <w:semiHidden/>
-    <w:rsid w:val="001E182D"/>
-    <w:rPr>
-      <w:b/>
-      <w:bCs/>
-      <w:color w:val="404040" w:themeColor="text1" w:themeTint="BF"/>
-      <w:sz w:val="20"/>
-      <w:szCs w:val="20"/>
-    </w:rPr>
-  </w:style>
-  <w:style w:type="paragraph" w:styleId="NormalWeb">
-    <w:name w:val="Normal (Web)"/>
-    <w:basedOn w:val="Normal"/>
-    <w:uiPriority w:val="99"/>
-    <w:unhideWhenUsed/>
-    <w:rsid w:val="00F02437"/>
-    <w:pPr>
-      <w:spacing w:before="100" w:beforeAutospacing="1" w:after="100" w:afterAutospacing="1" w:line="240" w:lineRule="auto"/>
-    </w:pPr>
-    <w:rPr>
-      <w:rFonts w:ascii="Times" w:hAnsi="Times" w:cs="Times New Roman"/>
-      <w:color w:val="auto"/>
-      <w:szCs w:val="20"/>
-    </w:rPr>
-  </w:style>
-</w:styles>
-</file>
-
 <file path=word/glossary/document.xml><?xml version="1.0" encoding="utf-8"?>
-<w:glossaryDocument xmlns:wpc="http://schemas.microsoft.com/office/word/2010/wordprocessingCanvas" xmlns:mo="http://schemas.microsoft.com/office/mac/office/2008/main" xmlns:mc="http://schemas.openxmlformats.org/markup-compatibility/2006" xmlns:mv="urn:schemas-microsoft-com:mac:vml" xmlns:o="urn:schemas-microsoft-com:office:office" xmlns:r="http://schemas.openxmlformats.org/officeDocument/2006/relationships" xmlns:m="http://schemas.openxmlformats.org/officeDocument/2006/math" xmlns:v="urn:schemas-microsoft-com:vml" xmlns:wp14="http://schemas.microsoft.com/office/word/2010/wordprocessingDrawing" xmlns:wp="http://schemas.openxmlformats.org/drawingml/2006/wordprocessingDrawing" xmlns:w10="urn:schemas-microsoft-com:office:word" xmlns:w="http://schemas.openxmlformats.org/wordprocessingml/2006/main" xmlns:w14="http://schemas.microsoft.com/office/word/2010/wordml" xmlns:wpg="http://schemas.microsoft.com/office/word/2010/wordprocessingGroup" xmlns:wpi="http://schemas.microsoft.com/office/word/2010/wordprocessingInk" xmlns:wne="http://schemas.microsoft.com/office/word/2006/wordml" xmlns:wps="http://schemas.microsoft.com/office/word/2010/wordprocessingShape" mc:Ignorable="w14 wp14">
+<w:glossaryDocument xmlns:wpc="http://schemas.microsoft.com/office/word/2010/wordprocessingCanvas" xmlns:mo="http://schemas.microsoft.com/office/mac/office/2008/main" xmlns:mc="http://schemas.openxmlformats.org/markup-compatibility/2006" xmlns:mv="urn:schemas-microsoft-com:mac:vml" xmlns:o="urn:schemas-microsoft-com:office:office" xmlns:r="http://schemas.openxmlformats.org/officeDocument/2006/relationships" xmlns:m="http://schemas.openxmlformats.org/officeDocument/2006/math" xmlns:v="urn:schemas-microsoft-com:vml" xmlns:wp14="http://schemas.microsoft.com/office/word/2010/wordprocessingDrawing" xmlns:wp="http://schemas.openxmlformats.org/drawingml/2006/wordprocessingDrawing" xmlns:w10="urn:schemas-microsoft-com:office:word" xmlns:w="http://schemas.openxmlformats.org/wordprocessingml/2006/main" xmlns:w14="http://schemas.microsoft.com/office/word/2010/wordml" xmlns:w15="http://schemas.microsoft.com/office/word/2012/wordml" xmlns:wpg="http://schemas.microsoft.com/office/word/2010/wordprocessingGroup" xmlns:wpi="http://schemas.microsoft.com/office/word/2010/wordprocessingInk" xmlns:wne="http://schemas.microsoft.com/office/word/2006/wordml" xmlns:wps="http://schemas.microsoft.com/office/word/2010/wordprocessingShape" mc:Ignorable="w14 w15 wp14">
   <w:docParts>
     <w:docPart>
       <w:docPartPr>
@@ -9005,7 +8596,7 @@
 </file>
 
 <file path=word/glossary/fontTable.xml><?xml version="1.0" encoding="utf-8"?>
-<w:fonts xmlns:mc="http://schemas.openxmlformats.org/markup-compatibility/2006" xmlns:r="http://schemas.openxmlformats.org/officeDocument/2006/relationships" xmlns:w="http://schemas.openxmlformats.org/wordprocessingml/2006/main" xmlns:w14="http://schemas.microsoft.com/office/word/2010/wordml" mc:Ignorable="w14">
+<w:fonts xmlns:mc="http://schemas.openxmlformats.org/markup-compatibility/2006" xmlns:r="http://schemas.openxmlformats.org/officeDocument/2006/relationships" xmlns:w="http://schemas.openxmlformats.org/wordprocessingml/2006/main" xmlns:w14="http://schemas.microsoft.com/office/word/2010/wordml" xmlns:w15="http://schemas.microsoft.com/office/word/2012/wordml" mc:Ignorable="w14 w15">
   <w:font w:name="Wingdings 2">
     <w:panose1 w:val="05020102010507070707"/>
     <w:charset w:val="02"/>
@@ -9018,7 +8609,7 @@
     <w:charset w:val="00"/>
     <w:family w:val="auto"/>
     <w:pitch w:val="variable"/>
-    <w:sig w:usb0="00000003" w:usb1="00000000" w:usb2="00000000" w:usb3="00000000" w:csb0="00000001" w:csb1="00000000"/>
+    <w:sig w:usb0="E0002AEF" w:usb1="C0007841" w:usb2="00000009" w:usb3="00000000" w:csb0="000001FF" w:csb1="00000000"/>
   </w:font>
   <w:font w:name="Wingdings">
     <w:panose1 w:val="05000000000000000000"/>
@@ -9039,7 +8630,7 @@
     <w:charset w:val="00"/>
     <w:family w:val="auto"/>
     <w:pitch w:val="variable"/>
-    <w:sig w:usb0="00000003" w:usb1="00000000" w:usb2="00000000" w:usb3="00000000" w:csb0="00000001" w:csb1="00000000"/>
+    <w:sig w:usb0="E0002AFF" w:usb1="C0007843" w:usb2="00000009" w:usb3="00000000" w:csb0="000001FF" w:csb1="00000000"/>
   </w:font>
   <w:font w:name="Candara">
     <w:panose1 w:val="020E0502030303020204"/>
@@ -9065,10 +8656,10 @@
     <w:charset w:val="00"/>
     <w:family w:val="auto"/>
     <w:pitch w:val="variable"/>
-    <w:sig w:usb0="00000003" w:usb1="00000000" w:usb2="00000000" w:usb3="00000000" w:csb0="00000001" w:csb1="00000000"/>
+    <w:sig w:usb0="E1002EFF" w:usb1="C000605B" w:usb2="00000029" w:usb3="00000000" w:csb0="000101FF" w:csb1="00000000"/>
   </w:font>
   <w:font w:name="Times">
-    <w:panose1 w:val="02000500000000000000"/>
+    <w:panose1 w:val="00000000000000000000"/>
     <w:charset w:val="4D"/>
     <w:family w:val="roman"/>
     <w:notTrueType/>
@@ -9089,33 +8680,31 @@
     <w:pitch w:val="variable"/>
     <w:sig w:usb0="E0002AFF" w:usb1="C0007843" w:usb2="00000009" w:usb3="00000000" w:csb0="000001FF" w:csb1="00000000"/>
   </w:font>
-  <w:font w:name="Cambria">
-    <w:panose1 w:val="02040503050406030204"/>
-    <w:charset w:val="00"/>
-    <w:family w:val="auto"/>
-    <w:pitch w:val="variable"/>
-    <w:sig w:usb0="00000003" w:usb1="00000000" w:usb2="00000000" w:usb3="00000000" w:csb0="00000001" w:csb1="00000000"/>
-  </w:font>
-  <w:font w:name="宋体">
-    <w:panose1 w:val="00000000000000000000"/>
-    <w:charset w:val="86"/>
-    <w:family w:val="auto"/>
-    <w:notTrueType/>
-    <w:pitch w:val="variable"/>
-    <w:sig w:usb0="00000001" w:usb1="080E0000" w:usb2="00000010" w:usb3="00000000" w:csb0="00040000" w:csb1="00000000"/>
-  </w:font>
   <w:font w:name="Calibri">
     <w:panose1 w:val="020F0502020204030204"/>
     <w:charset w:val="00"/>
     <w:family w:val="auto"/>
     <w:pitch w:val="variable"/>
-    <w:sig w:usb0="00000003" w:usb1="00000000" w:usb2="00000000" w:usb3="00000000" w:csb0="00000001" w:csb1="00000000"/>
+    <w:sig w:usb0="E00002FF" w:usb1="4000ACFF" w:usb2="00000001" w:usb3="00000000" w:csb0="0000019F" w:csb1="00000000"/>
+  </w:font>
+  <w:font w:name="宋体">
+    <w:charset w:val="86"/>
+    <w:family w:val="auto"/>
+    <w:pitch w:val="variable"/>
+    <w:sig w:usb0="00000003" w:usb1="288F0000" w:usb2="00000016" w:usb3="00000000" w:csb0="00040001" w:csb1="00000000"/>
+  </w:font>
+  <w:font w:name="Calibri Light">
+    <w:panose1 w:val="020F0302020204030204"/>
+    <w:charset w:val="00"/>
+    <w:family w:val="auto"/>
+    <w:pitch w:val="variable"/>
+    <w:sig w:usb0="A00002EF" w:usb1="4000207B" w:usb2="00000000" w:usb3="00000000" w:csb0="0000019F" w:csb1="00000000"/>
   </w:font>
 </w:fonts>
 </file>
 
 <file path=word/glossary/numbering.xml><?xml version="1.0" encoding="utf-8"?>
-<w:numbering xmlns:wpc="http://schemas.microsoft.com/office/word/2010/wordprocessingCanvas" xmlns:mo="http://schemas.microsoft.com/office/mac/office/2008/main" xmlns:mc="http://schemas.openxmlformats.org/markup-compatibility/2006" xmlns:mv="urn:schemas-microsoft-com:mac:vml" xmlns:o="urn:schemas-microsoft-com:office:office" xmlns:r="http://schemas.openxmlformats.org/officeDocument/2006/relationships" xmlns:m="http://schemas.openxmlformats.org/officeDocument/2006/math" xmlns:v="urn:schemas-microsoft-com:vml" xmlns:wp14="http://schemas.microsoft.com/office/word/2010/wordprocessingDrawing" xmlns:wp="http://schemas.openxmlformats.org/drawingml/2006/wordprocessingDrawing" xmlns:w10="urn:schemas-microsoft-com:office:word" xmlns:w="http://schemas.openxmlformats.org/wordprocessingml/2006/main" xmlns:w14="http://schemas.microsoft.com/office/word/2010/wordml" xmlns:wpg="http://schemas.microsoft.com/office/word/2010/wordprocessingGroup" xmlns:wpi="http://schemas.microsoft.com/office/word/2010/wordprocessingInk" xmlns:wne="http://schemas.microsoft.com/office/word/2006/wordml" xmlns:wps="http://schemas.microsoft.com/office/word/2010/wordprocessingShape" mc:Ignorable="w14 wp14">
+<w:numbering xmlns:wpc="http://schemas.microsoft.com/office/word/2010/wordprocessingCanvas" xmlns:mo="http://schemas.microsoft.com/office/mac/office/2008/main" xmlns:mc="http://schemas.openxmlformats.org/markup-compatibility/2006" xmlns:mv="urn:schemas-microsoft-com:mac:vml" xmlns:o="urn:schemas-microsoft-com:office:office" xmlns:r="http://schemas.openxmlformats.org/officeDocument/2006/relationships" xmlns:m="http://schemas.openxmlformats.org/officeDocument/2006/math" xmlns:v="urn:schemas-microsoft-com:vml" xmlns:wp14="http://schemas.microsoft.com/office/word/2010/wordprocessingDrawing" xmlns:wp="http://schemas.openxmlformats.org/drawingml/2006/wordprocessingDrawing" xmlns:w10="urn:schemas-microsoft-com:office:word" xmlns:w="http://schemas.openxmlformats.org/wordprocessingml/2006/main" xmlns:w14="http://schemas.microsoft.com/office/word/2010/wordml" xmlns:w15="http://schemas.microsoft.com/office/word/2012/wordml" xmlns:wpg="http://schemas.microsoft.com/office/word/2010/wordprocessingGroup" xmlns:wpi="http://schemas.microsoft.com/office/word/2010/wordprocessingInk" xmlns:wne="http://schemas.microsoft.com/office/word/2006/wordml" xmlns:wps="http://schemas.microsoft.com/office/word/2010/wordprocessingShape" mc:Ignorable="w14 w15 wp14">
   <w:abstractNum w:abstractNumId="0">
     <w:nsid w:val="FFFFFF83"/>
     <w:multiLevelType w:val="singleLevel"/>
@@ -9175,7 +8764,7 @@
       </w:pPr>
       <w:rPr>
         <w:rFonts w:ascii="Wingdings" w:hAnsi="Wingdings" w:hint="default"/>
-        <w:color w:val="C0504D" w:themeColor="accent2"/>
+        <w:color w:val="ED7D31" w:themeColor="accent2"/>
       </w:rPr>
     </w:lvl>
   </w:abstractNum>
@@ -9192,7 +8781,7 @@
 </file>
 
 <file path=word/glossary/settings.xml><?xml version="1.0" encoding="utf-8"?>
-<w:settings xmlns:mc="http://schemas.openxmlformats.org/markup-compatibility/2006" xmlns:o="urn:schemas-microsoft-com:office:office" xmlns:r="http://schemas.openxmlformats.org/officeDocument/2006/relationships" xmlns:m="http://schemas.openxmlformats.org/officeDocument/2006/math" xmlns:v="urn:schemas-microsoft-com:vml" xmlns:w10="urn:schemas-microsoft-com:office:word" xmlns:w="http://schemas.openxmlformats.org/wordprocessingml/2006/main" xmlns:w14="http://schemas.microsoft.com/office/word/2010/wordml" xmlns:sl="http://schemas.openxmlformats.org/schemaLibrary/2006/main" mc:Ignorable="w14">
+<w:settings xmlns:mc="http://schemas.openxmlformats.org/markup-compatibility/2006" xmlns:o="urn:schemas-microsoft-com:office:office" xmlns:r="http://schemas.openxmlformats.org/officeDocument/2006/relationships" xmlns:m="http://schemas.openxmlformats.org/officeDocument/2006/math" xmlns:v="urn:schemas-microsoft-com:vml" xmlns:w10="urn:schemas-microsoft-com:office:word" xmlns:w="http://schemas.openxmlformats.org/wordprocessingml/2006/main" xmlns:w14="http://schemas.microsoft.com/office/word/2010/wordml" xmlns:w15="http://schemas.microsoft.com/office/word/2012/wordml" xmlns:sl="http://schemas.openxmlformats.org/schemaLibrary/2006/main" mc:Ignorable="w14 w15">
   <w:view w:val="normal"/>
   <w:defaultTabStop w:val="720"/>
   <w:characterSpacingControl w:val="doNotCompress"/>
@@ -9212,6 +8801,7 @@
     <w:rsid w:val="00CF1DED"/>
     <w:rsid w:val="00F355D7"/>
     <w:rsid w:val="00FA68A1"/>
+    <w:rsid w:val="00FF05CE"/>
   </w:rsids>
   <m:mathPr>
     <m:mathFont m:val="Cambria Math"/>
@@ -9235,7 +8825,7 @@
 </file>
 
 <file path=word/glossary/styles.xml><?xml version="1.0" encoding="utf-8"?>
-<w:styles xmlns:mc="http://schemas.openxmlformats.org/markup-compatibility/2006" xmlns:r="http://schemas.openxmlformats.org/officeDocument/2006/relationships" xmlns:w="http://schemas.openxmlformats.org/wordprocessingml/2006/main" xmlns:w14="http://schemas.microsoft.com/office/word/2010/wordml" mc:Ignorable="w14">
+<w:styles xmlns:mc="http://schemas.openxmlformats.org/markup-compatibility/2006" xmlns:r="http://schemas.openxmlformats.org/officeDocument/2006/relationships" xmlns:w="http://schemas.openxmlformats.org/wordprocessingml/2006/main" xmlns:w14="http://schemas.microsoft.com/office/word/2010/wordml" xmlns:w15="http://schemas.microsoft.com/office/word/2012/wordml" mc:Ignorable="w14 w15">
   <w:docDefaults>
     <w:rPrDefault>
       <w:rPr>
@@ -9247,148 +8837,387 @@
     </w:rPrDefault>
     <w:pPrDefault/>
   </w:docDefaults>
-  <w:latentStyles w:defLockedState="0" w:defUIPriority="99" w:defSemiHidden="1" w:defUnhideWhenUsed="1" w:defQFormat="0" w:count="276">
-    <w:lsdException w:name="Normal" w:semiHidden="0" w:uiPriority="0" w:unhideWhenUsed="0" w:qFormat="1"/>
-    <w:lsdException w:name="heading 1" w:semiHidden="0" w:uiPriority="9" w:unhideWhenUsed="0" w:qFormat="1"/>
-    <w:lsdException w:name="heading 2" w:uiPriority="9" w:qFormat="1"/>
-    <w:lsdException w:name="heading 3" w:uiPriority="9" w:qFormat="1"/>
-    <w:lsdException w:name="heading 4" w:uiPriority="9" w:qFormat="1"/>
-    <w:lsdException w:name="heading 5" w:uiPriority="9" w:qFormat="1"/>
-    <w:lsdException w:name="heading 6" w:uiPriority="9" w:qFormat="1"/>
-    <w:lsdException w:name="heading 7" w:uiPriority="9" w:qFormat="1"/>
-    <w:lsdException w:name="heading 8" w:uiPriority="9" w:qFormat="1"/>
-    <w:lsdException w:name="heading 9" w:uiPriority="9" w:qFormat="1"/>
-    <w:lsdException w:name="toc 1" w:uiPriority="39"/>
-    <w:lsdException w:name="toc 2" w:uiPriority="39"/>
-    <w:lsdException w:name="toc 3" w:uiPriority="39"/>
-    <w:lsdException w:name="toc 4" w:uiPriority="39"/>
-    <w:lsdException w:name="toc 5" w:uiPriority="39"/>
-    <w:lsdException w:name="toc 6" w:uiPriority="39"/>
-    <w:lsdException w:name="toc 7" w:uiPriority="39"/>
-    <w:lsdException w:name="toc 8" w:uiPriority="39"/>
-    <w:lsdException w:name="toc 9" w:uiPriority="39"/>
-    <w:lsdException w:name="caption" w:uiPriority="35" w:qFormat="1"/>
-    <w:lsdException w:name="List Bullet" w:uiPriority="1" w:qFormat="1"/>
-    <w:lsdException w:name="List Number" w:uiPriority="1" w:qFormat="1"/>
-    <w:lsdException w:name="List Bullet 2" w:uiPriority="1" w:qFormat="1"/>
-    <w:lsdException w:name="Title" w:semiHidden="0" w:uiPriority="10" w:unhideWhenUsed="0" w:qFormat="1"/>
-    <w:lsdException w:name="Default Paragraph Font" w:uiPriority="1"/>
-    <w:lsdException w:name="Subtitle" w:semiHidden="0" w:uiPriority="11" w:unhideWhenUsed="0" w:qFormat="1"/>
-    <w:lsdException w:name="Block Text" w:uiPriority="1" w:qFormat="1"/>
-    <w:lsdException w:name="Strong" w:semiHidden="0" w:uiPriority="22" w:unhideWhenUsed="0" w:qFormat="1"/>
-    <w:lsdException w:name="Emphasis" w:semiHidden="0" w:uiPriority="20" w:unhideWhenUsed="0" w:qFormat="1"/>
-    <w:lsdException w:name="Table Grid" w:semiHidden="0" w:uiPriority="59" w:unhideWhenUsed="0"/>
-    <w:lsdException w:name="Placeholder Text" w:unhideWhenUsed="0"/>
-    <w:lsdException w:name="No Spacing" w:semiHidden="0" w:uiPriority="1" w:unhideWhenUsed="0" w:qFormat="1"/>
-    <w:lsdException w:name="Light Shading" w:semiHidden="0" w:uiPriority="60" w:unhideWhenUsed="0"/>
-    <w:lsdException w:name="Light List" w:semiHidden="0" w:uiPriority="61" w:unhideWhenUsed="0"/>
-    <w:lsdException w:name="Light Grid" w:semiHidden="0" w:uiPriority="62" w:unhideWhenUsed="0"/>
-    <w:lsdException w:name="Medium Shading 1" w:semiHidden="0" w:uiPriority="63" w:unhideWhenUsed="0"/>
-    <w:lsdException w:name="Medium Shading 2" w:semiHidden="0" w:uiPriority="64" w:unhideWhenUsed="0"/>
-    <w:lsdException w:name="Medium List 1" w:semiHidden="0" w:uiPriority="65" w:unhideWhenUsed="0"/>
-    <w:lsdException w:name="Medium List 2" w:semiHidden="0" w:uiPriority="66" w:unhideWhenUsed="0"/>
-    <w:lsdException w:name="Medium Grid 1" w:semiHidden="0" w:uiPriority="67" w:unhideWhenUsed="0"/>
-    <w:lsdException w:name="Medium Grid 2" w:semiHidden="0" w:uiPriority="68" w:unhideWhenUsed="0"/>
-    <w:lsdException w:name="Medium Grid 3" w:semiHidden="0" w:uiPriority="69" w:unhideWhenUsed="0"/>
-    <w:lsdException w:name="Dark List" w:semiHidden="0" w:uiPriority="70" w:unhideWhenUsed="0"/>
-    <w:lsdException w:name="Colorful Shading" w:semiHidden="0" w:uiPriority="71" w:unhideWhenUsed="0"/>
-    <w:lsdException w:name="Colorful List" w:semiHidden="0" w:uiPriority="72" w:unhideWhenUsed="0"/>
-    <w:lsdException w:name="Colorful Grid" w:semiHidden="0" w:uiPriority="73" w:unhideWhenUsed="0"/>
-    <w:lsdException w:name="Light Shading Accent 1" w:semiHidden="0" w:uiPriority="60" w:unhideWhenUsed="0"/>
-    <w:lsdException w:name="Light List Accent 1" w:semiHidden="0" w:uiPriority="61" w:unhideWhenUsed="0"/>
-    <w:lsdException w:name="Light Grid Accent 1" w:semiHidden="0" w:uiPriority="62" w:unhideWhenUsed="0"/>
-    <w:lsdException w:name="Medium Shading 1 Accent 1" w:semiHidden="0" w:uiPriority="63" w:unhideWhenUsed="0"/>
-    <w:lsdException w:name="Medium Shading 2 Accent 1" w:semiHidden="0" w:uiPriority="64" w:unhideWhenUsed="0"/>
-    <w:lsdException w:name="Medium List 1 Accent 1" w:semiHidden="0" w:uiPriority="65" w:unhideWhenUsed="0"/>
-    <w:lsdException w:name="Revision" w:unhideWhenUsed="0"/>
-    <w:lsdException w:name="List Paragraph" w:semiHidden="0" w:uiPriority="34" w:unhideWhenUsed="0" w:qFormat="1"/>
-    <w:lsdException w:name="Quote" w:semiHidden="0" w:uiPriority="29" w:unhideWhenUsed="0" w:qFormat="1"/>
-    <w:lsdException w:name="Intense Quote" w:semiHidden="0" w:uiPriority="30" w:unhideWhenUsed="0" w:qFormat="1"/>
-    <w:lsdException w:name="Medium List 2 Accent 1" w:semiHidden="0" w:uiPriority="66" w:unhideWhenUsed="0"/>
-    <w:lsdException w:name="Medium Grid 1 Accent 1" w:semiHidden="0" w:uiPriority="67" w:unhideWhenUsed="0"/>
-    <w:lsdException w:name="Medium Grid 2 Accent 1" w:semiHidden="0" w:uiPriority="68" w:unhideWhenUsed="0"/>
-    <w:lsdException w:name="Medium Grid 3 Accent 1" w:semiHidden="0" w:uiPriority="69" w:unhideWhenUsed="0"/>
-    <w:lsdException w:name="Dark List Accent 1" w:semiHidden="0" w:uiPriority="70" w:unhideWhenUsed="0"/>
-    <w:lsdException w:name="Colorful Shading Accent 1" w:semiHidden="0" w:uiPriority="71" w:unhideWhenUsed="0"/>
-    <w:lsdException w:name="Colorful List Accent 1" w:semiHidden="0" w:uiPriority="72" w:unhideWhenUsed="0"/>
-    <w:lsdException w:name="Colorful Grid Accent 1" w:semiHidden="0" w:uiPriority="73" w:unhideWhenUsed="0"/>
-    <w:lsdException w:name="Light Shading Accent 2" w:semiHidden="0" w:uiPriority="60" w:unhideWhenUsed="0"/>
-    <w:lsdException w:name="Light List Accent 2" w:semiHidden="0" w:uiPriority="61" w:unhideWhenUsed="0"/>
-    <w:lsdException w:name="Light Grid Accent 2" w:semiHidden="0" w:uiPriority="62" w:unhideWhenUsed="0"/>
-    <w:lsdException w:name="Medium Shading 1 Accent 2" w:semiHidden="0" w:uiPriority="63" w:unhideWhenUsed="0"/>
-    <w:lsdException w:name="Medium Shading 2 Accent 2" w:semiHidden="0" w:uiPriority="64" w:unhideWhenUsed="0"/>
-    <w:lsdException w:name="Medium List 1 Accent 2" w:semiHidden="0" w:uiPriority="65" w:unhideWhenUsed="0"/>
-    <w:lsdException w:name="Medium List 2 Accent 2" w:semiHidden="0" w:uiPriority="66" w:unhideWhenUsed="0"/>
-    <w:lsdException w:name="Medium Grid 1 Accent 2" w:semiHidden="0" w:uiPriority="67" w:unhideWhenUsed="0"/>
-    <w:lsdException w:name="Medium Grid 2 Accent 2" w:semiHidden="0" w:uiPriority="68" w:unhideWhenUsed="0"/>
-    <w:lsdException w:name="Medium Grid 3 Accent 2" w:semiHidden="0" w:uiPriority="69" w:unhideWhenUsed="0"/>
-    <w:lsdException w:name="Dark List Accent 2" w:semiHidden="0" w:uiPriority="70" w:unhideWhenUsed="0"/>
-    <w:lsdException w:name="Colorful Shading Accent 2" w:semiHidden="0" w:uiPriority="71" w:unhideWhenUsed="0"/>
-    <w:lsdException w:name="Colorful List Accent 2" w:semiHidden="0" w:uiPriority="72" w:unhideWhenUsed="0"/>
-    <w:lsdException w:name="Colorful Grid Accent 2" w:semiHidden="0" w:uiPriority="73" w:unhideWhenUsed="0"/>
-    <w:lsdException w:name="Light Shading Accent 3" w:semiHidden="0" w:uiPriority="60" w:unhideWhenUsed="0"/>
-    <w:lsdException w:name="Light List Accent 3" w:semiHidden="0" w:uiPriority="61" w:unhideWhenUsed="0"/>
-    <w:lsdException w:name="Light Grid Accent 3" w:semiHidden="0" w:uiPriority="62" w:unhideWhenUsed="0"/>
-    <w:lsdException w:name="Medium Shading 1 Accent 3" w:semiHidden="0" w:uiPriority="63" w:unhideWhenUsed="0"/>
-    <w:lsdException w:name="Medium Shading 2 Accent 3" w:semiHidden="0" w:uiPriority="64" w:unhideWhenUsed="0"/>
-    <w:lsdException w:name="Medium List 1 Accent 3" w:semiHidden="0" w:uiPriority="65" w:unhideWhenUsed="0"/>
-    <w:lsdException w:name="Medium List 2 Accent 3" w:semiHidden="0" w:uiPriority="66" w:unhideWhenUsed="0"/>
-    <w:lsdException w:name="Medium Grid 1 Accent 3" w:semiHidden="0" w:uiPriority="67" w:unhideWhenUsed="0"/>
-    <w:lsdException w:name="Medium Grid 2 Accent 3" w:semiHidden="0" w:uiPriority="68" w:unhideWhenUsed="0"/>
-    <w:lsdException w:name="Medium Grid 3 Accent 3" w:semiHidden="0" w:uiPriority="69" w:unhideWhenUsed="0"/>
-    <w:lsdException w:name="Dark List Accent 3" w:semiHidden="0" w:uiPriority="70" w:unhideWhenUsed="0"/>
-    <w:lsdException w:name="Colorful Shading Accent 3" w:semiHidden="0" w:uiPriority="71" w:unhideWhenUsed="0"/>
-    <w:lsdException w:name="Colorful List Accent 3" w:semiHidden="0" w:uiPriority="72" w:unhideWhenUsed="0"/>
-    <w:lsdException w:name="Colorful Grid Accent 3" w:semiHidden="0" w:uiPriority="73" w:unhideWhenUsed="0"/>
-    <w:lsdException w:name="Light Shading Accent 4" w:semiHidden="0" w:uiPriority="60" w:unhideWhenUsed="0"/>
-    <w:lsdException w:name="Light List Accent 4" w:semiHidden="0" w:uiPriority="61" w:unhideWhenUsed="0"/>
-    <w:lsdException w:name="Light Grid Accent 4" w:semiHidden="0" w:uiPriority="62" w:unhideWhenUsed="0"/>
-    <w:lsdException w:name="Medium Shading 1 Accent 4" w:semiHidden="0" w:uiPriority="63" w:unhideWhenUsed="0"/>
-    <w:lsdException w:name="Medium Shading 2 Accent 4" w:semiHidden="0" w:uiPriority="64" w:unhideWhenUsed="0"/>
-    <w:lsdException w:name="Medium List 1 Accent 4" w:semiHidden="0" w:uiPriority="65" w:unhideWhenUsed="0"/>
-    <w:lsdException w:name="Medium List 2 Accent 4" w:semiHidden="0" w:uiPriority="66" w:unhideWhenUsed="0"/>
-    <w:lsdException w:name="Medium Grid 1 Accent 4" w:semiHidden="0" w:uiPriority="67" w:unhideWhenUsed="0"/>
-    <w:lsdException w:name="Medium Grid 2 Accent 4" w:semiHidden="0" w:uiPriority="68" w:unhideWhenUsed="0"/>
-    <w:lsdException w:name="Medium Grid 3 Accent 4" w:semiHidden="0" w:uiPriority="69" w:unhideWhenUsed="0"/>
-    <w:lsdException w:name="Dark List Accent 4" w:semiHidden="0" w:uiPriority="70" w:unhideWhenUsed="0"/>
-    <w:lsdException w:name="Colorful Shading Accent 4" w:semiHidden="0" w:uiPriority="71" w:unhideWhenUsed="0"/>
-    <w:lsdException w:name="Colorful List Accent 4" w:semiHidden="0" w:uiPriority="72" w:unhideWhenUsed="0"/>
-    <w:lsdException w:name="Colorful Grid Accent 4" w:semiHidden="0" w:uiPriority="73" w:unhideWhenUsed="0"/>
-    <w:lsdException w:name="Light Shading Accent 5" w:semiHidden="0" w:uiPriority="60" w:unhideWhenUsed="0"/>
-    <w:lsdException w:name="Light List Accent 5" w:semiHidden="0" w:uiPriority="61" w:unhideWhenUsed="0"/>
-    <w:lsdException w:name="Light Grid Accent 5" w:semiHidden="0" w:uiPriority="62" w:unhideWhenUsed="0"/>
-    <w:lsdException w:name="Medium Shading 1 Accent 5" w:semiHidden="0" w:uiPriority="63" w:unhideWhenUsed="0"/>
-    <w:lsdException w:name="Medium Shading 2 Accent 5" w:semiHidden="0" w:uiPriority="64" w:unhideWhenUsed="0"/>
-    <w:lsdException w:name="Medium List 1 Accent 5" w:semiHidden="0" w:uiPriority="65" w:unhideWhenUsed="0"/>
-    <w:lsdException w:name="Medium List 2 Accent 5" w:semiHidden="0" w:uiPriority="66" w:unhideWhenUsed="0"/>
-    <w:lsdException w:name="Medium Grid 1 Accent 5" w:semiHidden="0" w:uiPriority="67" w:unhideWhenUsed="0"/>
-    <w:lsdException w:name="Medium Grid 2 Accent 5" w:semiHidden="0" w:uiPriority="68" w:unhideWhenUsed="0"/>
-    <w:lsdException w:name="Medium Grid 3 Accent 5" w:semiHidden="0" w:uiPriority="69" w:unhideWhenUsed="0"/>
-    <w:lsdException w:name="Dark List Accent 5" w:semiHidden="0" w:uiPriority="70" w:unhideWhenUsed="0"/>
-    <w:lsdException w:name="Colorful Shading Accent 5" w:semiHidden="0" w:uiPriority="71" w:unhideWhenUsed="0"/>
-    <w:lsdException w:name="Colorful List Accent 5" w:semiHidden="0" w:uiPriority="72" w:unhideWhenUsed="0"/>
-    <w:lsdException w:name="Colorful Grid Accent 5" w:semiHidden="0" w:uiPriority="73" w:unhideWhenUsed="0"/>
-    <w:lsdException w:name="Light Shading Accent 6" w:semiHidden="0" w:uiPriority="60" w:unhideWhenUsed="0"/>
-    <w:lsdException w:name="Light List Accent 6" w:semiHidden="0" w:uiPriority="61" w:unhideWhenUsed="0"/>
-    <w:lsdException w:name="Light Grid Accent 6" w:semiHidden="0" w:uiPriority="62" w:unhideWhenUsed="0"/>
-    <w:lsdException w:name="Medium Shading 1 Accent 6" w:semiHidden="0" w:uiPriority="63" w:unhideWhenUsed="0"/>
-    <w:lsdException w:name="Medium Shading 2 Accent 6" w:semiHidden="0" w:uiPriority="64" w:unhideWhenUsed="0"/>
-    <w:lsdException w:name="Medium List 1 Accent 6" w:semiHidden="0" w:uiPriority="65" w:unhideWhenUsed="0"/>
-    <w:lsdException w:name="Medium List 2 Accent 6" w:semiHidden="0" w:uiPriority="66" w:unhideWhenUsed="0"/>
-    <w:lsdException w:name="Medium Grid 1 Accent 6" w:semiHidden="0" w:uiPriority="67" w:unhideWhenUsed="0"/>
-    <w:lsdException w:name="Medium Grid 2 Accent 6" w:semiHidden="0" w:uiPriority="68" w:unhideWhenUsed="0"/>
-    <w:lsdException w:name="Medium Grid 3 Accent 6" w:semiHidden="0" w:uiPriority="69" w:unhideWhenUsed="0"/>
-    <w:lsdException w:name="Dark List Accent 6" w:semiHidden="0" w:uiPriority="70" w:unhideWhenUsed="0"/>
-    <w:lsdException w:name="Colorful Shading Accent 6" w:semiHidden="0" w:uiPriority="71" w:unhideWhenUsed="0"/>
-    <w:lsdException w:name="Colorful List Accent 6" w:semiHidden="0" w:uiPriority="72" w:unhideWhenUsed="0"/>
-    <w:lsdException w:name="Colorful Grid Accent 6" w:semiHidden="0" w:uiPriority="73" w:unhideWhenUsed="0"/>
-    <w:lsdException w:name="Subtle Emphasis" w:semiHidden="0" w:uiPriority="19" w:unhideWhenUsed="0" w:qFormat="1"/>
-    <w:lsdException w:name="Intense Emphasis" w:semiHidden="0" w:uiPriority="21" w:unhideWhenUsed="0" w:qFormat="1"/>
-    <w:lsdException w:name="Subtle Reference" w:semiHidden="0" w:uiPriority="31" w:unhideWhenUsed="0" w:qFormat="1"/>
-    <w:lsdException w:name="Intense Reference" w:semiHidden="0" w:uiPriority="32" w:unhideWhenUsed="0" w:qFormat="1"/>
-    <w:lsdException w:name="Book Title" w:semiHidden="0" w:uiPriority="33" w:unhideWhenUsed="0" w:qFormat="1"/>
-    <w:lsdException w:name="Bibliography" w:uiPriority="37"/>
-    <w:lsdException w:name="TOC Heading" w:uiPriority="39" w:qFormat="1"/>
+  <w:latentStyles w:defLockedState="0" w:defUIPriority="99" w:defSemiHidden="0" w:defUnhideWhenUsed="0" w:defQFormat="0" w:count="380">
+    <w:lsdException w:name="Normal" w:uiPriority="0" w:qFormat="1"/>
+    <w:lsdException w:name="heading 1" w:uiPriority="9" w:qFormat="1"/>
+    <w:lsdException w:name="heading 2" w:semiHidden="1" w:uiPriority="9" w:unhideWhenUsed="1" w:qFormat="1"/>
+    <w:lsdException w:name="heading 3" w:semiHidden="1" w:uiPriority="9" w:unhideWhenUsed="1" w:qFormat="1"/>
+    <w:lsdException w:name="heading 4" w:semiHidden="1" w:uiPriority="9" w:unhideWhenUsed="1" w:qFormat="1"/>
+    <w:lsdException w:name="heading 5" w:semiHidden="1" w:uiPriority="9" w:unhideWhenUsed="1" w:qFormat="1"/>
+    <w:lsdException w:name="heading 6" w:semiHidden="1" w:uiPriority="9" w:unhideWhenUsed="1" w:qFormat="1"/>
+    <w:lsdException w:name="heading 7" w:semiHidden="1" w:uiPriority="9" w:unhideWhenUsed="1" w:qFormat="1"/>
+    <w:lsdException w:name="heading 8" w:semiHidden="1" w:uiPriority="9" w:unhideWhenUsed="1" w:qFormat="1"/>
+    <w:lsdException w:name="heading 9" w:semiHidden="1" w:uiPriority="9" w:unhideWhenUsed="1" w:qFormat="1"/>
+    <w:lsdException w:name="index 1" w:semiHidden="1" w:unhideWhenUsed="1"/>
+    <w:lsdException w:name="index 2" w:semiHidden="1" w:unhideWhenUsed="1"/>
+    <w:lsdException w:name="index 3" w:semiHidden="1" w:unhideWhenUsed="1"/>
+    <w:lsdException w:name="index 4" w:semiHidden="1" w:unhideWhenUsed="1"/>
+    <w:lsdException w:name="index 5" w:semiHidden="1" w:unhideWhenUsed="1"/>
+    <w:lsdException w:name="index 6" w:semiHidden="1" w:unhideWhenUsed="1"/>
+    <w:lsdException w:name="index 7" w:semiHidden="1" w:unhideWhenUsed="1"/>
+    <w:lsdException w:name="index 8" w:semiHidden="1" w:unhideWhenUsed="1"/>
+    <w:lsdException w:name="index 9" w:semiHidden="1" w:unhideWhenUsed="1"/>
+    <w:lsdException w:name="toc 1" w:semiHidden="1" w:uiPriority="39" w:unhideWhenUsed="1"/>
+    <w:lsdException w:name="toc 2" w:semiHidden="1" w:uiPriority="39" w:unhideWhenUsed="1"/>
+    <w:lsdException w:name="toc 3" w:semiHidden="1" w:uiPriority="39" w:unhideWhenUsed="1"/>
+    <w:lsdException w:name="toc 4" w:semiHidden="1" w:uiPriority="39" w:unhideWhenUsed="1"/>
+    <w:lsdException w:name="toc 5" w:semiHidden="1" w:uiPriority="39" w:unhideWhenUsed="1"/>
+    <w:lsdException w:name="toc 6" w:semiHidden="1" w:uiPriority="39" w:unhideWhenUsed="1"/>
+    <w:lsdException w:name="toc 7" w:semiHidden="1" w:uiPriority="39" w:unhideWhenUsed="1"/>
+    <w:lsdException w:name="toc 8" w:semiHidden="1" w:uiPriority="39" w:unhideWhenUsed="1"/>
+    <w:lsdException w:name="toc 9" w:semiHidden="1" w:uiPriority="39" w:unhideWhenUsed="1"/>
+    <w:lsdException w:name="Normal Indent" w:semiHidden="1" w:unhideWhenUsed="1"/>
+    <w:lsdException w:name="footnote text" w:semiHidden="1" w:unhideWhenUsed="1"/>
+    <w:lsdException w:name="annotation text" w:semiHidden="1" w:unhideWhenUsed="1"/>
+    <w:lsdException w:name="header" w:semiHidden="1" w:unhideWhenUsed="1"/>
+    <w:lsdException w:name="footer" w:semiHidden="1" w:unhideWhenUsed="1"/>
+    <w:lsdException w:name="index heading" w:semiHidden="1" w:unhideWhenUsed="1"/>
+    <w:lsdException w:name="caption" w:semiHidden="1" w:uiPriority="35" w:unhideWhenUsed="1" w:qFormat="1"/>
+    <w:lsdException w:name="table of figures" w:semiHidden="1" w:unhideWhenUsed="1"/>
+    <w:lsdException w:name="envelope address" w:semiHidden="1" w:unhideWhenUsed="1"/>
+    <w:lsdException w:name="envelope return" w:semiHidden="1" w:unhideWhenUsed="1"/>
+    <w:lsdException w:name="footnote reference" w:semiHidden="1" w:unhideWhenUsed="1"/>
+    <w:lsdException w:name="annotation reference" w:semiHidden="1" w:unhideWhenUsed="1"/>
+    <w:lsdException w:name="line number" w:semiHidden="1" w:unhideWhenUsed="1"/>
+    <w:lsdException w:name="page number" w:semiHidden="1" w:unhideWhenUsed="1"/>
+    <w:lsdException w:name="endnote reference" w:semiHidden="1" w:unhideWhenUsed="1"/>
+    <w:lsdException w:name="endnote text" w:semiHidden="1" w:unhideWhenUsed="1"/>
+    <w:lsdException w:name="table of authorities" w:semiHidden="1" w:unhideWhenUsed="1"/>
+    <w:lsdException w:name="macro" w:semiHidden="1" w:unhideWhenUsed="1"/>
+    <w:lsdException w:name="toa heading" w:semiHidden="1" w:unhideWhenUsed="1"/>
+    <w:lsdException w:name="List" w:semiHidden="1" w:unhideWhenUsed="1"/>
+    <w:lsdException w:name="List Bullet" w:semiHidden="1" w:uiPriority="1" w:unhideWhenUsed="1" w:qFormat="1"/>
+    <w:lsdException w:name="List Number" w:semiHidden="1" w:uiPriority="1" w:unhideWhenUsed="1" w:qFormat="1"/>
+    <w:lsdException w:name="List 2" w:semiHidden="1" w:unhideWhenUsed="1"/>
+    <w:lsdException w:name="List 3" w:semiHidden="1" w:unhideWhenUsed="1"/>
+    <w:lsdException w:name="List 4" w:semiHidden="1" w:unhideWhenUsed="1"/>
+    <w:lsdException w:name="List 5" w:semiHidden="1" w:unhideWhenUsed="1"/>
+    <w:lsdException w:name="List Bullet 2" w:semiHidden="1" w:uiPriority="1" w:unhideWhenUsed="1" w:qFormat="1"/>
+    <w:lsdException w:name="List Bullet 3" w:semiHidden="1" w:unhideWhenUsed="1"/>
+    <w:lsdException w:name="List Bullet 4" w:semiHidden="1" w:unhideWhenUsed="1"/>
+    <w:lsdException w:name="List Bullet 5" w:semiHidden="1" w:unhideWhenUsed="1"/>
+    <w:lsdException w:name="List Number 2" w:semiHidden="1" w:unhideWhenUsed="1"/>
+    <w:lsdException w:name="List Number 3" w:semiHidden="1" w:unhideWhenUsed="1"/>
+    <w:lsdException w:name="List Number 4" w:semiHidden="1" w:unhideWhenUsed="1"/>
+    <w:lsdException w:name="List Number 5" w:semiHidden="1" w:unhideWhenUsed="1"/>
+    <w:lsdException w:name="Title" w:uiPriority="10" w:qFormat="1"/>
+    <w:lsdException w:name="Closing" w:semiHidden="1" w:unhideWhenUsed="1"/>
+    <w:lsdException w:name="Signature" w:semiHidden="1" w:unhideWhenUsed="1"/>
+    <w:lsdException w:name="Default Paragraph Font" w:semiHidden="1" w:uiPriority="1" w:unhideWhenUsed="1"/>
+    <w:lsdException w:name="Body Text" w:semiHidden="1" w:unhideWhenUsed="1"/>
+    <w:lsdException w:name="Body Text Indent" w:semiHidden="1" w:unhideWhenUsed="1"/>
+    <w:lsdException w:name="List Continue" w:semiHidden="1" w:unhideWhenUsed="1"/>
+    <w:lsdException w:name="List Continue 2" w:semiHidden="1" w:unhideWhenUsed="1"/>
+    <w:lsdException w:name="List Continue 3" w:semiHidden="1" w:unhideWhenUsed="1"/>
+    <w:lsdException w:name="List Continue 4" w:semiHidden="1" w:unhideWhenUsed="1"/>
+    <w:lsdException w:name="List Continue 5" w:semiHidden="1" w:unhideWhenUsed="1"/>
+    <w:lsdException w:name="Message Header" w:semiHidden="1" w:unhideWhenUsed="1"/>
+    <w:lsdException w:name="Subtitle" w:uiPriority="11" w:qFormat="1"/>
+    <w:lsdException w:name="Salutation" w:semiHidden="1" w:unhideWhenUsed="1"/>
+    <w:lsdException w:name="Date" w:semiHidden="1" w:unhideWhenUsed="1"/>
+    <w:lsdException w:name="Body Text First Indent" w:semiHidden="1" w:unhideWhenUsed="1"/>
+    <w:lsdException w:name="Body Text First Indent 2" w:semiHidden="1" w:unhideWhenUsed="1"/>
+    <w:lsdException w:name="Note Heading" w:semiHidden="1" w:unhideWhenUsed="1"/>
+    <w:lsdException w:name="Body Text 2" w:semiHidden="1" w:unhideWhenUsed="1"/>
+    <w:lsdException w:name="Body Text 3" w:semiHidden="1" w:unhideWhenUsed="1"/>
+    <w:lsdException w:name="Body Text Indent 2" w:semiHidden="1" w:unhideWhenUsed="1"/>
+    <w:lsdException w:name="Body Text Indent 3" w:semiHidden="1" w:unhideWhenUsed="1"/>
+    <w:lsdException w:name="Block Text" w:semiHidden="1" w:uiPriority="1" w:unhideWhenUsed="1" w:qFormat="1"/>
+    <w:lsdException w:name="Hyperlink" w:semiHidden="1" w:unhideWhenUsed="1"/>
+    <w:lsdException w:name="FollowedHyperlink" w:semiHidden="1" w:unhideWhenUsed="1"/>
+    <w:lsdException w:name="Strong" w:uiPriority="22" w:qFormat="1"/>
+    <w:lsdException w:name="Emphasis" w:uiPriority="20" w:qFormat="1"/>
+    <w:lsdException w:name="Document Map" w:semiHidden="1" w:unhideWhenUsed="1"/>
+    <w:lsdException w:name="Plain Text" w:semiHidden="1" w:unhideWhenUsed="1"/>
+    <w:lsdException w:name="E-mail Signature" w:semiHidden="1" w:unhideWhenUsed="1"/>
+    <w:lsdException w:name="HTML Top of Form" w:semiHidden="1" w:unhideWhenUsed="1"/>
+    <w:lsdException w:name="HTML Bottom of Form" w:semiHidden="1" w:unhideWhenUsed="1"/>
+    <w:lsdException w:name="Normal (Web)" w:semiHidden="1" w:unhideWhenUsed="1"/>
+    <w:lsdException w:name="HTML Acronym" w:semiHidden="1" w:unhideWhenUsed="1"/>
+    <w:lsdException w:name="HTML Address" w:semiHidden="1" w:unhideWhenUsed="1"/>
+    <w:lsdException w:name="HTML Cite" w:semiHidden="1" w:unhideWhenUsed="1"/>
+    <w:lsdException w:name="HTML Code" w:semiHidden="1" w:unhideWhenUsed="1"/>
+    <w:lsdException w:name="HTML Definition" w:semiHidden="1" w:unhideWhenUsed="1"/>
+    <w:lsdException w:name="HTML Keyboard" w:semiHidden="1" w:unhideWhenUsed="1"/>
+    <w:lsdException w:name="HTML Preformatted" w:semiHidden="1" w:unhideWhenUsed="1"/>
+    <w:lsdException w:name="HTML Sample" w:semiHidden="1" w:unhideWhenUsed="1"/>
+    <w:lsdException w:name="HTML Typewriter" w:semiHidden="1" w:unhideWhenUsed="1"/>
+    <w:lsdException w:name="HTML Variable" w:semiHidden="1" w:unhideWhenUsed="1"/>
+    <w:lsdException w:name="Normal Table" w:semiHidden="1" w:unhideWhenUsed="1"/>
+    <w:lsdException w:name="annotation subject" w:semiHidden="1" w:unhideWhenUsed="1"/>
+    <w:lsdException w:name="No List" w:semiHidden="1" w:unhideWhenUsed="1"/>
+    <w:lsdException w:name="Outline List 1" w:semiHidden="1" w:unhideWhenUsed="1"/>
+    <w:lsdException w:name="Outline List 2" w:semiHidden="1" w:unhideWhenUsed="1"/>
+    <w:lsdException w:name="Outline List 3" w:semiHidden="1" w:unhideWhenUsed="1"/>
+    <w:lsdException w:name="Table Simple 1" w:semiHidden="1" w:unhideWhenUsed="1"/>
+    <w:lsdException w:name="Table Simple 2" w:semiHidden="1" w:unhideWhenUsed="1"/>
+    <w:lsdException w:name="Table Simple 3" w:semiHidden="1" w:unhideWhenUsed="1"/>
+    <w:lsdException w:name="Table Classic 1" w:semiHidden="1" w:unhideWhenUsed="1"/>
+    <w:lsdException w:name="Table Classic 2" w:semiHidden="1" w:unhideWhenUsed="1"/>
+    <w:lsdException w:name="Table Classic 3" w:semiHidden="1" w:unhideWhenUsed="1"/>
+    <w:lsdException w:name="Table Classic 4" w:semiHidden="1" w:unhideWhenUsed="1"/>
+    <w:lsdException w:name="Table Colorful 1" w:semiHidden="1" w:unhideWhenUsed="1"/>
+    <w:lsdException w:name="Table Colorful 2" w:semiHidden="1" w:unhideWhenUsed="1"/>
+    <w:lsdException w:name="Table Colorful 3" w:semiHidden="1" w:unhideWhenUsed="1"/>
+    <w:lsdException w:name="Table Columns 1" w:semiHidden="1" w:unhideWhenUsed="1"/>
+    <w:lsdException w:name="Table Columns 2" w:semiHidden="1" w:unhideWhenUsed="1"/>
+    <w:lsdException w:name="Table Columns 3" w:semiHidden="1" w:unhideWhenUsed="1"/>
+    <w:lsdException w:name="Table Columns 4" w:semiHidden="1" w:unhideWhenUsed="1"/>
+    <w:lsdException w:name="Table Columns 5" w:semiHidden="1" w:unhideWhenUsed="1"/>
+    <w:lsdException w:name="Table Grid 1" w:semiHidden="1" w:unhideWhenUsed="1"/>
+    <w:lsdException w:name="Table Grid 2" w:semiHidden="1" w:unhideWhenUsed="1"/>
+    <w:lsdException w:name="Table Grid 3" w:semiHidden="1" w:unhideWhenUsed="1"/>
+    <w:lsdException w:name="Table Grid 4" w:semiHidden="1" w:unhideWhenUsed="1"/>
+    <w:lsdException w:name="Table Grid 5" w:semiHidden="1" w:unhideWhenUsed="1"/>
+    <w:lsdException w:name="Table Grid 6" w:semiHidden="1" w:unhideWhenUsed="1"/>
+    <w:lsdException w:name="Table Grid 7" w:semiHidden="1" w:unhideWhenUsed="1"/>
+    <w:lsdException w:name="Table Grid 8" w:semiHidden="1" w:unhideWhenUsed="1"/>
+    <w:lsdException w:name="Table List 1" w:semiHidden="1" w:unhideWhenUsed="1"/>
+    <w:lsdException w:name="Table List 2" w:semiHidden="1" w:unhideWhenUsed="1"/>
+    <w:lsdException w:name="Table List 3" w:semiHidden="1" w:unhideWhenUsed="1"/>
+    <w:lsdException w:name="Table List 4" w:semiHidden="1" w:unhideWhenUsed="1"/>
+    <w:lsdException w:name="Table List 5" w:semiHidden="1" w:unhideWhenUsed="1"/>
+    <w:lsdException w:name="Table List 6" w:semiHidden="1" w:unhideWhenUsed="1"/>
+    <w:lsdException w:name="Table List 7" w:semiHidden="1" w:unhideWhenUsed="1"/>
+    <w:lsdException w:name="Table List 8" w:semiHidden="1" w:unhideWhenUsed="1"/>
+    <w:lsdException w:name="Table 3D effects 1" w:semiHidden="1" w:unhideWhenUsed="1"/>
+    <w:lsdException w:name="Table 3D effects 2" w:semiHidden="1" w:unhideWhenUsed="1"/>
+    <w:lsdException w:name="Table 3D effects 3" w:semiHidden="1" w:unhideWhenUsed="1"/>
+    <w:lsdException w:name="Table Contemporary" w:semiHidden="1" w:unhideWhenUsed="1"/>
+    <w:lsdException w:name="Table Elegant" w:semiHidden="1" w:unhideWhenUsed="1"/>
+    <w:lsdException w:name="Table Professional" w:semiHidden="1" w:unhideWhenUsed="1"/>
+    <w:lsdException w:name="Table Subtle 1" w:semiHidden="1" w:unhideWhenUsed="1"/>
+    <w:lsdException w:name="Table Subtle 2" w:semiHidden="1" w:unhideWhenUsed="1"/>
+    <w:lsdException w:name="Table Web 1" w:semiHidden="1" w:unhideWhenUsed="1"/>
+    <w:lsdException w:name="Table Web 2" w:semiHidden="1" w:unhideWhenUsed="1"/>
+    <w:lsdException w:name="Table Web 3" w:semiHidden="1" w:unhideWhenUsed="1"/>
+    <w:lsdException w:name="Balloon Text" w:semiHidden="1" w:unhideWhenUsed="1"/>
+    <w:lsdException w:name="Table Grid" w:uiPriority="59"/>
+    <w:lsdException w:name="Table Theme" w:semiHidden="1" w:unhideWhenUsed="1"/>
+    <w:lsdException w:name="Note Level 1" w:semiHidden="1" w:unhideWhenUsed="1"/>
+    <w:lsdException w:name="Note Level 2" w:semiHidden="1" w:unhideWhenUsed="1"/>
+    <w:lsdException w:name="Note Level 3" w:semiHidden="1" w:unhideWhenUsed="1"/>
+    <w:lsdException w:name="Note Level 4" w:semiHidden="1" w:unhideWhenUsed="1"/>
+    <w:lsdException w:name="Note Level 5" w:semiHidden="1" w:unhideWhenUsed="1"/>
+    <w:lsdException w:name="Note Level 6" w:semiHidden="1" w:unhideWhenUsed="1"/>
+    <w:lsdException w:name="Note Level 7" w:semiHidden="1" w:unhideWhenUsed="1"/>
+    <w:lsdException w:name="Note Level 8" w:semiHidden="1" w:unhideWhenUsed="1"/>
+    <w:lsdException w:name="Note Level 9" w:semiHidden="1" w:unhideWhenUsed="1"/>
+    <w:lsdException w:name="Placeholder Text" w:semiHidden="1"/>
+    <w:lsdException w:name="No Spacing" w:uiPriority="1" w:qFormat="1"/>
+    <w:lsdException w:name="Light Shading" w:uiPriority="60"/>
+    <w:lsdException w:name="Light List" w:uiPriority="61"/>
+    <w:lsdException w:name="Light Grid" w:uiPriority="62"/>
+    <w:lsdException w:name="Medium Shading 1" w:uiPriority="63"/>
+    <w:lsdException w:name="Medium Shading 2" w:uiPriority="64"/>
+    <w:lsdException w:name="Medium List 1" w:uiPriority="65"/>
+    <w:lsdException w:name="Medium List 2" w:uiPriority="66"/>
+    <w:lsdException w:name="Medium Grid 1" w:uiPriority="67"/>
+    <w:lsdException w:name="Medium Grid 2" w:uiPriority="68"/>
+    <w:lsdException w:name="Medium Grid 3" w:uiPriority="69"/>
+    <w:lsdException w:name="Dark List" w:uiPriority="70"/>
+    <w:lsdException w:name="Colorful Shading" w:uiPriority="71"/>
+    <w:lsdException w:name="Colorful List" w:uiPriority="72"/>
+    <w:lsdException w:name="Colorful Grid" w:uiPriority="73"/>
+    <w:lsdException w:name="Light Shading Accent 1" w:uiPriority="60"/>
+    <w:lsdException w:name="Light List Accent 1" w:uiPriority="61"/>
+    <w:lsdException w:name="Light Grid Accent 1" w:uiPriority="62"/>
+    <w:lsdException w:name="Medium Shading 1 Accent 1" w:uiPriority="63"/>
+    <w:lsdException w:name="Medium Shading 2 Accent 1" w:uiPriority="64"/>
+    <w:lsdException w:name="Medium List 1 Accent 1" w:uiPriority="65"/>
+    <w:lsdException w:name="Revision" w:semiHidden="1"/>
+    <w:lsdException w:name="List Paragraph" w:uiPriority="34" w:qFormat="1"/>
+    <w:lsdException w:name="Quote" w:uiPriority="29" w:qFormat="1"/>
+    <w:lsdException w:name="Intense Quote" w:uiPriority="30" w:qFormat="1"/>
+    <w:lsdException w:name="Medium List 2 Accent 1" w:uiPriority="66"/>
+    <w:lsdException w:name="Medium Grid 1 Accent 1" w:uiPriority="67"/>
+    <w:lsdException w:name="Medium Grid 2 Accent 1" w:uiPriority="68"/>
+    <w:lsdException w:name="Medium Grid 3 Accent 1" w:uiPriority="69"/>
+    <w:lsdException w:name="Dark List Accent 1" w:uiPriority="70"/>
+    <w:lsdException w:name="Colorful Shading Accent 1" w:uiPriority="71"/>
+    <w:lsdException w:name="Colorful List Accent 1" w:uiPriority="72"/>
+    <w:lsdException w:name="Colorful Grid Accent 1" w:uiPriority="73"/>
+    <w:lsdException w:name="Light Shading Accent 2" w:uiPriority="60"/>
+    <w:lsdException w:name="Light List Accent 2" w:uiPriority="61"/>
+    <w:lsdException w:name="Light Grid Accent 2" w:uiPriority="62"/>
+    <w:lsdException w:name="Medium Shading 1 Accent 2" w:uiPriority="63"/>
+    <w:lsdException w:name="Medium Shading 2 Accent 2" w:uiPriority="64"/>
+    <w:lsdException w:name="Medium List 1 Accent 2" w:uiPriority="65"/>
+    <w:lsdException w:name="Medium List 2 Accent 2" w:uiPriority="66"/>
+    <w:lsdException w:name="Medium Grid 1 Accent 2" w:uiPriority="67"/>
+    <w:lsdException w:name="Medium Grid 2 Accent 2" w:uiPriority="68"/>
+    <w:lsdException w:name="Medium Grid 3 Accent 2" w:uiPriority="69"/>
+    <w:lsdException w:name="Dark List Accent 2" w:uiPriority="70"/>
+    <w:lsdException w:name="Colorful Shading Accent 2" w:uiPriority="71"/>
+    <w:lsdException w:name="Colorful List Accent 2" w:uiPriority="72"/>
+    <w:lsdException w:name="Colorful Grid Accent 2" w:uiPriority="73"/>
+    <w:lsdException w:name="Light Shading Accent 3" w:uiPriority="60"/>
+    <w:lsdException w:name="Light List Accent 3" w:uiPriority="61"/>
+    <w:lsdException w:name="Light Grid Accent 3" w:uiPriority="62"/>
+    <w:lsdException w:name="Medium Shading 1 Accent 3" w:uiPriority="63"/>
+    <w:lsdException w:name="Medium Shading 2 Accent 3" w:uiPriority="64"/>
+    <w:lsdException w:name="Medium List 1 Accent 3" w:uiPriority="65"/>
+    <w:lsdException w:name="Medium List 2 Accent 3" w:uiPriority="66"/>
+    <w:lsdException w:name="Medium Grid 1 Accent 3" w:uiPriority="67"/>
+    <w:lsdException w:name="Medium Grid 2 Accent 3" w:uiPriority="68"/>
+    <w:lsdException w:name="Medium Grid 3 Accent 3" w:uiPriority="69"/>
+    <w:lsdException w:name="Dark List Accent 3" w:uiPriority="70"/>
+    <w:lsdException w:name="Colorful Shading Accent 3" w:uiPriority="71"/>
+    <w:lsdException w:name="Colorful List Accent 3" w:uiPriority="72"/>
+    <w:lsdException w:name="Colorful Grid Accent 3" w:uiPriority="73"/>
+    <w:lsdException w:name="Light Shading Accent 4" w:uiPriority="60"/>
+    <w:lsdException w:name="Light List Accent 4" w:uiPriority="61"/>
+    <w:lsdException w:name="Light Grid Accent 4" w:uiPriority="62"/>
+    <w:lsdException w:name="Medium Shading 1 Accent 4" w:uiPriority="63"/>
+    <w:lsdException w:name="Medium Shading 2 Accent 4" w:uiPriority="64"/>
+    <w:lsdException w:name="Medium List 1 Accent 4" w:uiPriority="65"/>
+    <w:lsdException w:name="Medium List 2 Accent 4" w:uiPriority="66"/>
+    <w:lsdException w:name="Medium Grid 1 Accent 4" w:uiPriority="67"/>
+    <w:lsdException w:name="Medium Grid 2 Accent 4" w:uiPriority="68"/>
+    <w:lsdException w:name="Medium Grid 3 Accent 4" w:uiPriority="69"/>
+    <w:lsdException w:name="Dark List Accent 4" w:uiPriority="70"/>
+    <w:lsdException w:name="Colorful Shading Accent 4" w:uiPriority="71"/>
+    <w:lsdException w:name="Colorful List Accent 4" w:uiPriority="72"/>
+    <w:lsdException w:name="Colorful Grid Accent 4" w:uiPriority="73"/>
+    <w:lsdException w:name="Light Shading Accent 5" w:uiPriority="60"/>
+    <w:lsdException w:name="Light List Accent 5" w:uiPriority="61"/>
+    <w:lsdException w:name="Light Grid Accent 5" w:uiPriority="62"/>
+    <w:lsdException w:name="Medium Shading 1 Accent 5" w:uiPriority="63"/>
+    <w:lsdException w:name="Medium Shading 2 Accent 5" w:uiPriority="64"/>
+    <w:lsdException w:name="Medium List 1 Accent 5" w:uiPriority="65"/>
+    <w:lsdException w:name="Medium List 2 Accent 5" w:uiPriority="66"/>
+    <w:lsdException w:name="Medium Grid 1 Accent 5" w:uiPriority="67"/>
+    <w:lsdException w:name="Medium Grid 2 Accent 5" w:uiPriority="68"/>
+    <w:lsdException w:name="Medium Grid 3 Accent 5" w:uiPriority="69"/>
+    <w:lsdException w:name="Dark List Accent 5" w:uiPriority="70"/>
+    <w:lsdException w:name="Colorful Shading Accent 5" w:uiPriority="71"/>
+    <w:lsdException w:name="Colorful List Accent 5" w:uiPriority="72"/>
+    <w:lsdException w:name="Colorful Grid Accent 5" w:uiPriority="73"/>
+    <w:lsdException w:name="Light Shading Accent 6" w:uiPriority="60"/>
+    <w:lsdException w:name="Light List Accent 6" w:uiPriority="61"/>
+    <w:lsdException w:name="Light Grid Accent 6" w:uiPriority="62"/>
+    <w:lsdException w:name="Medium Shading 1 Accent 6" w:uiPriority="63"/>
+    <w:lsdException w:name="Medium Shading 2 Accent 6" w:uiPriority="64"/>
+    <w:lsdException w:name="Medium List 1 Accent 6" w:uiPriority="65"/>
+    <w:lsdException w:name="Medium List 2 Accent 6" w:uiPriority="66"/>
+    <w:lsdException w:name="Medium Grid 1 Accent 6" w:uiPriority="67"/>
+    <w:lsdException w:name="Medium Grid 2 Accent 6" w:uiPriority="68"/>
+    <w:lsdException w:name="Medium Grid 3 Accent 6" w:uiPriority="69"/>
+    <w:lsdException w:name="Dark List Accent 6" w:uiPriority="70"/>
+    <w:lsdException w:name="Colorful Shading Accent 6" w:uiPriority="71"/>
+    <w:lsdException w:name="Colorful List Accent 6" w:uiPriority="72"/>
+    <w:lsdException w:name="Colorful Grid Accent 6" w:uiPriority="73"/>
+    <w:lsdException w:name="Subtle Emphasis" w:uiPriority="19" w:qFormat="1"/>
+    <w:lsdException w:name="Intense Emphasis" w:uiPriority="21" w:qFormat="1"/>
+    <w:lsdException w:name="Subtle Reference" w:uiPriority="31" w:qFormat="1"/>
+    <w:lsdException w:name="Intense Reference" w:uiPriority="32" w:qFormat="1"/>
+    <w:lsdException w:name="Book Title" w:uiPriority="33" w:qFormat="1"/>
+    <w:lsdException w:name="Bibliography" w:semiHidden="1" w:uiPriority="37" w:unhideWhenUsed="1"/>
+    <w:lsdException w:name="TOC Heading" w:semiHidden="1" w:uiPriority="39" w:unhideWhenUsed="1" w:qFormat="1"/>
+    <w:lsdException w:name="Plain Table 1" w:uiPriority="41"/>
+    <w:lsdException w:name="Plain Table 2" w:uiPriority="42"/>
+    <w:lsdException w:name="Plain Table 3" w:uiPriority="43"/>
+    <w:lsdException w:name="Plain Table 4" w:uiPriority="44"/>
+    <w:lsdException w:name="Plain Table 5" w:uiPriority="45"/>
+    <w:lsdException w:name="Grid Table Light" w:uiPriority="40"/>
+    <w:lsdException w:name="Grid Table 1 Light" w:uiPriority="46"/>
+    <w:lsdException w:name="Grid Table 2" w:uiPriority="47"/>
+    <w:lsdException w:name="Grid Table 3" w:uiPriority="48"/>
+    <w:lsdException w:name="Grid Table 4" w:uiPriority="49"/>
+    <w:lsdException w:name="Grid Table 5 Dark" w:uiPriority="50"/>
+    <w:lsdException w:name="Grid Table 6 Colorful" w:uiPriority="51"/>
+    <w:lsdException w:name="Grid Table 7 Colorful" w:uiPriority="52"/>
+    <w:lsdException w:name="Grid Table 1 Light Accent 1" w:uiPriority="46"/>
+    <w:lsdException w:name="Grid Table 2 Accent 1" w:uiPriority="47"/>
+    <w:lsdException w:name="Grid Table 3 Accent 1" w:uiPriority="48"/>
+    <w:lsdException w:name="Grid Table 4 Accent 1" w:uiPriority="49"/>
+    <w:lsdException w:name="Grid Table 5 Dark Accent 1" w:uiPriority="50"/>
+    <w:lsdException w:name="Grid Table 6 Colorful Accent 1" w:uiPriority="51"/>
+    <w:lsdException w:name="Grid Table 7 Colorful Accent 1" w:uiPriority="52"/>
+    <w:lsdException w:name="Grid Table 1 Light Accent 2" w:uiPriority="46"/>
+    <w:lsdException w:name="Grid Table 2 Accent 2" w:uiPriority="47"/>
+    <w:lsdException w:name="Grid Table 3 Accent 2" w:uiPriority="48"/>
+    <w:lsdException w:name="Grid Table 4 Accent 2" w:uiPriority="49"/>
+    <w:lsdException w:name="Grid Table 5 Dark Accent 2" w:uiPriority="50"/>
+    <w:lsdException w:name="Grid Table 6 Colorful Accent 2" w:uiPriority="51"/>
+    <w:lsdException w:name="Grid Table 7 Colorful Accent 2" w:uiPriority="52"/>
+    <w:lsdException w:name="Grid Table 1 Light Accent 3" w:uiPriority="46"/>
+    <w:lsdException w:name="Grid Table 2 Accent 3" w:uiPriority="47"/>
+    <w:lsdException w:name="Grid Table 3 Accent 3" w:uiPriority="48"/>
+    <w:lsdException w:name="Grid Table 4 Accent 3" w:uiPriority="49"/>
+    <w:lsdException w:name="Grid Table 5 Dark Accent 3" w:uiPriority="50"/>
+    <w:lsdException w:name="Grid Table 6 Colorful Accent 3" w:uiPriority="51"/>
+    <w:lsdException w:name="Grid Table 7 Colorful Accent 3" w:uiPriority="52"/>
+    <w:lsdException w:name="Grid Table 1 Light Accent 4" w:uiPriority="46"/>
+    <w:lsdException w:name="Grid Table 2 Accent 4" w:uiPriority="47"/>
+    <w:lsdException w:name="Grid Table 3 Accent 4" w:uiPriority="48"/>
+    <w:lsdException w:name="Grid Table 4 Accent 4" w:uiPriority="49"/>
+    <w:lsdException w:name="Grid Table 5 Dark Accent 4" w:uiPriority="50"/>
+    <w:lsdException w:name="Grid Table 6 Colorful Accent 4" w:uiPriority="51"/>
+    <w:lsdException w:name="Grid Table 7 Colorful Accent 4" w:uiPriority="52"/>
+    <w:lsdException w:name="Grid Table 1 Light Accent 5" w:uiPriority="46"/>
+    <w:lsdException w:name="Grid Table 2 Accent 5" w:uiPriority="47"/>
+    <w:lsdException w:name="Grid Table 3 Accent 5" w:uiPriority="48"/>
+    <w:lsdException w:name="Grid Table 4 Accent 5" w:uiPriority="49"/>
+    <w:lsdException w:name="Grid Table 5 Dark Accent 5" w:uiPriority="50"/>
+    <w:lsdException w:name="Grid Table 6 Colorful Accent 5" w:uiPriority="51"/>
+    <w:lsdException w:name="Grid Table 7 Colorful Accent 5" w:uiPriority="52"/>
+    <w:lsdException w:name="Grid Table 1 Light Accent 6" w:uiPriority="46"/>
+    <w:lsdException w:name="Grid Table 2 Accent 6" w:uiPriority="47"/>
+    <w:lsdException w:name="Grid Table 3 Accent 6" w:uiPriority="48"/>
+    <w:lsdException w:name="Grid Table 4 Accent 6" w:uiPriority="49"/>
+    <w:lsdException w:name="Grid Table 5 Dark Accent 6" w:uiPriority="50"/>
+    <w:lsdException w:name="Grid Table 6 Colorful Accent 6" w:uiPriority="51"/>
+    <w:lsdException w:name="Grid Table 7 Colorful Accent 6" w:uiPriority="52"/>
+    <w:lsdException w:name="List Table 1 Light" w:uiPriority="46"/>
+    <w:lsdException w:name="List Table 2" w:uiPriority="47"/>
+    <w:lsdException w:name="List Table 3" w:uiPriority="48"/>
+    <w:lsdException w:name="List Table 4" w:uiPriority="49"/>
+    <w:lsdException w:name="List Table 5 Dark" w:uiPriority="50"/>
+    <w:lsdException w:name="List Table 6 Colorful" w:uiPriority="51"/>
+    <w:lsdException w:name="List Table 7 Colorful" w:uiPriority="52"/>
+    <w:lsdException w:name="List Table 1 Light Accent 1" w:uiPriority="46"/>
+    <w:lsdException w:name="List Table 2 Accent 1" w:uiPriority="47"/>
+    <w:lsdException w:name="List Table 3 Accent 1" w:uiPriority="48"/>
+    <w:lsdException w:name="List Table 4 Accent 1" w:uiPriority="49"/>
+    <w:lsdException w:name="List Table 5 Dark Accent 1" w:uiPriority="50"/>
+    <w:lsdException w:name="List Table 6 Colorful Accent 1" w:uiPriority="51"/>
+    <w:lsdException w:name="List Table 7 Colorful Accent 1" w:uiPriority="52"/>
+    <w:lsdException w:name="List Table 1 Light Accent 2" w:uiPriority="46"/>
+    <w:lsdException w:name="List Table 2 Accent 2" w:uiPriority="47"/>
+    <w:lsdException w:name="List Table 3 Accent 2" w:uiPriority="48"/>
+    <w:lsdException w:name="List Table 4 Accent 2" w:uiPriority="49"/>
+    <w:lsdException w:name="List Table 5 Dark Accent 2" w:uiPriority="50"/>
+    <w:lsdException w:name="List Table 6 Colorful Accent 2" w:uiPriority="51"/>
+    <w:lsdException w:name="List Table 7 Colorful Accent 2" w:uiPriority="52"/>
+    <w:lsdException w:name="List Table 1 Light Accent 3" w:uiPriority="46"/>
+    <w:lsdException w:name="List Table 2 Accent 3" w:uiPriority="47"/>
+    <w:lsdException w:name="List Table 3 Accent 3" w:uiPriority="48"/>
+    <w:lsdException w:name="List Table 4 Accent 3" w:uiPriority="49"/>
+    <w:lsdException w:name="List Table 5 Dark Accent 3" w:uiPriority="50"/>
+    <w:lsdException w:name="List Table 6 Colorful Accent 3" w:uiPriority="51"/>
+    <w:lsdException w:name="List Table 7 Colorful Accent 3" w:uiPriority="52"/>
+    <w:lsdException w:name="List Table 1 Light Accent 4" w:uiPriority="46"/>
+    <w:lsdException w:name="List Table 2 Accent 4" w:uiPriority="47"/>
+    <w:lsdException w:name="List Table 3 Accent 4" w:uiPriority="48"/>
+    <w:lsdException w:name="List Table 4 Accent 4" w:uiPriority="49"/>
+    <w:lsdException w:name="List Table 5 Dark Accent 4" w:uiPriority="50"/>
+    <w:lsdException w:name="List Table 6 Colorful Accent 4" w:uiPriority="51"/>
+    <w:lsdException w:name="List Table 7 Colorful Accent 4" w:uiPriority="52"/>
+    <w:lsdException w:name="List Table 1 Light Accent 5" w:uiPriority="46"/>
+    <w:lsdException w:name="List Table 2 Accent 5" w:uiPriority="47"/>
+    <w:lsdException w:name="List Table 3 Accent 5" w:uiPriority="48"/>
+    <w:lsdException w:name="List Table 4 Accent 5" w:uiPriority="49"/>
+    <w:lsdException w:name="List Table 5 Dark Accent 5" w:uiPriority="50"/>
+    <w:lsdException w:name="List Table 6 Colorful Accent 5" w:uiPriority="51"/>
+    <w:lsdException w:name="List Table 7 Colorful Accent 5" w:uiPriority="52"/>
+    <w:lsdException w:name="List Table 1 Light Accent 6" w:uiPriority="46"/>
+    <w:lsdException w:name="List Table 2 Accent 6" w:uiPriority="47"/>
+    <w:lsdException w:name="List Table 3 Accent 6" w:uiPriority="48"/>
+    <w:lsdException w:name="List Table 4 Accent 6" w:uiPriority="49"/>
+    <w:lsdException w:name="List Table 5 Dark Accent 6" w:uiPriority="50"/>
+    <w:lsdException w:name="List Table 6 Colorful Accent 6" w:uiPriority="51"/>
+    <w:lsdException w:name="List Table 7 Colorful Accent 6" w:uiPriority="52"/>
   </w:latentStyles>
   <w:style w:type="paragraph" w:default="1" w:styleId="Normal">
     <w:name w:val="Normal"/>
@@ -9661,194 +9490,8 @@
 </w:styles>
 </file>
 
-<file path=word/glossary/stylesWithEffects.xml><?xml version="1.0" encoding="utf-8"?>
-<w:styles xmlns:wpc="http://schemas.microsoft.com/office/word/2010/wordprocessingCanvas" xmlns:mo="http://schemas.microsoft.com/office/mac/office/2008/main" xmlns:mc="http://schemas.openxmlformats.org/markup-compatibility/2006" xmlns:mv="urn:schemas-microsoft-com:mac:vml" xmlns:o="urn:schemas-microsoft-com:office:office" xmlns:r="http://schemas.openxmlformats.org/officeDocument/2006/relationships" xmlns:m="http://schemas.openxmlformats.org/officeDocument/2006/math" xmlns:v="urn:schemas-microsoft-com:vml" xmlns:wp14="http://schemas.microsoft.com/office/word/2010/wordprocessingDrawing" xmlns:wp="http://schemas.openxmlformats.org/drawingml/2006/wordprocessingDrawing" xmlns:w10="urn:schemas-microsoft-com:office:word" xmlns:w="http://schemas.openxmlformats.org/wordprocessingml/2006/main" xmlns:w14="http://schemas.microsoft.com/office/word/2010/wordml" xmlns:wpg="http://schemas.microsoft.com/office/word/2010/wordprocessingGroup" xmlns:wpi="http://schemas.microsoft.com/office/word/2010/wordprocessingInk" xmlns:wne="http://schemas.microsoft.com/office/word/2006/wordml" xmlns:wps="http://schemas.microsoft.com/office/word/2010/wordprocessingShape" mc:Ignorable="w14 wp14">
-  <w:docDefaults>
-    <w:rPrDefault>
-      <w:rPr>
-        <w:rFonts w:asciiTheme="minorHAnsi" w:eastAsiaTheme="minorEastAsia" w:hAnsiTheme="minorHAnsi" w:cstheme="minorBidi"/>
-        <w:sz w:val="24"/>
-        <w:szCs w:val="24"/>
-        <w:lang w:val="en-US" w:eastAsia="ja-JP" w:bidi="ar-SA"/>
-      </w:rPr>
-    </w:rPrDefault>
-    <w:pPrDefault/>
-  </w:docDefaults>
-  <w:latentStyles w:defLockedState="0" w:defUIPriority="99" w:defSemiHidden="1" w:defUnhideWhenUsed="1" w:defQFormat="0" w:count="276">
-    <w:lsdException w:name="Normal" w:semiHidden="0" w:uiPriority="0" w:unhideWhenUsed="0" w:qFormat="1"/>
-    <w:lsdException w:name="heading 1" w:semiHidden="0" w:uiPriority="9" w:unhideWhenUsed="0" w:qFormat="1"/>
-    <w:lsdException w:name="heading 2" w:uiPriority="9" w:qFormat="1"/>
-    <w:lsdException w:name="heading 3" w:uiPriority="9" w:qFormat="1"/>
-    <w:lsdException w:name="heading 4" w:uiPriority="9" w:qFormat="1"/>
-    <w:lsdException w:name="heading 5" w:uiPriority="9" w:qFormat="1"/>
-    <w:lsdException w:name="heading 6" w:uiPriority="9" w:qFormat="1"/>
-    <w:lsdException w:name="heading 7" w:uiPriority="9" w:qFormat="1"/>
-    <w:lsdException w:name="heading 8" w:uiPriority="9" w:qFormat="1"/>
-    <w:lsdException w:name="heading 9" w:uiPriority="9" w:qFormat="1"/>
-    <w:lsdException w:name="toc 1" w:uiPriority="39"/>
-    <w:lsdException w:name="toc 2" w:uiPriority="39"/>
-    <w:lsdException w:name="toc 3" w:uiPriority="39"/>
-    <w:lsdException w:name="toc 4" w:uiPriority="39"/>
-    <w:lsdException w:name="toc 5" w:uiPriority="39"/>
-    <w:lsdException w:name="toc 6" w:uiPriority="39"/>
-    <w:lsdException w:name="toc 7" w:uiPriority="39"/>
-    <w:lsdException w:name="toc 8" w:uiPriority="39"/>
-    <w:lsdException w:name="toc 9" w:uiPriority="39"/>
-    <w:lsdException w:name="caption" w:uiPriority="35" w:qFormat="1"/>
-    <w:lsdException w:name="Title" w:semiHidden="0" w:uiPriority="10" w:unhideWhenUsed="0" w:qFormat="1"/>
-    <w:lsdException w:name="Default Paragraph Font" w:uiPriority="1"/>
-    <w:lsdException w:name="Subtitle" w:semiHidden="0" w:uiPriority="11" w:unhideWhenUsed="0" w:qFormat="1"/>
-    <w:lsdException w:name="Strong" w:semiHidden="0" w:uiPriority="22" w:unhideWhenUsed="0" w:qFormat="1"/>
-    <w:lsdException w:name="Emphasis" w:semiHidden="0" w:uiPriority="20" w:unhideWhenUsed="0" w:qFormat="1"/>
-    <w:lsdException w:name="Table Grid" w:semiHidden="0" w:uiPriority="59" w:unhideWhenUsed="0"/>
-    <w:lsdException w:name="Placeholder Text" w:unhideWhenUsed="0"/>
-    <w:lsdException w:name="No Spacing" w:semiHidden="0" w:uiPriority="1" w:unhideWhenUsed="0" w:qFormat="1"/>
-    <w:lsdException w:name="Light Shading" w:semiHidden="0" w:uiPriority="60" w:unhideWhenUsed="0"/>
-    <w:lsdException w:name="Light List" w:semiHidden="0" w:uiPriority="61" w:unhideWhenUsed="0"/>
-    <w:lsdException w:name="Light Grid" w:semiHidden="0" w:uiPriority="62" w:unhideWhenUsed="0"/>
-    <w:lsdException w:name="Medium Shading 1" w:semiHidden="0" w:uiPriority="63" w:unhideWhenUsed="0"/>
-    <w:lsdException w:name="Medium Shading 2" w:semiHidden="0" w:uiPriority="64" w:unhideWhenUsed="0"/>
-    <w:lsdException w:name="Medium List 1" w:semiHidden="0" w:uiPriority="65" w:unhideWhenUsed="0"/>
-    <w:lsdException w:name="Medium List 2" w:semiHidden="0" w:uiPriority="66" w:unhideWhenUsed="0"/>
-    <w:lsdException w:name="Medium Grid 1" w:semiHidden="0" w:uiPriority="67" w:unhideWhenUsed="0"/>
-    <w:lsdException w:name="Medium Grid 2" w:semiHidden="0" w:uiPriority="68" w:unhideWhenUsed="0"/>
-    <w:lsdException w:name="Medium Grid 3" w:semiHidden="0" w:uiPriority="69" w:unhideWhenUsed="0"/>
-    <w:lsdException w:name="Dark List" w:semiHidden="0" w:uiPriority="70" w:unhideWhenUsed="0"/>
-    <w:lsdException w:name="Colorful Shading" w:semiHidden="0" w:uiPriority="71" w:unhideWhenUsed="0"/>
-    <w:lsdException w:name="Colorful List" w:semiHidden="0" w:uiPriority="72" w:unhideWhenUsed="0"/>
-    <w:lsdException w:name="Colorful Grid" w:semiHidden="0" w:uiPriority="73" w:unhideWhenUsed="0"/>
-    <w:lsdException w:name="Light Shading Accent 1" w:semiHidden="0" w:uiPriority="60" w:unhideWhenUsed="0"/>
-    <w:lsdException w:name="Light List Accent 1" w:semiHidden="0" w:uiPriority="61" w:unhideWhenUsed="0"/>
-    <w:lsdException w:name="Light Grid Accent 1" w:semiHidden="0" w:uiPriority="62" w:unhideWhenUsed="0"/>
-    <w:lsdException w:name="Medium Shading 1 Accent 1" w:semiHidden="0" w:uiPriority="63" w:unhideWhenUsed="0"/>
-    <w:lsdException w:name="Medium Shading 2 Accent 1" w:semiHidden="0" w:uiPriority="64" w:unhideWhenUsed="0"/>
-    <w:lsdException w:name="Medium List 1 Accent 1" w:semiHidden="0" w:uiPriority="65" w:unhideWhenUsed="0"/>
-    <w:lsdException w:name="Revision" w:unhideWhenUsed="0"/>
-    <w:lsdException w:name="List Paragraph" w:semiHidden="0" w:uiPriority="34" w:unhideWhenUsed="0" w:qFormat="1"/>
-    <w:lsdException w:name="Quote" w:semiHidden="0" w:uiPriority="29" w:unhideWhenUsed="0" w:qFormat="1"/>
-    <w:lsdException w:name="Intense Quote" w:semiHidden="0" w:uiPriority="30" w:unhideWhenUsed="0" w:qFormat="1"/>
-    <w:lsdException w:name="Medium List 2 Accent 1" w:semiHidden="0" w:uiPriority="66" w:unhideWhenUsed="0"/>
-    <w:lsdException w:name="Medium Grid 1 Accent 1" w:semiHidden="0" w:uiPriority="67" w:unhideWhenUsed="0"/>
-    <w:lsdException w:name="Medium Grid 2 Accent 1" w:semiHidden="0" w:uiPriority="68" w:unhideWhenUsed="0"/>
-    <w:lsdException w:name="Medium Grid 3 Accent 1" w:semiHidden="0" w:uiPriority="69" w:unhideWhenUsed="0"/>
-    <w:lsdException w:name="Dark List Accent 1" w:semiHidden="0" w:uiPriority="70" w:unhideWhenUsed="0"/>
-    <w:lsdException w:name="Colorful Shading Accent 1" w:semiHidden="0" w:uiPriority="71" w:unhideWhenUsed="0"/>
-    <w:lsdException w:name="Colorful List Accent 1" w:semiHidden="0" w:uiPriority="72" w:unhideWhenUsed="0"/>
-    <w:lsdException w:name="Colorful Grid Accent 1" w:semiHidden="0" w:uiPriority="73" w:unhideWhenUsed="0"/>
-    <w:lsdException w:name="Light Shading Accent 2" w:semiHidden="0" w:uiPriority="60" w:unhideWhenUsed="0"/>
-    <w:lsdException w:name="Light List Accent 2" w:semiHidden="0" w:uiPriority="61" w:unhideWhenUsed="0"/>
-    <w:lsdException w:name="Light Grid Accent 2" w:semiHidden="0" w:uiPriority="62" w:unhideWhenUsed="0"/>
-    <w:lsdException w:name="Medium Shading 1 Accent 2" w:semiHidden="0" w:uiPriority="63" w:unhideWhenUsed="0"/>
-    <w:lsdException w:name="Medium Shading 2 Accent 2" w:semiHidden="0" w:uiPriority="64" w:unhideWhenUsed="0"/>
-    <w:lsdException w:name="Medium List 1 Accent 2" w:semiHidden="0" w:uiPriority="65" w:unhideWhenUsed="0"/>
-    <w:lsdException w:name="Medium List 2 Accent 2" w:semiHidden="0" w:uiPriority="66" w:unhideWhenUsed="0"/>
-    <w:lsdException w:name="Medium Grid 1 Accent 2" w:semiHidden="0" w:uiPriority="67" w:unhideWhenUsed="0"/>
-    <w:lsdException w:name="Medium Grid 2 Accent 2" w:semiHidden="0" w:uiPriority="68" w:unhideWhenUsed="0"/>
-    <w:lsdException w:name="Medium Grid 3 Accent 2" w:semiHidden="0" w:uiPriority="69" w:unhideWhenUsed="0"/>
-    <w:lsdException w:name="Dark List Accent 2" w:semiHidden="0" w:uiPriority="70" w:unhideWhenUsed="0"/>
-    <w:lsdException w:name="Colorful Shading Accent 2" w:semiHidden="0" w:uiPriority="71" w:unhideWhenUsed="0"/>
-    <w:lsdException w:name="Colorful List Accent 2" w:semiHidden="0" w:uiPriority="72" w:unhideWhenUsed="0"/>
-    <w:lsdException w:name="Colorful Grid Accent 2" w:semiHidden="0" w:uiPriority="73" w:unhideWhenUsed="0"/>
-    <w:lsdException w:name="Light Shading Accent 3" w:semiHidden="0" w:uiPriority="60" w:unhideWhenUsed="0"/>
-    <w:lsdException w:name="Light List Accent 3" w:semiHidden="0" w:uiPriority="61" w:unhideWhenUsed="0"/>
-    <w:lsdException w:name="Light Grid Accent 3" w:semiHidden="0" w:uiPriority="62" w:unhideWhenUsed="0"/>
-    <w:lsdException w:name="Medium Shading 1 Accent 3" w:semiHidden="0" w:uiPriority="63" w:unhideWhenUsed="0"/>
-    <w:lsdException w:name="Medium Shading 2 Accent 3" w:semiHidden="0" w:uiPriority="64" w:unhideWhenUsed="0"/>
-    <w:lsdException w:name="Medium List 1 Accent 3" w:semiHidden="0" w:uiPriority="65" w:unhideWhenUsed="0"/>
-    <w:lsdException w:name="Medium List 2 Accent 3" w:semiHidden="0" w:uiPriority="66" w:unhideWhenUsed="0"/>
-    <w:lsdException w:name="Medium Grid 1 Accent 3" w:semiHidden="0" w:uiPriority="67" w:unhideWhenUsed="0"/>
-    <w:lsdException w:name="Medium Grid 2 Accent 3" w:semiHidden="0" w:uiPriority="68" w:unhideWhenUsed="0"/>
-    <w:lsdException w:name="Medium Grid 3 Accent 3" w:semiHidden="0" w:uiPriority="69" w:unhideWhenUsed="0"/>
-    <w:lsdException w:name="Dark List Accent 3" w:semiHidden="0" w:uiPriority="70" w:unhideWhenUsed="0"/>
-    <w:lsdException w:name="Colorful Shading Accent 3" w:semiHidden="0" w:uiPriority="71" w:unhideWhenUsed="0"/>
-    <w:lsdException w:name="Colorful List Accent 3" w:semiHidden="0" w:uiPriority="72" w:unhideWhenUsed="0"/>
-    <w:lsdException w:name="Colorful Grid Accent 3" w:semiHidden="0" w:uiPriority="73" w:unhideWhenUsed="0"/>
-    <w:lsdException w:name="Light Shading Accent 4" w:semiHidden="0" w:uiPriority="60" w:unhideWhenUsed="0"/>
-    <w:lsdException w:name="Light List Accent 4" w:semiHidden="0" w:uiPriority="61" w:unhideWhenUsed="0"/>
-    <w:lsdException w:name="Light Grid Accent 4" w:semiHidden="0" w:uiPriority="62" w:unhideWhenUsed="0"/>
-    <w:lsdException w:name="Medium Shading 1 Accent 4" w:semiHidden="0" w:uiPriority="63" w:unhideWhenUsed="0"/>
-    <w:lsdException w:name="Medium Shading 2 Accent 4" w:semiHidden="0" w:uiPriority="64" w:unhideWhenUsed="0"/>
-    <w:lsdException w:name="Medium List 1 Accent 4" w:semiHidden="0" w:uiPriority="65" w:unhideWhenUsed="0"/>
-    <w:lsdException w:name="Medium List 2 Accent 4" w:semiHidden="0" w:uiPriority="66" w:unhideWhenUsed="0"/>
-    <w:lsdException w:name="Medium Grid 1 Accent 4" w:semiHidden="0" w:uiPriority="67" w:unhideWhenUsed="0"/>
-    <w:lsdException w:name="Medium Grid 2 Accent 4" w:semiHidden="0" w:uiPriority="68" w:unhideWhenUsed="0"/>
-    <w:lsdException w:name="Medium Grid 3 Accent 4" w:semiHidden="0" w:uiPriority="69" w:unhideWhenUsed="0"/>
-    <w:lsdException w:name="Dark List Accent 4" w:semiHidden="0" w:uiPriority="70" w:unhideWhenUsed="0"/>
-    <w:lsdException w:name="Colorful Shading Accent 4" w:semiHidden="0" w:uiPriority="71" w:unhideWhenUsed="0"/>
-    <w:lsdException w:name="Colorful List Accent 4" w:semiHidden="0" w:uiPriority="72" w:unhideWhenUsed="0"/>
-    <w:lsdException w:name="Colorful Grid Accent 4" w:semiHidden="0" w:uiPriority="73" w:unhideWhenUsed="0"/>
-    <w:lsdException w:name="Light Shading Accent 5" w:semiHidden="0" w:uiPriority="60" w:unhideWhenUsed="0"/>
-    <w:lsdException w:name="Light List Accent 5" w:semiHidden="0" w:uiPriority="61" w:unhideWhenUsed="0"/>
-    <w:lsdException w:name="Light Grid Accent 5" w:semiHidden="0" w:uiPriority="62" w:unhideWhenUsed="0"/>
-    <w:lsdException w:name="Medium Shading 1 Accent 5" w:semiHidden="0" w:uiPriority="63" w:unhideWhenUsed="0"/>
-    <w:lsdException w:name="Medium Shading 2 Accent 5" w:semiHidden="0" w:uiPriority="64" w:unhideWhenUsed="0"/>
-    <w:lsdException w:name="Medium List 1 Accent 5" w:semiHidden="0" w:uiPriority="65" w:unhideWhenUsed="0"/>
-    <w:lsdException w:name="Medium List 2 Accent 5" w:semiHidden="0" w:uiPriority="66" w:unhideWhenUsed="0"/>
-    <w:lsdException w:name="Medium Grid 1 Accent 5" w:semiHidden="0" w:uiPriority="67" w:unhideWhenUsed="0"/>
-    <w:lsdException w:name="Medium Grid 2 Accent 5" w:semiHidden="0" w:uiPriority="68" w:unhideWhenUsed="0"/>
-    <w:lsdException w:name="Medium Grid 3 Accent 5" w:semiHidden="0" w:uiPriority="69" w:unhideWhenUsed="0"/>
-    <w:lsdException w:name="Dark List Accent 5" w:semiHidden="0" w:uiPriority="70" w:unhideWhenUsed="0"/>
-    <w:lsdException w:name="Colorful Shading Accent 5" w:semiHidden="0" w:uiPriority="71" w:unhideWhenUsed="0"/>
-    <w:lsdException w:name="Colorful List Accent 5" w:semiHidden="0" w:uiPriority="72" w:unhideWhenUsed="0"/>
-    <w:lsdException w:name="Colorful Grid Accent 5" w:semiHidden="0" w:uiPriority="73" w:unhideWhenUsed="0"/>
-    <w:lsdException w:name="Light Shading Accent 6" w:semiHidden="0" w:uiPriority="60" w:unhideWhenUsed="0"/>
-    <w:lsdException w:name="Light List Accent 6" w:semiHidden="0" w:uiPriority="61" w:unhideWhenUsed="0"/>
-    <w:lsdException w:name="Light Grid Accent 6" w:semiHidden="0" w:uiPriority="62" w:unhideWhenUsed="0"/>
-    <w:lsdException w:name="Medium Shading 1 Accent 6" w:semiHidden="0" w:uiPriority="63" w:unhideWhenUsed="0"/>
-    <w:lsdException w:name="Medium Shading 2 Accent 6" w:semiHidden="0" w:uiPriority="64" w:unhideWhenUsed="0"/>
-    <w:lsdException w:name="Medium List 1 Accent 6" w:semiHidden="0" w:uiPriority="65" w:unhideWhenUsed="0"/>
-    <w:lsdException w:name="Medium List 2 Accent 6" w:semiHidden="0" w:uiPriority="66" w:unhideWhenUsed="0"/>
-    <w:lsdException w:name="Medium Grid 1 Accent 6" w:semiHidden="0" w:uiPriority="67" w:unhideWhenUsed="0"/>
-    <w:lsdException w:name="Medium Grid 2 Accent 6" w:semiHidden="0" w:uiPriority="68" w:unhideWhenUsed="0"/>
-    <w:lsdException w:name="Medium Grid 3 Accent 6" w:semiHidden="0" w:uiPriority="69" w:unhideWhenUsed="0"/>
-    <w:lsdException w:name="Dark List Accent 6" w:semiHidden="0" w:uiPriority="70" w:unhideWhenUsed="0"/>
-    <w:lsdException w:name="Colorful Shading Accent 6" w:semiHidden="0" w:uiPriority="71" w:unhideWhenUsed="0"/>
-    <w:lsdException w:name="Colorful List Accent 6" w:semiHidden="0" w:uiPriority="72" w:unhideWhenUsed="0"/>
-    <w:lsdException w:name="Colorful Grid Accent 6" w:semiHidden="0" w:uiPriority="73" w:unhideWhenUsed="0"/>
-    <w:lsdException w:name="Subtle Emphasis" w:semiHidden="0" w:uiPriority="19" w:unhideWhenUsed="0" w:qFormat="1"/>
-    <w:lsdException w:name="Intense Emphasis" w:semiHidden="0" w:uiPriority="21" w:unhideWhenUsed="0" w:qFormat="1"/>
-    <w:lsdException w:name="Subtle Reference" w:semiHidden="0" w:uiPriority="31" w:unhideWhenUsed="0" w:qFormat="1"/>
-    <w:lsdException w:name="Intense Reference" w:semiHidden="0" w:uiPriority="32" w:unhideWhenUsed="0" w:qFormat="1"/>
-    <w:lsdException w:name="Book Title" w:semiHidden="0" w:uiPriority="33" w:unhideWhenUsed="0" w:qFormat="1"/>
-    <w:lsdException w:name="Bibliography" w:uiPriority="37"/>
-    <w:lsdException w:name="TOC Heading" w:uiPriority="39" w:qFormat="1"/>
-  </w:latentStyles>
-  <w:style w:type="paragraph" w:default="1" w:styleId="Normal">
-    <w:name w:val="Normal"/>
-    <w:qFormat/>
-  </w:style>
-  <w:style w:type="character" w:default="1" w:styleId="DefaultParagraphFont">
-    <w:name w:val="Default Paragraph Font"/>
-    <w:uiPriority w:val="1"/>
-    <w:semiHidden/>
-    <w:unhideWhenUsed/>
-  </w:style>
-  <w:style w:type="table" w:default="1" w:styleId="TableNormal">
-    <w:name w:val="Normal Table"/>
-    <w:uiPriority w:val="99"/>
-    <w:semiHidden/>
-    <w:unhideWhenUsed/>
-    <w:tblPr>
-      <w:tblInd w:w="0" w:type="dxa"/>
-      <w:tblCellMar>
-        <w:top w:w="0" w:type="dxa"/>
-        <w:left w:w="108" w:type="dxa"/>
-        <w:bottom w:w="0" w:type="dxa"/>
-        <w:right w:w="108" w:type="dxa"/>
-      </w:tblCellMar>
-    </w:tblPr>
-  </w:style>
-  <w:style w:type="numbering" w:default="1" w:styleId="NoList">
-    <w:name w:val="No List"/>
-    <w:uiPriority w:val="99"/>
-    <w:semiHidden/>
-    <w:unhideWhenUsed/>
-  </w:style>
-</w:styles>
-</file>
-
 <file path=word/glossary/webSettings.xml><?xml version="1.0" encoding="utf-8"?>
-<w:webSettings xmlns:mc="http://schemas.openxmlformats.org/markup-compatibility/2006" xmlns:r="http://schemas.openxmlformats.org/officeDocument/2006/relationships" xmlns:w="http://schemas.openxmlformats.org/wordprocessingml/2006/main" xmlns:w14="http://schemas.microsoft.com/office/word/2010/wordml" mc:Ignorable="w14">
+<w:webSettings xmlns:mc="http://schemas.openxmlformats.org/markup-compatibility/2006" xmlns:r="http://schemas.openxmlformats.org/officeDocument/2006/relationships" xmlns:w="http://schemas.openxmlformats.org/wordprocessingml/2006/main" xmlns:w14="http://schemas.microsoft.com/office/word/2010/wordml" xmlns:w15="http://schemas.microsoft.com/office/word/2012/wordml" mc:Ignorable="w14 w15">
   <w:allowPNG/>
   <w:doNotSaveAsSingleFile/>
 </w:webSettings>
@@ -10159,7 +9802,7 @@
 </file>
 
 <file path=customXml/itemProps1.xml><?xml version="1.0" encoding="utf-8"?>
-<ds:datastoreItem xmlns:ds="http://schemas.openxmlformats.org/officeDocument/2006/customXml" ds:itemID="{A01E5C42-95EB-8440-8791-120BB1E51080}">
+<ds:datastoreItem xmlns:ds="http://schemas.openxmlformats.org/officeDocument/2006/customXml" ds:itemID="{2974E1C8-B4A2-EF46-A3BF-AE46458C128B}">
   <ds:schemaRefs>
     <ds:schemaRef ds:uri="http://schemas.openxmlformats.org/officeDocument/2006/bibliography"/>
   </ds:schemaRefs>
@@ -10167,7 +9810,7 @@
 </file>
 
 <file path=customXml/itemProps2.xml><?xml version="1.0" encoding="utf-8"?>
-<ds:datastoreItem xmlns:ds="http://schemas.openxmlformats.org/officeDocument/2006/customXml" ds:itemID="{929FA10D-D864-1D41-9143-9CBE98A6045B}">
+<ds:datastoreItem xmlns:ds="http://schemas.openxmlformats.org/officeDocument/2006/customXml" ds:itemID="{CF7FC1A3-BA49-1445-9A1D-CE8BD5CD1611}">
   <ds:schemaRefs>
     <ds:schemaRef ds:uri="http://schemas.openxmlformats.org/officeDocument/2006/bibliography"/>
   </ds:schemaRefs>

--- a/Course-Information/MIDS W205 CourseProject-v1.docx
+++ b/Course-Information/MIDS W205 CourseProject-v1.docx
@@ -238,7 +238,7 @@
                   <w:rStyle w:val="Hyperlink"/>
                   <w:rFonts w:eastAsia="Times New Roman" w:cs="Times New Roman"/>
                 </w:rPr>
-                <w:t xml:space="preserve"> amitbl@ischool.berkeley.edu</w:t>
+                <w:t xml:space="preserve"> amitb@ischool.berkeley.edu</w:t>
               </w:r>
             </w:hyperlink>
           </w:p>
@@ -248,25 +248,26 @@
               <w:spacing w:line="240" w:lineRule="auto"/>
             </w:pPr>
             <w:r>
-              <w:t>Uri</w:t>
+              <w:t xml:space="preserve">Kevin </w:t>
             </w:r>
             <w:r>
               <w:t xml:space="preserve"> </w:t>
             </w:r>
-            <w:proofErr w:type="spellStart"/>
-            <w:r>
-              <w:t>Schoenfeld</w:t>
-            </w:r>
-            <w:proofErr w:type="spellEnd"/>
-            <w:r>
-              <w:t xml:space="preserve">, </w:t>
+            <w:r>
+              <w:t xml:space="preserve">Cook, </w:t>
             </w:r>
             <w:hyperlink r:id="rId12" w:history="1">
               <w:r>
                 <w:rPr>
                   <w:rStyle w:val="Hyperlink"/>
                 </w:rPr>
-                <w:t xml:space="preserve"> shuri@ischool.berkeley.edu</w:t>
+                <w:t xml:space="preserve"> </w:t>
+              </w:r>
+              <w:r>
+                <w:rPr>
+                  <w:rStyle w:val="Hyperlink"/>
+                </w:rPr>
+                <w:t>kevin_crook@yahoo.com</w:t>
               </w:r>
             </w:hyperlink>
           </w:p>
@@ -299,12 +300,8 @@
                 <w:t>efine@ischool.berkeley.edu</w:t>
               </w:r>
             </w:hyperlink>
-            <w:r>
-              <w:rPr>
-                <w:rFonts w:eastAsia="Times New Roman"/>
-              </w:rPr>
-              <w:t xml:space="preserve"> </w:t>
-            </w:r>
+            <w:bookmarkStart w:id="0" w:name="_GoBack"/>
+            <w:bookmarkEnd w:id="0"/>
           </w:p>
         </w:tc>
       </w:tr>
@@ -349,12 +346,10 @@
           <w:tab w:val="left" w:pos="4763"/>
         </w:tabs>
       </w:pPr>
-      <w:bookmarkStart w:id="0" w:name="_Toc261004492"/>
+      <w:bookmarkStart w:id="1" w:name="_Toc261004492"/>
       <w:r>
         <w:tab/>
       </w:r>
-      <w:bookmarkStart w:id="1" w:name="_GoBack"/>
-      <w:bookmarkEnd w:id="1"/>
     </w:p>
     <w:p>
       <w:pPr>
@@ -3662,7 +3657,7 @@
       <w:r>
         <w:t>The results of the project.</w:t>
       </w:r>
-      <w:bookmarkEnd w:id="0"/>
+      <w:bookmarkEnd w:id="1"/>
     </w:p>
     <w:sectPr>
       <w:footerReference w:type="default" r:id="rId14"/>
@@ -8796,6 +8791,7 @@
     <w:rsid w:val="00123198"/>
     <w:rsid w:val="00486261"/>
     <w:rsid w:val="00784AD0"/>
+    <w:rsid w:val="00A563FA"/>
     <w:rsid w:val="00AB6DA8"/>
     <w:rsid w:val="00B64E29"/>
     <w:rsid w:val="00CF1DED"/>
@@ -9802,7 +9798,7 @@
 </file>
 
 <file path=customXml/itemProps1.xml><?xml version="1.0" encoding="utf-8"?>
-<ds:datastoreItem xmlns:ds="http://schemas.openxmlformats.org/officeDocument/2006/customXml" ds:itemID="{2974E1C8-B4A2-EF46-A3BF-AE46458C128B}">
+<ds:datastoreItem xmlns:ds="http://schemas.openxmlformats.org/officeDocument/2006/customXml" ds:itemID="{20660123-937B-C144-86EC-C726E4D51207}">
   <ds:schemaRefs>
     <ds:schemaRef ds:uri="http://schemas.openxmlformats.org/officeDocument/2006/bibliography"/>
   </ds:schemaRefs>
@@ -9810,7 +9806,7 @@
 </file>
 
 <file path=customXml/itemProps2.xml><?xml version="1.0" encoding="utf-8"?>
-<ds:datastoreItem xmlns:ds="http://schemas.openxmlformats.org/officeDocument/2006/customXml" ds:itemID="{CF7FC1A3-BA49-1445-9A1D-CE8BD5CD1611}">
+<ds:datastoreItem xmlns:ds="http://schemas.openxmlformats.org/officeDocument/2006/customXml" ds:itemID="{D709D7B4-5C21-EA4C-AB2A-AAD15E04C4EB}">
   <ds:schemaRefs>
     <ds:schemaRef ds:uri="http://schemas.openxmlformats.org/officeDocument/2006/bibliography"/>
   </ds:schemaRefs>
